--- a/Testing_and_audit_report_draft_Jouni.docx
+++ b/Testing_and_audit_report_draft_Jouni.docx
@@ -7614,6 +7614,26 @@
           <w:lang w:val="en-US"/>
         </w:rPr>
       </w:pPr>
+      <w:r>
+        <w:rPr>
+          <w:lang w:val="en-US"/>
+        </w:rPr>
+        <w:t xml:space="preserve">Technical information gathering were performed mainly with </w:t>
+      </w:r>
+      <w:proofErr w:type="spellStart"/>
+      <w:r>
+        <w:rPr>
+          <w:lang w:val="en-US"/>
+        </w:rPr>
+        <w:t>Nmap</w:t>
+      </w:r>
+      <w:proofErr w:type="spellEnd"/>
+      <w:r>
+        <w:rPr>
+          <w:lang w:val="en-US"/>
+        </w:rPr>
+        <w:t xml:space="preserve"> and Nessus tools. </w:t>
+      </w:r>
       <w:bookmarkStart w:id="41" w:name="_GoBack"/>
       <w:bookmarkEnd w:id="41"/>
     </w:p>
@@ -16693,7 +16713,7 @@
             </wp:anchor>
           </w:drawing>
         </mc:Choice>
-        <mc:Fallback xmlns:mo="http://schemas.microsoft.com/office/mac/office/2008/main" xmlns:mv="urn:schemas-microsoft-com:mac:vml">
+        <mc:Fallback xmlns:mv="urn:schemas-microsoft-com:mac:vml" xmlns:mo="http://schemas.microsoft.com/office/mac/office/2008/main">
           <w:pict>
             <v:rect w14:anchorId="2F4BAF26" id="Suorakulmio 4" o:spid="_x0000_s1026" style="position:absolute;margin-left:0;margin-top:.1pt;width:27pt;height:729pt;z-index:-251657216;visibility:visible;mso-wrap-style:square;mso-width-percent:0;mso-height-percent:0;mso-wrap-distance-left:9pt;mso-wrap-distance-top:0;mso-wrap-distance-right:9pt;mso-wrap-distance-bottom:0;mso-position-horizontal:absolute;mso-position-horizontal-relative:text;mso-position-vertical:absolute;mso-position-vertical-relative:text;mso-width-percent:0;mso-height-percent:0;mso-width-relative:page;mso-height-relative:page;v-text-anchor:middle" o:gfxdata="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" fillcolor="#005a7d" stroked="f" strokecolor="#4a7ebb">
               <v:shadow opacity="22936f" origin=",.5" offset="0,.63889mm"/>
@@ -16735,7 +16755,7 @@
           <w:rPr>
             <w:noProof/>
           </w:rPr>
-          <w:t>20</w:t>
+          <w:t>17</w:t>
         </w:r>
         <w:r>
           <w:fldChar w:fldCharType="end"/>
@@ -21440,6 +21460,7 @@
     <w:lsdException w:name="HTML Sample" w:semiHidden="1" w:unhideWhenUsed="1"/>
     <w:lsdException w:name="HTML Typewriter" w:semiHidden="1" w:unhideWhenUsed="1"/>
     <w:lsdException w:name="HTML Variable" w:semiHidden="1" w:unhideWhenUsed="1"/>
+    <w:lsdException w:name="Normal Table" w:semiHidden="1" w:unhideWhenUsed="1"/>
     <w:lsdException w:name="annotation subject" w:semiHidden="1" w:unhideWhenUsed="1"/>
     <w:lsdException w:name="No List" w:semiHidden="1" w:unhideWhenUsed="1"/>
     <w:lsdException w:name="Outline List 1" w:semiHidden="1" w:unhideWhenUsed="1"/>
@@ -21483,8 +21504,10 @@
     <w:lsdException w:name="Table Elegant" w:semiHidden="1" w:unhideWhenUsed="1"/>
     <w:lsdException w:name="Table Professional" w:semiHidden="1" w:unhideWhenUsed="1"/>
     <w:lsdException w:name="Table Subtle 1" w:semiHidden="1" w:unhideWhenUsed="1"/>
+    <w:lsdException w:name="Table Subtle 2" w:semiHidden="1" w:unhideWhenUsed="1"/>
     <w:lsdException w:name="Table Web 1" w:semiHidden="1" w:unhideWhenUsed="1"/>
     <w:lsdException w:name="Table Web 2" w:semiHidden="1" w:unhideWhenUsed="1"/>
+    <w:lsdException w:name="Table Web 3" w:semiHidden="1" w:unhideWhenUsed="1"/>
     <w:lsdException w:name="Balloon Text" w:semiHidden="1" w:unhideWhenUsed="1"/>
     <w:lsdException w:name="Table Grid" w:uiPriority="39"/>
     <w:lsdException w:name="Table Theme" w:semiHidden="1" w:unhideWhenUsed="1"/>
@@ -23186,18 +23209,6 @@
 </file>
 
 <file path=customXml/item2.xml><?xml version="1.0" encoding="utf-8"?>
-<p:properties xmlns:p="http://schemas.microsoft.com/office/2006/metadata/properties" xmlns:xsi="http://www.w3.org/2001/XMLSchema-instance" xmlns:pc="http://schemas.microsoft.com/office/infopath/2007/PartnerControls">
-  <documentManagement>
-    <CommentCount xmlns="9edc1acd-682f-4e7d-a5c9-f315cff7cb3d" xsi:nil="true"/>
-    <TaxCatchAll xmlns="9edc1acd-682f-4e7d-a5c9-f315cff7cb3d"/>
-    <l3ddd979dfcb4bc0a0c29c6e6188390e xmlns="9edc1acd-682f-4e7d-a5c9-f315cff7cb3d">
-      <Terms xmlns="http://schemas.microsoft.com/office/infopath/2007/PartnerControls"/>
-    </l3ddd979dfcb4bc0a0c29c6e6188390e>
-  </documentManagement>
-</p:properties>
-</file>
-
-<file path=customXml/item3.xml><?xml version="1.0" encoding="utf-8"?>
 <ct:contentTypeSchema xmlns:ct="http://schemas.microsoft.com/office/2006/metadata/contentType" xmlns:ma="http://schemas.microsoft.com/office/2006/metadata/properties/metaAttributes" ct:_="" ma:_="" ma:contentTypeName="Asiakirja" ma:contentTypeID="0x010100543DDC2CCE060E4188A28C0FE66A4606" ma:contentTypeVersion="1" ma:contentTypeDescription="Luo uusi asiakirja." ma:contentTypeScope="" ma:versionID="97ca3126af39287753459cd3183d7de6">
   <xsd:schema xmlns:xsd="http://www.w3.org/2001/XMLSchema" xmlns:xs="http://www.w3.org/2001/XMLSchema" xmlns:p="http://schemas.microsoft.com/office/2006/metadata/properties" xmlns:ns2="9edc1acd-682f-4e7d-a5c9-f315cff7cb3d" targetNamespace="http://schemas.microsoft.com/office/2006/metadata/properties" ma:root="true" ma:fieldsID="91b88984e148664ecee30080f504eb99" ns2:_="">
     <xsd:import namespace="9edc1acd-682f-4e7d-a5c9-f315cff7cb3d"/>
@@ -23355,6 +23366,18 @@
 </ct:contentTypeSchema>
 </file>
 
+<file path=customXml/item3.xml><?xml version="1.0" encoding="utf-8"?>
+<p:properties xmlns:p="http://schemas.microsoft.com/office/2006/metadata/properties" xmlns:xsi="http://www.w3.org/2001/XMLSchema-instance" xmlns:pc="http://schemas.microsoft.com/office/infopath/2007/PartnerControls">
+  <documentManagement>
+    <CommentCount xmlns="9edc1acd-682f-4e7d-a5c9-f315cff7cb3d" xsi:nil="true"/>
+    <TaxCatchAll xmlns="9edc1acd-682f-4e7d-a5c9-f315cff7cb3d"/>
+    <l3ddd979dfcb4bc0a0c29c6e6188390e xmlns="9edc1acd-682f-4e7d-a5c9-f315cff7cb3d">
+      <Terms xmlns="http://schemas.microsoft.com/office/infopath/2007/PartnerControls"/>
+    </l3ddd979dfcb4bc0a0c29c6e6188390e>
+  </documentManagement>
+</p:properties>
+</file>
+
 <file path=customXml/item4.xml><?xml version="1.0" encoding="utf-8"?>
 <b:Sources xmlns:b="http://schemas.openxmlformats.org/officeDocument/2006/bibliography" xmlns="http://schemas.openxmlformats.org/officeDocument/2006/bibliography" SelectedStyle="\APASixthEditionOfficeOnline.xsl" StyleName="APA" Version="6"/>
 </file>
@@ -23368,16 +23391,6 @@
 </file>
 
 <file path=customXml/itemProps2.xml><?xml version="1.0" encoding="utf-8"?>
-<ds:datastoreItem xmlns:ds="http://schemas.openxmlformats.org/officeDocument/2006/customXml" ds:itemID="{2521EB80-4921-4BD8-B293-C9119AA395AA}">
-  <ds:schemaRefs>
-    <ds:schemaRef ds:uri="http://schemas.microsoft.com/office/2006/metadata/properties"/>
-    <ds:schemaRef ds:uri="http://schemas.microsoft.com/office/infopath/2007/PartnerControls"/>
-    <ds:schemaRef ds:uri="9edc1acd-682f-4e7d-a5c9-f315cff7cb3d"/>
-  </ds:schemaRefs>
-</ds:datastoreItem>
-</file>
-
-<file path=customXml/itemProps3.xml><?xml version="1.0" encoding="utf-8"?>
 <ds:datastoreItem xmlns:ds="http://schemas.openxmlformats.org/officeDocument/2006/customXml" ds:itemID="{751D0B3D-9DC3-457F-A4DF-7D78E5541DA3}">
   <ds:schemaRefs>
     <ds:schemaRef ds:uri="http://schemas.microsoft.com/office/2006/metadata/contentType"/>
@@ -23395,8 +23408,18 @@
 </ds:datastoreItem>
 </file>
 
+<file path=customXml/itemProps3.xml><?xml version="1.0" encoding="utf-8"?>
+<ds:datastoreItem xmlns:ds="http://schemas.openxmlformats.org/officeDocument/2006/customXml" ds:itemID="{2521EB80-4921-4BD8-B293-C9119AA395AA}">
+  <ds:schemaRefs>
+    <ds:schemaRef ds:uri="http://schemas.microsoft.com/office/2006/metadata/properties"/>
+    <ds:schemaRef ds:uri="http://schemas.microsoft.com/office/infopath/2007/PartnerControls"/>
+    <ds:schemaRef ds:uri="9edc1acd-682f-4e7d-a5c9-f315cff7cb3d"/>
+  </ds:schemaRefs>
+</ds:datastoreItem>
+</file>
+
 <file path=customXml/itemProps4.xml><?xml version="1.0" encoding="utf-8"?>
-<ds:datastoreItem xmlns:ds="http://schemas.openxmlformats.org/officeDocument/2006/customXml" ds:itemID="{E3DEA672-4F86-4378-857E-2C7CCC52F556}">
+<ds:datastoreItem xmlns:ds="http://schemas.openxmlformats.org/officeDocument/2006/customXml" ds:itemID="{2810072E-6C4F-422D-B32C-BA4B7A05DEB1}">
   <ds:schemaRefs>
     <ds:schemaRef ds:uri="http://schemas.openxmlformats.org/officeDocument/2006/bibliography"/>
   </ds:schemaRefs>

--- a/Testing_and_audit_report_draft_Jouni.docx
+++ b/Testing_and_audit_report_draft_Jouni.docx
@@ -5447,15 +5447,197 @@
     </w:p>
     <w:p>
       <w:pPr>
-        <w:rPr>
-          <w:lang w:val="en-US"/>
-        </w:rPr>
-      </w:pPr>
-      <w:r>
-        <w:rPr>
-          <w:lang w:val="en-US"/>
-        </w:rPr>
-        <w:t xml:space="preserve">Three groups were created from group A auditing personnel and each group was assigned </w:t>
+        <w:pStyle w:val="Luettelokappale"/>
+        <w:numPr>
+          <w:ilvl w:val="0"/>
+          <w:numId w:val="36"/>
+        </w:numPr>
+        <w:rPr>
+          <w:color w:val="7030A0"/>
+          <w:lang w:val="en-US"/>
+        </w:rPr>
+      </w:pPr>
+      <w:r>
+        <w:rPr>
+          <w:color w:val="7030A0"/>
+          <w:lang w:val="en-US"/>
+        </w:rPr>
+        <w:t>Information gathering</w:t>
+      </w:r>
+    </w:p>
+    <w:p>
+      <w:pPr>
+        <w:pStyle w:val="Luettelokappale"/>
+        <w:numPr>
+          <w:ilvl w:val="1"/>
+          <w:numId w:val="36"/>
+        </w:numPr>
+        <w:rPr>
+          <w:color w:val="7030A0"/>
+          <w:lang w:val="en-US"/>
+        </w:rPr>
+      </w:pPr>
+      <w:proofErr w:type="spellStart"/>
+      <w:r>
+        <w:rPr>
+          <w:color w:val="7030A0"/>
+          <w:lang w:val="en-US"/>
+        </w:rPr>
+        <w:t>Haastateltu</w:t>
+      </w:r>
+      <w:proofErr w:type="spellEnd"/>
+      <w:r>
+        <w:rPr>
+          <w:color w:val="7030A0"/>
+          <w:lang w:val="en-US"/>
+        </w:rPr>
+        <w:t xml:space="preserve"> </w:t>
+      </w:r>
+    </w:p>
+    <w:p>
+      <w:pPr>
+        <w:pStyle w:val="Luettelokappale"/>
+        <w:numPr>
+          <w:ilvl w:val="1"/>
+          <w:numId w:val="36"/>
+        </w:numPr>
+        <w:rPr>
+          <w:color w:val="7030A0"/>
+          <w:lang w:val="en-US"/>
+        </w:rPr>
+      </w:pPr>
+      <w:proofErr w:type="spellStart"/>
+      <w:r>
+        <w:rPr>
+          <w:color w:val="7030A0"/>
+          <w:lang w:val="en-US"/>
+        </w:rPr>
+        <w:t>Tutustuttu</w:t>
+      </w:r>
+      <w:proofErr w:type="spellEnd"/>
+      <w:r>
+        <w:rPr>
+          <w:color w:val="7030A0"/>
+          <w:lang w:val="en-US"/>
+        </w:rPr>
+        <w:t xml:space="preserve"> </w:t>
+      </w:r>
+      <w:proofErr w:type="spellStart"/>
+      <w:r>
+        <w:rPr>
+          <w:color w:val="7030A0"/>
+          <w:lang w:val="en-US"/>
+        </w:rPr>
+        <w:t>dokumentaatio</w:t>
+      </w:r>
+      <w:proofErr w:type="spellEnd"/>
+    </w:p>
+    <w:p>
+      <w:pPr>
+        <w:pStyle w:val="Luettelokappale"/>
+        <w:numPr>
+          <w:ilvl w:val="1"/>
+          <w:numId w:val="36"/>
+        </w:numPr>
+        <w:rPr>
+          <w:color w:val="7030A0"/>
+          <w:lang w:val="en-US"/>
+        </w:rPr>
+      </w:pPr>
+      <w:r>
+        <w:rPr>
+          <w:color w:val="7030A0"/>
+          <w:lang w:val="en-US"/>
+        </w:rPr>
+        <w:t xml:space="preserve">Service </w:t>
+      </w:r>
+      <w:proofErr w:type="spellStart"/>
+      <w:r>
+        <w:rPr>
+          <w:color w:val="7030A0"/>
+          <w:lang w:val="en-US"/>
+        </w:rPr>
+        <w:t>catalogin</w:t>
+      </w:r>
+      <w:proofErr w:type="spellEnd"/>
+      <w:r>
+        <w:rPr>
+          <w:color w:val="7030A0"/>
+          <w:lang w:val="en-US"/>
+        </w:rPr>
+        <w:t xml:space="preserve"> </w:t>
+      </w:r>
+      <w:proofErr w:type="spellStart"/>
+      <w:r>
+        <w:rPr>
+          <w:color w:val="7030A0"/>
+          <w:lang w:val="en-US"/>
+        </w:rPr>
+        <w:t>sisältö</w:t>
+      </w:r>
+      <w:proofErr w:type="spellEnd"/>
+    </w:p>
+    <w:p>
+      <w:pPr>
+        <w:pStyle w:val="Luettelokappale"/>
+        <w:ind w:left="1440"/>
+        <w:rPr>
+          <w:color w:val="7030A0"/>
+          <w:lang w:val="en-US"/>
+        </w:rPr>
+      </w:pPr>
+    </w:p>
+    <w:p>
+      <w:pPr>
+        <w:rPr>
+          <w:lang w:val="en-US"/>
+        </w:rPr>
+      </w:pPr>
+      <w:r>
+        <w:rPr>
+          <w:lang w:val="en-US"/>
+        </w:rPr>
+        <w:t xml:space="preserve">Three </w:t>
+      </w:r>
+      <w:r>
+        <w:rPr>
+          <w:highlight w:val="yellow"/>
+          <w:lang w:val="en-US"/>
+        </w:rPr>
+        <w:t>sub</w:t>
+      </w:r>
+      <w:r>
+        <w:rPr>
+          <w:highlight w:val="yellow"/>
+          <w:lang w:val="en-US"/>
+        </w:rPr>
+        <w:t>groups</w:t>
+      </w:r>
+      <w:r>
+        <w:rPr>
+          <w:lang w:val="en-US"/>
+        </w:rPr>
+        <w:t xml:space="preserve"> were created from group A auditing personnel and each </w:t>
+      </w:r>
+      <w:r>
+        <w:rPr>
+          <w:highlight w:val="yellow"/>
+          <w:lang w:val="en-US"/>
+        </w:rPr>
+        <w:t>sub</w:t>
+      </w:r>
+      <w:r>
+        <w:rPr>
+          <w:highlight w:val="yellow"/>
+          <w:lang w:val="en-US"/>
+        </w:rPr>
+        <w:t>group</w:t>
+      </w:r>
+      <w:r>
+        <w:rPr>
+          <w:lang w:val="en-US"/>
+        </w:rPr>
+        <w:t xml:space="preserve"> was assigned </w:t>
       </w:r>
       <w:r>
         <w:rPr>
@@ -5715,8 +5897,193 @@
         <w:rPr>
           <w:lang w:val="en-US"/>
         </w:rPr>
-        <w:t>) were reviewed to find possible shortcomings.</w:t>
-      </w:r>
+        <w:t>) were reviewed t</w:t>
+      </w:r>
+      <w:bookmarkStart w:id="12" w:name="_GoBack"/>
+      <w:bookmarkEnd w:id="12"/>
+      <w:r>
+        <w:rPr>
+          <w:lang w:val="en-US"/>
+        </w:rPr>
+        <w:t>o find possible shortcomings.</w:t>
+      </w:r>
+    </w:p>
+    <w:p>
+      <w:pPr>
+        <w:rPr>
+          <w:highlight w:val="yellow"/>
+          <w:lang w:val="en-US"/>
+        </w:rPr>
+      </w:pPr>
+      <w:r>
+        <w:rPr>
+          <w:highlight w:val="yellow"/>
+          <w:lang w:val="en-US"/>
+        </w:rPr>
+        <w:t xml:space="preserve">Used </w:t>
+      </w:r>
+      <w:r>
+        <w:rPr>
+          <w:highlight w:val="yellow"/>
+          <w:lang w:val="en-US"/>
+        </w:rPr>
+        <w:t>review techniques in this audit</w:t>
+      </w:r>
+      <w:r>
+        <w:rPr>
+          <w:highlight w:val="yellow"/>
+          <w:lang w:val="en-US"/>
+        </w:rPr>
+        <w:t xml:space="preserve"> can be divided in two parts:</w:t>
+      </w:r>
+    </w:p>
+    <w:p>
+      <w:pPr>
+        <w:pStyle w:val="Luettelokappale"/>
+        <w:numPr>
+          <w:ilvl w:val="0"/>
+          <w:numId w:val="43"/>
+        </w:numPr>
+        <w:rPr>
+          <w:highlight w:val="yellow"/>
+          <w:lang w:val="en-US"/>
+        </w:rPr>
+      </w:pPr>
+      <w:r>
+        <w:rPr>
+          <w:highlight w:val="yellow"/>
+          <w:lang w:val="en-US"/>
+        </w:rPr>
+        <w:t>Non-technical</w:t>
+      </w:r>
+    </w:p>
+    <w:p>
+      <w:pPr>
+        <w:pStyle w:val="Luettelokappale"/>
+        <w:numPr>
+          <w:ilvl w:val="1"/>
+          <w:numId w:val="43"/>
+        </w:numPr>
+        <w:rPr>
+          <w:highlight w:val="yellow"/>
+          <w:lang w:val="en-US"/>
+        </w:rPr>
+      </w:pPr>
+      <w:r>
+        <w:rPr>
+          <w:highlight w:val="yellow"/>
+          <w:lang w:val="en-US"/>
+        </w:rPr>
+        <w:t>Documentation review</w:t>
+      </w:r>
+    </w:p>
+    <w:p>
+      <w:pPr>
+        <w:pStyle w:val="Luettelokappale"/>
+        <w:numPr>
+          <w:ilvl w:val="1"/>
+          <w:numId w:val="43"/>
+        </w:numPr>
+        <w:rPr>
+          <w:highlight w:val="yellow"/>
+          <w:lang w:val="en-US"/>
+        </w:rPr>
+      </w:pPr>
+      <w:r>
+        <w:rPr>
+          <w:highlight w:val="yellow"/>
+          <w:lang w:val="en-US"/>
+        </w:rPr>
+        <w:t>Ruleset review (Firewall)</w:t>
+      </w:r>
+    </w:p>
+    <w:p>
+      <w:pPr>
+        <w:pStyle w:val="Luettelokappale"/>
+        <w:numPr>
+          <w:ilvl w:val="0"/>
+          <w:numId w:val="43"/>
+        </w:numPr>
+        <w:rPr>
+          <w:highlight w:val="yellow"/>
+          <w:lang w:val="en-US"/>
+        </w:rPr>
+      </w:pPr>
+      <w:r>
+        <w:rPr>
+          <w:highlight w:val="yellow"/>
+          <w:lang w:val="en-US"/>
+        </w:rPr>
+        <w:t>Technical</w:t>
+      </w:r>
+    </w:p>
+    <w:p>
+      <w:pPr>
+        <w:pStyle w:val="Luettelokappale"/>
+        <w:numPr>
+          <w:ilvl w:val="1"/>
+          <w:numId w:val="43"/>
+        </w:numPr>
+        <w:rPr>
+          <w:highlight w:val="yellow"/>
+          <w:lang w:val="en-US"/>
+        </w:rPr>
+      </w:pPr>
+      <w:r>
+        <w:rPr>
+          <w:highlight w:val="yellow"/>
+          <w:lang w:val="en-US"/>
+        </w:rPr>
+        <w:t>Network discovery</w:t>
+      </w:r>
+    </w:p>
+    <w:p>
+      <w:pPr>
+        <w:pStyle w:val="Luettelokappale"/>
+        <w:numPr>
+          <w:ilvl w:val="1"/>
+          <w:numId w:val="43"/>
+        </w:numPr>
+        <w:rPr>
+          <w:highlight w:val="yellow"/>
+          <w:lang w:val="en-US"/>
+        </w:rPr>
+      </w:pPr>
+      <w:r>
+        <w:rPr>
+          <w:highlight w:val="yellow"/>
+          <w:lang w:val="en-US"/>
+        </w:rPr>
+        <w:t>Network port and service identification</w:t>
+      </w:r>
+    </w:p>
+    <w:p>
+      <w:pPr>
+        <w:pStyle w:val="Luettelokappale"/>
+        <w:numPr>
+          <w:ilvl w:val="1"/>
+          <w:numId w:val="43"/>
+        </w:numPr>
+        <w:rPr>
+          <w:highlight w:val="yellow"/>
+          <w:lang w:val="en-US"/>
+        </w:rPr>
+      </w:pPr>
+      <w:r>
+        <w:rPr>
+          <w:highlight w:val="yellow"/>
+          <w:lang w:val="en-US"/>
+        </w:rPr>
+        <w:t>Vulnerability scanning</w:t>
+      </w:r>
+    </w:p>
+    <w:p>
+      <w:pPr>
+        <w:rPr>
+          <w:highlight w:val="yellow"/>
+          <w:lang w:val="en-US"/>
+        </w:rPr>
+      </w:pPr>
     </w:p>
     <w:p>
       <w:pPr>
@@ -5725,16 +6092,16 @@
           <w:lang w:val="en-US"/>
         </w:rPr>
       </w:pPr>
-      <w:bookmarkStart w:id="12" w:name="_Toc503028800"/>
-      <w:bookmarkStart w:id="13" w:name="_Toc503078573"/>
+      <w:bookmarkStart w:id="13" w:name="_Toc503028800"/>
+      <w:bookmarkStart w:id="14" w:name="_Toc503078573"/>
       <w:r>
         <w:rPr>
           <w:lang w:val="en-US"/>
         </w:rPr>
         <w:t>Publicly available networks (DMZ, etc.)</w:t>
       </w:r>
-      <w:bookmarkEnd w:id="12"/>
       <w:bookmarkEnd w:id="13"/>
+      <w:bookmarkEnd w:id="14"/>
     </w:p>
     <w:p>
       <w:pPr>
@@ -5832,6 +6199,7 @@
         <w:rPr>
           <w:lang w:val="en-US"/>
         </w:rPr>
+        <w:lastRenderedPageBreak/>
         <w:t>Tools</w:t>
       </w:r>
     </w:p>
@@ -5908,8 +6276,8 @@
           <w:lang w:val="en-US"/>
         </w:rPr>
       </w:pPr>
-      <w:bookmarkStart w:id="14" w:name="_Toc503028801"/>
-      <w:bookmarkStart w:id="15" w:name="_Toc503078574"/>
+      <w:bookmarkStart w:id="15" w:name="_Toc503028801"/>
+      <w:bookmarkStart w:id="16" w:name="_Toc503078574"/>
       <w:r>
         <w:rPr>
           <w:lang w:val="en-US"/>
@@ -5928,8 +6296,8 @@
         </w:rPr>
         <w:t xml:space="preserve"> (Internal and branch)</w:t>
       </w:r>
-      <w:bookmarkEnd w:id="14"/>
       <w:bookmarkEnd w:id="15"/>
+      <w:bookmarkEnd w:id="16"/>
     </w:p>
     <w:p>
       <w:pPr>
@@ -6026,13 +6394,12 @@
           <w:lang w:val="en-US"/>
         </w:rPr>
       </w:pPr>
-      <w:bookmarkStart w:id="16" w:name="_Toc503028802"/>
-      <w:bookmarkStart w:id="17" w:name="_Toc503078575"/>
-      <w:r>
-        <w:rPr>
-          <w:lang w:val="en-US"/>
-        </w:rPr>
-        <w:lastRenderedPageBreak/>
+      <w:bookmarkStart w:id="17" w:name="_Toc503028802"/>
+      <w:bookmarkStart w:id="18" w:name="_Toc503078575"/>
+      <w:r>
+        <w:rPr>
+          <w:lang w:val="en-US"/>
+        </w:rPr>
         <w:t>Management networks</w:t>
       </w:r>
       <w:r>
@@ -6041,8 +6408,8 @@
         </w:rPr>
         <w:t xml:space="preserve"> (MGMT, warehouse and staff)</w:t>
       </w:r>
-      <w:bookmarkEnd w:id="16"/>
       <w:bookmarkEnd w:id="17"/>
+      <w:bookmarkEnd w:id="18"/>
     </w:p>
     <w:p>
       <w:pPr>
@@ -6221,13 +6588,13 @@
       <w:pPr>
         <w:pStyle w:val="Otsikko1"/>
       </w:pPr>
-      <w:bookmarkStart w:id="18" w:name="_Toc503028803"/>
-      <w:bookmarkStart w:id="19" w:name="_Toc503078576"/>
+      <w:bookmarkStart w:id="19" w:name="_Toc503028803"/>
+      <w:bookmarkStart w:id="20" w:name="_Toc503078576"/>
       <w:r>
         <w:t>Main findings</w:t>
       </w:r>
-      <w:bookmarkEnd w:id="18"/>
       <w:bookmarkEnd w:id="19"/>
+      <w:bookmarkEnd w:id="20"/>
     </w:p>
     <w:p>
       <w:pPr>
@@ -6317,6 +6684,7 @@
         <w:rPr>
           <w:color w:val="FF0000"/>
         </w:rPr>
+        <w:lastRenderedPageBreak/>
         <w:t xml:space="preserve">Yksi näkökulma: </w:t>
       </w:r>
       <w:r>
@@ -6339,16 +6707,16 @@
           <w:lang w:val="en-US"/>
         </w:rPr>
       </w:pPr>
-      <w:bookmarkStart w:id="20" w:name="_Toc503028804"/>
-      <w:bookmarkStart w:id="21" w:name="_Toc503078577"/>
+      <w:bookmarkStart w:id="21" w:name="_Toc503028804"/>
+      <w:bookmarkStart w:id="22" w:name="_Toc503078577"/>
       <w:r>
         <w:rPr>
           <w:lang w:val="en-US"/>
         </w:rPr>
         <w:t>Publicly available networks (DMZ, etc.)</w:t>
       </w:r>
-      <w:bookmarkEnd w:id="20"/>
       <w:bookmarkEnd w:id="21"/>
+      <w:bookmarkEnd w:id="22"/>
     </w:p>
     <w:p>
       <w:pPr>
@@ -6417,17 +6785,16 @@
           <w:lang w:val="en-US"/>
         </w:rPr>
       </w:pPr>
-      <w:bookmarkStart w:id="22" w:name="_Toc503028805"/>
-      <w:bookmarkStart w:id="23" w:name="_Toc503078578"/>
-      <w:r>
-        <w:rPr>
-          <w:lang w:val="en-US"/>
-        </w:rPr>
-        <w:lastRenderedPageBreak/>
+      <w:bookmarkStart w:id="23" w:name="_Toc503028805"/>
+      <w:bookmarkStart w:id="24" w:name="_Toc503078578"/>
+      <w:r>
+        <w:rPr>
+          <w:lang w:val="en-US"/>
+        </w:rPr>
         <w:t>Workstation network (Internal and branch)</w:t>
       </w:r>
-      <w:bookmarkEnd w:id="22"/>
       <w:bookmarkEnd w:id="23"/>
+      <w:bookmarkEnd w:id="24"/>
     </w:p>
     <w:p>
       <w:pPr>
@@ -6436,16 +6803,16 @@
           <w:lang w:val="en-US"/>
         </w:rPr>
       </w:pPr>
-      <w:bookmarkStart w:id="24" w:name="_Toc503028806"/>
-      <w:bookmarkStart w:id="25" w:name="_Toc503078579"/>
+      <w:bookmarkStart w:id="25" w:name="_Toc503028806"/>
+      <w:bookmarkStart w:id="26" w:name="_Toc503078579"/>
       <w:r>
         <w:rPr>
           <w:lang w:val="en-US"/>
         </w:rPr>
         <w:t>Management networks (MGMT, warehouse and staff)</w:t>
       </w:r>
-      <w:bookmarkEnd w:id="24"/>
       <w:bookmarkEnd w:id="25"/>
+      <w:bookmarkEnd w:id="26"/>
     </w:p>
     <w:p>
       <w:pPr>
@@ -6471,13 +6838,13 @@
       <w:pPr>
         <w:pStyle w:val="Otsikko1"/>
       </w:pPr>
-      <w:bookmarkStart w:id="26" w:name="_Toc503028807"/>
-      <w:bookmarkStart w:id="27" w:name="_Toc503078580"/>
+      <w:bookmarkStart w:id="27" w:name="_Toc503028807"/>
+      <w:bookmarkStart w:id="28" w:name="_Toc503078580"/>
       <w:r>
         <w:t>Recommendations</w:t>
       </w:r>
-      <w:bookmarkEnd w:id="26"/>
       <w:bookmarkEnd w:id="27"/>
+      <w:bookmarkEnd w:id="28"/>
     </w:p>
     <w:p>
       <w:pPr>
@@ -6639,8 +7006,8 @@
       <w:pPr>
         <w:pStyle w:val="Otsikko1"/>
       </w:pPr>
-      <w:bookmarkStart w:id="28" w:name="_Toc503028808"/>
-      <w:bookmarkStart w:id="29" w:name="_Toc503078581"/>
+      <w:bookmarkStart w:id="29" w:name="_Toc503028808"/>
+      <w:bookmarkStart w:id="30" w:name="_Toc503078581"/>
       <w:r>
         <w:t xml:space="preserve">Detailed </w:t>
       </w:r>
@@ -6648,8 +7015,8 @@
         <w:t>Technical Report</w:t>
       </w:r>
       <w:bookmarkEnd w:id="3"/>
-      <w:bookmarkEnd w:id="28"/>
       <w:bookmarkEnd w:id="29"/>
+      <w:bookmarkEnd w:id="30"/>
     </w:p>
     <w:p>
       <w:pPr>
@@ -6694,201 +7061,69 @@
     <w:p>
       <w:pPr>
         <w:pStyle w:val="Luettelokappale"/>
-        <w:numPr>
-          <w:ilvl w:val="0"/>
-          <w:numId w:val="36"/>
-        </w:numPr>
+        <w:ind w:left="1440"/>
         <w:rPr>
           <w:color w:val="7030A0"/>
           <w:lang w:val="en-US"/>
         </w:rPr>
       </w:pPr>
-      <w:r>
-        <w:rPr>
-          <w:color w:val="7030A0"/>
-          <w:lang w:val="en-US"/>
-        </w:rPr>
-        <w:t>Information gathering</w:t>
-      </w:r>
-    </w:p>
-    <w:p>
-      <w:pPr>
-        <w:pStyle w:val="Luettelokappale"/>
-        <w:numPr>
-          <w:ilvl w:val="1"/>
-          <w:numId w:val="36"/>
-        </w:numPr>
-        <w:rPr>
-          <w:color w:val="7030A0"/>
-          <w:lang w:val="en-US"/>
-        </w:rPr>
-      </w:pPr>
-      <w:proofErr w:type="spellStart"/>
-      <w:r>
-        <w:rPr>
-          <w:color w:val="7030A0"/>
-          <w:lang w:val="en-US"/>
-        </w:rPr>
-        <w:t>Haastateltu</w:t>
-      </w:r>
-      <w:proofErr w:type="spellEnd"/>
-      <w:r>
-        <w:rPr>
-          <w:color w:val="7030A0"/>
+    </w:p>
+    <w:p>
+      <w:pPr>
+        <w:jc w:val="both"/>
+        <w:rPr>
+          <w:lang w:val="en-US"/>
+        </w:rPr>
+      </w:pPr>
+      <w:r>
+        <w:rPr>
+          <w:lang w:val="en-US"/>
+        </w:rPr>
+        <w:t xml:space="preserve">Group A </w:t>
+      </w:r>
+      <w:r>
+        <w:rPr>
+          <w:lang w:val="en-US"/>
+        </w:rPr>
+        <w:t xml:space="preserve">technical security testers </w:t>
+      </w:r>
+      <w:r>
+        <w:rPr>
+          <w:lang w:val="en-US"/>
+        </w:rPr>
+        <w:t>were</w:t>
+      </w:r>
+      <w:r>
+        <w:rPr>
+          <w:lang w:val="en-US"/>
+        </w:rPr>
+        <w:t xml:space="preserve"> utilized to test and audit the LDIL corporate network thoroughly. Throughout the testing process, set of tools and preplanned test cases are planned - based on use cases given on LDIL business logic. The architecture of the LDIL is known as well as LDIL personnel are aware that audit and testing is performed to the corporate system. The testing type lies between crystal and grey-box combination - mainly testing the tester’s effectiveness and also the vulnerabilities on outdated system.</w:t>
+      </w:r>
+      <w:r>
+        <w:rPr>
           <w:lang w:val="en-US"/>
         </w:rPr>
         <w:t xml:space="preserve"> </w:t>
       </w:r>
-    </w:p>
-    <w:p>
-      <w:pPr>
-        <w:pStyle w:val="Luettelokappale"/>
-        <w:numPr>
-          <w:ilvl w:val="1"/>
-          <w:numId w:val="36"/>
-        </w:numPr>
-        <w:rPr>
-          <w:color w:val="7030A0"/>
-          <w:lang w:val="en-US"/>
-        </w:rPr>
-      </w:pPr>
-      <w:proofErr w:type="spellStart"/>
-      <w:r>
-        <w:rPr>
-          <w:color w:val="7030A0"/>
-          <w:lang w:val="en-US"/>
-        </w:rPr>
-        <w:t>Tutustuttu</w:t>
-      </w:r>
-      <w:proofErr w:type="spellEnd"/>
-      <w:r>
-        <w:rPr>
-          <w:color w:val="7030A0"/>
-          <w:lang w:val="en-US"/>
-        </w:rPr>
-        <w:t xml:space="preserve"> </w:t>
-      </w:r>
-      <w:proofErr w:type="spellStart"/>
-      <w:r>
-        <w:rPr>
-          <w:color w:val="7030A0"/>
-          <w:lang w:val="en-US"/>
-        </w:rPr>
-        <w:t>dokumentaatio</w:t>
-      </w:r>
-      <w:proofErr w:type="spellEnd"/>
-    </w:p>
-    <w:p>
-      <w:pPr>
-        <w:pStyle w:val="Luettelokappale"/>
-        <w:numPr>
-          <w:ilvl w:val="1"/>
-          <w:numId w:val="36"/>
-        </w:numPr>
-        <w:rPr>
-          <w:color w:val="7030A0"/>
-          <w:lang w:val="en-US"/>
-        </w:rPr>
-      </w:pPr>
-      <w:r>
-        <w:rPr>
-          <w:color w:val="7030A0"/>
-          <w:lang w:val="en-US"/>
-        </w:rPr>
-        <w:t xml:space="preserve">Service </w:t>
-      </w:r>
-      <w:proofErr w:type="spellStart"/>
-      <w:r>
-        <w:rPr>
-          <w:color w:val="7030A0"/>
-          <w:lang w:val="en-US"/>
-        </w:rPr>
-        <w:t>catalogin</w:t>
-      </w:r>
-      <w:proofErr w:type="spellEnd"/>
-      <w:r>
-        <w:rPr>
-          <w:color w:val="7030A0"/>
-          <w:lang w:val="en-US"/>
-        </w:rPr>
-        <w:t xml:space="preserve"> </w:t>
-      </w:r>
-      <w:proofErr w:type="spellStart"/>
-      <w:r>
-        <w:rPr>
-          <w:color w:val="7030A0"/>
-          <w:lang w:val="en-US"/>
-        </w:rPr>
-        <w:t>sisältö</w:t>
-      </w:r>
-      <w:proofErr w:type="spellEnd"/>
-    </w:p>
-    <w:p>
-      <w:pPr>
-        <w:pStyle w:val="Luettelokappale"/>
-        <w:ind w:left="1440"/>
-        <w:rPr>
-          <w:color w:val="7030A0"/>
-          <w:lang w:val="en-US"/>
-        </w:rPr>
-      </w:pPr>
-    </w:p>
-    <w:p>
-      <w:pPr>
-        <w:jc w:val="both"/>
-        <w:rPr>
-          <w:lang w:val="en-US"/>
-        </w:rPr>
-      </w:pPr>
-      <w:r>
-        <w:rPr>
-          <w:lang w:val="en-US"/>
-        </w:rPr>
-        <w:t xml:space="preserve">Group A </w:t>
-      </w:r>
-      <w:r>
-        <w:rPr>
-          <w:lang w:val="en-US"/>
-        </w:rPr>
-        <w:t xml:space="preserve">technical security testers </w:t>
-      </w:r>
-      <w:r>
-        <w:rPr>
-          <w:lang w:val="en-US"/>
-        </w:rPr>
-        <w:t>were</w:t>
-      </w:r>
-      <w:r>
-        <w:rPr>
-          <w:lang w:val="en-US"/>
-        </w:rPr>
-        <w:t xml:space="preserve"> utilized to test and audit the LDIL corporate network thoroughly. Throughout the testing process, set of tools and preplanned test cases are planned - based on use cases given on LDIL business logic. The architecture of the LDIL is known as well as LDIL personnel are aware that audit and testing is performed to the corporate system. The testing type lies between crystal and grey-box combination - mainly testing the tester’s effectiveness and also the vulnerabilities on outdated system.</w:t>
-      </w:r>
-      <w:r>
-        <w:rPr>
-          <w:lang w:val="en-US"/>
-        </w:rPr>
-        <w:t xml:space="preserve"> </w:t>
-      </w:r>
-      <w:bookmarkStart w:id="30" w:name="_Toc500698263"/>
+      <w:bookmarkStart w:id="31" w:name="_Toc500698263"/>
     </w:p>
     <w:p>
       <w:pPr>
         <w:pStyle w:val="Otsikko2"/>
       </w:pPr>
-      <w:bookmarkStart w:id="31" w:name="_Toc503028809"/>
-      <w:bookmarkStart w:id="32" w:name="_Toc503078582"/>
+      <w:bookmarkStart w:id="32" w:name="_Toc503028809"/>
+      <w:bookmarkStart w:id="33" w:name="_Toc503078582"/>
       <w:proofErr w:type="spellStart"/>
       <w:r>
         <w:lastRenderedPageBreak/>
         <w:t>Tool</w:t>
       </w:r>
-      <w:bookmarkEnd w:id="30"/>
+      <w:bookmarkEnd w:id="31"/>
       <w:r>
         <w:t>ing</w:t>
       </w:r>
-      <w:bookmarkEnd w:id="31"/>
       <w:bookmarkEnd w:id="32"/>
+      <w:bookmarkEnd w:id="33"/>
       <w:proofErr w:type="spellEnd"/>
     </w:p>
     <w:p>
@@ -6929,7 +7164,7 @@
           <w:lang w:val="en-US"/>
         </w:rPr>
       </w:pPr>
-      <w:bookmarkStart w:id="33" w:name="_Toc503079690"/>
+      <w:bookmarkStart w:id="34" w:name="_Toc503079690"/>
       <w:r>
         <w:rPr>
           <w:lang w:val="en-US"/>
@@ -6964,7 +7199,7 @@
         </w:rPr>
         <w:t xml:space="preserve"> Tools and versions used.</w:t>
       </w:r>
-      <w:bookmarkEnd w:id="33"/>
+      <w:bookmarkEnd w:id="34"/>
     </w:p>
     <w:tbl>
       <w:tblPr>
@@ -7149,12 +7384,12 @@
       <w:pPr>
         <w:pStyle w:val="Otsikko2"/>
       </w:pPr>
-      <w:bookmarkStart w:id="34" w:name="_Toc500698264"/>
+      <w:bookmarkStart w:id="35" w:name="_Toc500698264"/>
       <w:r>
         <w:t xml:space="preserve"> </w:t>
       </w:r>
-      <w:bookmarkStart w:id="35" w:name="_Toc503028810"/>
-      <w:bookmarkStart w:id="36" w:name="_Toc503078583"/>
+      <w:bookmarkStart w:id="36" w:name="_Toc503028810"/>
+      <w:bookmarkStart w:id="37" w:name="_Toc503078583"/>
       <w:proofErr w:type="spellStart"/>
       <w:r>
         <w:t>Executed</w:t>
@@ -7175,9 +7410,9 @@
       <w:r>
         <w:t>Cases</w:t>
       </w:r>
-      <w:bookmarkEnd w:id="34"/>
       <w:bookmarkEnd w:id="35"/>
       <w:bookmarkEnd w:id="36"/>
+      <w:bookmarkEnd w:id="37"/>
       <w:proofErr w:type="spellEnd"/>
     </w:p>
     <w:p>
@@ -7272,7 +7507,7 @@
       <w:pPr>
         <w:pStyle w:val="Kuvaotsikko"/>
       </w:pPr>
-      <w:bookmarkStart w:id="37" w:name="_Toc503079691"/>
+      <w:bookmarkStart w:id="38" w:name="_Toc503079691"/>
       <w:proofErr w:type="spellStart"/>
       <w:r>
         <w:t>Table</w:t>
@@ -7312,7 +7547,7 @@
       <w:r>
         <w:t>cases</w:t>
       </w:r>
-      <w:bookmarkEnd w:id="37"/>
+      <w:bookmarkEnd w:id="38"/>
       <w:proofErr w:type="spellEnd"/>
     </w:p>
     <w:tbl>
@@ -7586,13 +7821,16 @@
     <w:p>
       <w:pPr>
         <w:pStyle w:val="Otsikko2"/>
-      </w:pPr>
-      <w:bookmarkStart w:id="38" w:name="_Toc500698265"/>
-      <w:bookmarkStart w:id="39" w:name="_Toc503028811"/>
-      <w:bookmarkStart w:id="40" w:name="_Toc503078584"/>
+        <w:rPr>
+          <w:color w:val="FF0000"/>
+        </w:rPr>
+      </w:pPr>
+      <w:bookmarkStart w:id="39" w:name="_Toc500698267"/>
+      <w:bookmarkStart w:id="40" w:name="_Toc503028812"/>
+      <w:bookmarkStart w:id="41" w:name="_Toc503078585"/>
       <w:proofErr w:type="spellStart"/>
       <w:r>
-        <w:t>Information</w:t>
+        <w:t>Vulnerability</w:t>
       </w:r>
       <w:proofErr w:type="spellEnd"/>
       <w:r>
@@ -7600,116 +7838,11 @@
       </w:r>
       <w:proofErr w:type="spellStart"/>
       <w:r>
-        <w:t>Gathering</w:t>
-      </w:r>
-      <w:bookmarkEnd w:id="38"/>
+        <w:t>Summary</w:t>
+      </w:r>
       <w:bookmarkEnd w:id="39"/>
       <w:bookmarkEnd w:id="40"/>
-      <w:proofErr w:type="spellEnd"/>
-    </w:p>
-    <w:p>
-      <w:pPr>
-        <w:jc w:val="both"/>
-        <w:rPr>
-          <w:lang w:val="en-US"/>
-        </w:rPr>
-      </w:pPr>
-      <w:r>
-        <w:rPr>
-          <w:lang w:val="en-US"/>
-        </w:rPr>
-        <w:t xml:space="preserve">Technical information gathering were performed mainly with </w:t>
-      </w:r>
-      <w:proofErr w:type="spellStart"/>
-      <w:r>
-        <w:rPr>
-          <w:lang w:val="en-US"/>
-        </w:rPr>
-        <w:t>Nmap</w:t>
-      </w:r>
-      <w:proofErr w:type="spellEnd"/>
-      <w:r>
-        <w:rPr>
-          <w:lang w:val="en-US"/>
-        </w:rPr>
-        <w:t xml:space="preserve"> and Nessus tools. </w:t>
-      </w:r>
-      <w:bookmarkStart w:id="41" w:name="_GoBack"/>
       <w:bookmarkEnd w:id="41"/>
-    </w:p>
-    <w:p>
-      <w:pPr>
-        <w:jc w:val="both"/>
-        <w:rPr>
-          <w:lang w:val="en-US"/>
-        </w:rPr>
-      </w:pPr>
-      <w:r>
-        <w:rPr>
-          <w:color w:val="FF0000"/>
-          <w:lang w:val="en-US"/>
-        </w:rPr>
-        <w:lastRenderedPageBreak/>
-        <w:t>The information gathering portion of a test focuses on identifying the scope of the vulnerability assessment. During this test, YII14S1 security tester was tasked with KAPUTO OY’s public network. The specific IP addresses were:</w:t>
-      </w:r>
-    </w:p>
-    <w:p>
-      <w:pPr>
-        <w:rPr>
-          <w:b/>
-          <w:color w:val="FF0000"/>
-          <w:lang w:val="en-US"/>
-        </w:rPr>
-      </w:pPr>
-      <w:r>
-        <w:rPr>
-          <w:b/>
-          <w:color w:val="FF0000"/>
-          <w:lang w:val="en-US"/>
-        </w:rPr>
-        <w:t>KAPUTO OY’s public IP-address</w:t>
-      </w:r>
-    </w:p>
-    <w:p>
-      <w:pPr>
-        <w:rPr>
-          <w:color w:val="FF0000"/>
-          <w:lang w:val="en-US"/>
-        </w:rPr>
-      </w:pPr>
-      <w:r>
-        <w:rPr>
-          <w:color w:val="FF0000"/>
-          <w:lang w:val="en-US"/>
-        </w:rPr>
-        <w:t>192.168.1.2</w:t>
-      </w:r>
-    </w:p>
-    <w:p>
-      <w:pPr>
-        <w:pStyle w:val="Otsikko2"/>
-        <w:rPr>
-          <w:color w:val="FF0000"/>
-        </w:rPr>
-      </w:pPr>
-      <w:bookmarkStart w:id="42" w:name="_Toc500698267"/>
-      <w:bookmarkStart w:id="43" w:name="_Toc503028812"/>
-      <w:bookmarkStart w:id="44" w:name="_Toc503078585"/>
-      <w:proofErr w:type="spellStart"/>
-      <w:r>
-        <w:t>Vulnerability</w:t>
-      </w:r>
-      <w:proofErr w:type="spellEnd"/>
-      <w:r>
-        <w:t xml:space="preserve"> </w:t>
-      </w:r>
-      <w:proofErr w:type="spellStart"/>
-      <w:r>
-        <w:t>Summary</w:t>
-      </w:r>
-      <w:bookmarkEnd w:id="42"/>
-      <w:bookmarkEnd w:id="43"/>
-      <w:bookmarkEnd w:id="44"/>
       <w:proofErr w:type="spellEnd"/>
       <w:r>
         <w:t xml:space="preserve"> </w:t>
@@ -7806,6 +7939,7 @@
         <w:rPr>
           <w:color w:val="7030A0"/>
         </w:rPr>
+        <w:lastRenderedPageBreak/>
         <w:t>IP-osoite, palvelu ja haavoittuvuudet</w:t>
       </w:r>
     </w:p>
@@ -7842,7 +7976,7 @@
           <w:lang w:val="en-US"/>
         </w:rPr>
       </w:pPr>
-      <w:bookmarkStart w:id="45" w:name="_Toc503079692"/>
+      <w:bookmarkStart w:id="42" w:name="_Toc503079692"/>
       <w:r>
         <w:rPr>
           <w:lang w:val="en-US"/>
@@ -7877,7 +8011,7 @@
         </w:rPr>
         <w:t xml:space="preserve"> DMZ internal vulnerabilities summary</w:t>
       </w:r>
-      <w:bookmarkEnd w:id="45"/>
+      <w:bookmarkEnd w:id="42"/>
     </w:p>
     <w:tbl>
       <w:tblPr>
@@ -8828,7 +8962,7 @@
           <w:lang w:val="en-US"/>
         </w:rPr>
       </w:pPr>
-      <w:bookmarkStart w:id="46" w:name="_Toc503079693"/>
+      <w:bookmarkStart w:id="43" w:name="_Toc503079693"/>
       <w:r>
         <w:rPr>
           <w:lang w:val="en-US"/>
@@ -8863,7 +8997,7 @@
         </w:rPr>
         <w:t xml:space="preserve"> DMZ external vulnerabilities summary</w:t>
       </w:r>
-      <w:bookmarkEnd w:id="46"/>
+      <w:bookmarkEnd w:id="43"/>
     </w:p>
     <w:tbl>
       <w:tblPr>
@@ -9410,7 +9544,7 @@
           <w:lang w:val="en-US"/>
         </w:rPr>
       </w:pPr>
-      <w:bookmarkStart w:id="47" w:name="_Toc503079694"/>
+      <w:bookmarkStart w:id="44" w:name="_Toc503079694"/>
       <w:r>
         <w:rPr>
           <w:lang w:val="en-US"/>
@@ -9451,7 +9585,7 @@
         </w:rPr>
         <w:t xml:space="preserve"> vulnerabilities summary</w:t>
       </w:r>
-      <w:bookmarkEnd w:id="47"/>
+      <w:bookmarkEnd w:id="44"/>
     </w:p>
     <w:tbl>
       <w:tblPr>
@@ -9693,7 +9827,6 @@
               <w:rPr>
                 <w:lang w:val="en-US"/>
               </w:rPr>
-              <w:lastRenderedPageBreak/>
               <w:t>10</w:t>
             </w:r>
             <w:r>
@@ -10348,9 +10481,10 @@
       <w:pPr>
         <w:pStyle w:val="Kuvaotsikko"/>
       </w:pPr>
-      <w:bookmarkStart w:id="48" w:name="_Toc503079695"/>
+      <w:bookmarkStart w:id="45" w:name="_Toc503079695"/>
       <w:proofErr w:type="spellStart"/>
       <w:r>
+        <w:lastRenderedPageBreak/>
         <w:t>Table</w:t>
       </w:r>
       <w:proofErr w:type="spellEnd"/>
@@ -10388,7 +10522,7 @@
       <w:r>
         <w:t>summary</w:t>
       </w:r>
-      <w:bookmarkEnd w:id="48"/>
+      <w:bookmarkEnd w:id="45"/>
       <w:proofErr w:type="spellEnd"/>
     </w:p>
     <w:tbl>
@@ -10806,18 +10940,18 @@
           <w:lang w:val="en-US"/>
         </w:rPr>
       </w:pPr>
-      <w:bookmarkStart w:id="49" w:name="_Toc500698268"/>
-      <w:bookmarkStart w:id="50" w:name="_Toc503028813"/>
-      <w:bookmarkStart w:id="51" w:name="_Toc503078586"/>
+      <w:bookmarkStart w:id="46" w:name="_Toc500698268"/>
+      <w:bookmarkStart w:id="47" w:name="_Toc503028813"/>
+      <w:bookmarkStart w:id="48" w:name="_Toc503078586"/>
       <w:r>
         <w:rPr>
           <w:lang w:val="en-US"/>
         </w:rPr>
         <w:t>Vulnerability Details</w:t>
       </w:r>
-      <w:bookmarkEnd w:id="49"/>
-      <w:bookmarkEnd w:id="50"/>
-      <w:bookmarkEnd w:id="51"/>
+      <w:bookmarkEnd w:id="46"/>
+      <w:bookmarkEnd w:id="47"/>
+      <w:bookmarkEnd w:id="48"/>
       <w:r>
         <w:rPr>
           <w:lang w:val="en-US"/>
@@ -11048,11 +11182,11 @@
       <w:r>
         <w:t xml:space="preserve"> </w:t>
       </w:r>
-      <w:bookmarkStart w:id="52" w:name="_Toc503028814"/>
+      <w:bookmarkStart w:id="49" w:name="_Toc503028814"/>
       <w:r>
         <w:t>DMZ</w:t>
       </w:r>
-      <w:bookmarkEnd w:id="52"/>
+      <w:bookmarkEnd w:id="49"/>
     </w:p>
     <w:p>
       <w:pPr>
@@ -11143,7 +11277,6 @@
           <w:color w:val="00B0F0"/>
           <w:lang w:val="en-US"/>
         </w:rPr>
-        <w:lastRenderedPageBreak/>
         <w:t>Vulnerability Fix: Update jQuery as well as the dependent libraries to the latest version.</w:t>
       </w:r>
     </w:p>
@@ -11167,13 +11300,13 @@
       <w:pPr>
         <w:pStyle w:val="Otsikko"/>
       </w:pPr>
-      <w:bookmarkStart w:id="53" w:name="_Toc503028815"/>
-      <w:bookmarkStart w:id="54" w:name="_Toc503078587"/>
+      <w:bookmarkStart w:id="50" w:name="_Toc503028815"/>
+      <w:bookmarkStart w:id="51" w:name="_Toc503078587"/>
       <w:r>
         <w:t>Outdated PHP version in use</w:t>
       </w:r>
-      <w:bookmarkEnd w:id="53"/>
-      <w:bookmarkEnd w:id="54"/>
+      <w:bookmarkEnd w:id="50"/>
+      <w:bookmarkEnd w:id="51"/>
     </w:p>
     <w:p>
       <w:pPr>
@@ -11213,6 +11346,7 @@
           <w:b/>
           <w:lang w:val="en-US"/>
         </w:rPr>
+        <w:lastRenderedPageBreak/>
         <w:t xml:space="preserve">Vulnerable Targets: </w:t>
       </w:r>
     </w:p>
@@ -11389,16 +11523,16 @@
           <w:rFonts w:eastAsia="Times New Roman"/>
         </w:rPr>
       </w:pPr>
-      <w:bookmarkStart w:id="55" w:name="_Toc503028816"/>
-      <w:bookmarkStart w:id="56" w:name="_Toc503078588"/>
+      <w:bookmarkStart w:id="52" w:name="_Toc503028816"/>
+      <w:bookmarkStart w:id="53" w:name="_Toc503078588"/>
       <w:r>
         <w:rPr>
           <w:rFonts w:eastAsia="Times New Roman"/>
         </w:rPr>
         <w:t>Verbose information about system version available in http response</w:t>
       </w:r>
-      <w:bookmarkEnd w:id="55"/>
-      <w:bookmarkEnd w:id="56"/>
+      <w:bookmarkEnd w:id="52"/>
+      <w:bookmarkEnd w:id="53"/>
     </w:p>
     <w:p>
       <w:pPr>
@@ -11579,6 +11713,1299 @@
           <w:b/>
           <w:lang w:val="en-US"/>
         </w:rPr>
+        <w:t>Proof of Concept Code Here:</w:t>
+      </w:r>
+      <w:r>
+        <w:rPr>
+          <w:lang w:val="en-US"/>
+        </w:rPr>
+        <w:t xml:space="preserve"> </w:t>
+      </w:r>
+    </w:p>
+    <w:p>
+      <w:pPr>
+        <w:jc w:val="both"/>
+        <w:rPr>
+          <w:b/>
+          <w:lang w:val="en-US"/>
+        </w:rPr>
+      </w:pPr>
+      <w:r>
+        <w:rPr>
+          <w:rStyle w:val="HTML-koodi"/>
+          <w:rFonts w:asciiTheme="minorHAnsi" w:eastAsia="Calibri" w:hAnsiTheme="minorHAnsi" w:cstheme="minorHAnsi"/>
+          <w:lang w:val="en-US"/>
+        </w:rPr>
+        <w:t>N/A</w:t>
+      </w:r>
+      <w:r>
+        <w:rPr>
+          <w:lang w:val="en-US"/>
+        </w:rPr>
+        <w:br/>
+      </w:r>
+      <w:r>
+        <w:rPr>
+          <w:b/>
+          <w:lang w:val="en-US"/>
+        </w:rPr>
+        <w:t>Screenshot Here:</w:t>
+      </w:r>
+    </w:p>
+    <w:p>
+      <w:pPr>
+        <w:jc w:val="both"/>
+        <w:rPr>
+          <w:sz w:val="20"/>
+          <w:lang w:val="en-US"/>
+        </w:rPr>
+      </w:pPr>
+      <w:r>
+        <w:rPr>
+          <w:sz w:val="20"/>
+          <w:lang w:val="en-US"/>
+        </w:rPr>
+        <w:t>N/A</w:t>
+      </w:r>
+    </w:p>
+    <w:p>
+      <w:pPr>
+        <w:pStyle w:val="Otsikko3"/>
+      </w:pPr>
+      <w:bookmarkStart w:id="54" w:name="_Toc503028817"/>
+      <w:bookmarkStart w:id="55" w:name="_Toc503078589"/>
+      <w:r>
+        <w:lastRenderedPageBreak/>
+        <w:t>Verbose information about PHP and Apache version available in http response</w:t>
+      </w:r>
+      <w:bookmarkEnd w:id="54"/>
+      <w:bookmarkEnd w:id="55"/>
+    </w:p>
+    <w:p>
+      <w:pPr>
+        <w:jc w:val="both"/>
+        <w:rPr>
+          <w:bCs/>
+          <w:lang w:val="en-US"/>
+        </w:rPr>
+      </w:pPr>
+      <w:r>
+        <w:rPr>
+          <w:b/>
+          <w:bCs/>
+          <w:lang w:val="en-US"/>
+        </w:rPr>
+        <w:t xml:space="preserve">Synopsis: </w:t>
+      </w:r>
+      <w:r>
+        <w:rPr>
+          <w:bCs/>
+          <w:lang w:val="en-US"/>
+        </w:rPr>
+        <w:t>Verbose information about the PHP and Apache versions present in http response.</w:t>
+      </w:r>
+    </w:p>
+    <w:p>
+      <w:pPr>
+        <w:jc w:val="both"/>
+        <w:rPr>
+          <w:b/>
+          <w:lang w:val="en-US"/>
+        </w:rPr>
+      </w:pPr>
+      <w:r>
+        <w:rPr>
+          <w:b/>
+          <w:lang w:val="en-US"/>
+        </w:rPr>
+        <w:t xml:space="preserve">Vulnerable Targets: </w:t>
+      </w:r>
+      <w:r>
+        <w:rPr>
+          <w:lang w:val="en-US"/>
+        </w:rPr>
+        <w:t>http://intra.ldil.de</w:t>
+      </w:r>
+    </w:p>
+    <w:p>
+      <w:pPr>
+        <w:jc w:val="both"/>
+        <w:rPr>
+          <w:lang w:val="en-US"/>
+        </w:rPr>
+      </w:pPr>
+      <w:r>
+        <w:rPr>
+          <w:b/>
+          <w:lang w:val="en-US"/>
+        </w:rPr>
+        <w:t>Vulnerability Explanation</w:t>
+      </w:r>
+      <w:r>
+        <w:rPr>
+          <w:lang w:val="en-US"/>
+        </w:rPr>
+        <w:t>:</w:t>
+      </w:r>
+      <w:r>
+        <w:rPr>
+          <w:lang w:val="en-US"/>
+        </w:rPr>
+        <w:t xml:space="preserve"> Exposing the system version information to end-users is not needed. If it is needed internally, use different methods than printing it to http responses in plain-text (“Hi! I am using </w:t>
+      </w:r>
+      <w:proofErr w:type="gramStart"/>
+      <w:r>
+        <w:rPr>
+          <w:lang w:val="en-US"/>
+        </w:rPr>
+        <w:t>version..</w:t>
+      </w:r>
+      <w:proofErr w:type="gramEnd"/>
+      <w:r>
+        <w:rPr>
+          <w:lang w:val="en-US"/>
+        </w:rPr>
+        <w:t>”).</w:t>
+      </w:r>
+    </w:p>
+    <w:p>
+      <w:pPr>
+        <w:jc w:val="both"/>
+        <w:rPr>
+          <w:lang w:val="en-US"/>
+        </w:rPr>
+      </w:pPr>
+      <w:r>
+        <w:rPr>
+          <w:b/>
+          <w:lang w:val="en-US"/>
+        </w:rPr>
+        <w:t>Vulnerability Fix</w:t>
+      </w:r>
+      <w:r>
+        <w:rPr>
+          <w:lang w:val="en-US"/>
+        </w:rPr>
+        <w:t xml:space="preserve">: </w:t>
+      </w:r>
+      <w:r>
+        <w:rPr>
+          <w:lang w:val="en-US"/>
+        </w:rPr>
+        <w:t>Disable unneeded information sharing to end-users.</w:t>
+      </w:r>
+    </w:p>
+    <w:p>
+      <w:pPr>
+        <w:jc w:val="both"/>
+        <w:rPr>
+          <w:b/>
+          <w:color w:val="FF0000"/>
+          <w:lang w:val="en-US"/>
+        </w:rPr>
+      </w:pPr>
+      <w:r>
+        <w:rPr>
+          <w:b/>
+          <w:lang w:val="en-US"/>
+        </w:rPr>
+        <w:t xml:space="preserve">Severity: </w:t>
+      </w:r>
+      <w:r>
+        <w:rPr>
+          <w:b/>
+          <w:color w:val="FFC000"/>
+          <w:lang w:val="en-US"/>
+        </w:rPr>
+        <w:t>MEDIUM</w:t>
+      </w:r>
+    </w:p>
+    <w:p>
+      <w:pPr>
+        <w:jc w:val="both"/>
+        <w:rPr>
+          <w:b/>
+          <w:lang w:val="en-US"/>
+        </w:rPr>
+      </w:pPr>
+      <w:r>
+        <w:rPr>
+          <w:b/>
+          <w:lang w:val="en-US"/>
+        </w:rPr>
+        <w:t xml:space="preserve">References: </w:t>
+      </w:r>
+      <w:r>
+        <w:rPr>
+          <w:lang w:val="en-US"/>
+        </w:rPr>
+        <w:t>None</w:t>
+      </w:r>
+    </w:p>
+    <w:p>
+      <w:pPr>
+        <w:jc w:val="both"/>
+        <w:rPr>
+          <w:lang w:val="en-US"/>
+        </w:rPr>
+      </w:pPr>
+      <w:r>
+        <w:rPr>
+          <w:b/>
+          <w:lang w:val="en-US"/>
+        </w:rPr>
+        <w:t>Proof of Concept Code Here:</w:t>
+      </w:r>
+      <w:r>
+        <w:rPr>
+          <w:lang w:val="en-US"/>
+        </w:rPr>
+        <w:t xml:space="preserve"> </w:t>
+      </w:r>
+    </w:p>
+    <w:p>
+      <w:pPr>
+        <w:jc w:val="both"/>
+        <w:rPr>
+          <w:b/>
+          <w:lang w:val="en-US"/>
+        </w:rPr>
+      </w:pPr>
+      <w:r>
+        <w:rPr>
+          <w:rStyle w:val="HTML-koodi"/>
+          <w:rFonts w:asciiTheme="minorHAnsi" w:eastAsia="Calibri" w:hAnsiTheme="minorHAnsi" w:cstheme="minorHAnsi"/>
+          <w:lang w:val="en-US"/>
+        </w:rPr>
+        <w:t>N/A</w:t>
+      </w:r>
+      <w:r>
+        <w:rPr>
+          <w:lang w:val="en-US"/>
+        </w:rPr>
+        <w:br/>
+      </w:r>
+      <w:r>
+        <w:rPr>
+          <w:b/>
+          <w:lang w:val="en-US"/>
+        </w:rPr>
+        <w:t>Screenshot Here:</w:t>
+      </w:r>
+    </w:p>
+    <w:p>
+      <w:pPr>
+        <w:jc w:val="both"/>
+        <w:rPr>
+          <w:sz w:val="20"/>
+          <w:lang w:val="en-US"/>
+        </w:rPr>
+      </w:pPr>
+      <w:r>
+        <w:rPr>
+          <w:sz w:val="20"/>
+          <w:lang w:val="en-US"/>
+        </w:rPr>
+        <w:t>N/A</w:t>
+      </w:r>
+    </w:p>
+    <w:p>
+      <w:pPr>
+        <w:rPr>
+          <w:color w:val="FF0000"/>
+          <w:lang w:val="en-US"/>
+        </w:rPr>
+      </w:pPr>
+    </w:p>
+    <w:p>
+      <w:pPr>
+        <w:pStyle w:val="Otsikko3"/>
+      </w:pPr>
+      <w:bookmarkStart w:id="56" w:name="_Toc503028818"/>
+      <w:bookmarkStart w:id="57" w:name="_Toc503078590"/>
+      <w:r>
+        <w:t>XSS-protection is not enabled</w:t>
+      </w:r>
+      <w:bookmarkEnd w:id="56"/>
+      <w:bookmarkEnd w:id="57"/>
+    </w:p>
+    <w:p>
+      <w:pPr>
+        <w:jc w:val="both"/>
+        <w:rPr>
+          <w:bCs/>
+          <w:lang w:val="en-US"/>
+        </w:rPr>
+      </w:pPr>
+      <w:r>
+        <w:rPr>
+          <w:b/>
+          <w:bCs/>
+          <w:lang w:val="en-US"/>
+        </w:rPr>
+        <w:t xml:space="preserve">Synopsis: </w:t>
+      </w:r>
+      <w:r>
+        <w:rPr>
+          <w:bCs/>
+          <w:lang w:val="en-US"/>
+        </w:rPr>
+        <w:t>Web browser XSS protection is not enabled or is disabled by the configuration of the X-XSS-Protection H</w:t>
+      </w:r>
+      <w:r>
+        <w:rPr>
+          <w:bCs/>
+          <w:lang w:val="en-US"/>
+        </w:rPr>
+        <w:t>TTP response header on the web</w:t>
+      </w:r>
+      <w:r>
+        <w:rPr>
+          <w:bCs/>
+          <w:lang w:val="en-US"/>
+        </w:rPr>
+        <w:t>server.</w:t>
+      </w:r>
+    </w:p>
+    <w:p>
+      <w:pPr>
+        <w:jc w:val="both"/>
+        <w:rPr>
+          <w:b/>
+          <w:lang w:val="en-US"/>
+        </w:rPr>
+      </w:pPr>
+      <w:r>
+        <w:rPr>
+          <w:b/>
+          <w:lang w:val="en-US"/>
+        </w:rPr>
+        <w:t xml:space="preserve">Vulnerable Targets: </w:t>
+      </w:r>
+      <w:r>
+        <w:rPr>
+          <w:lang w:val="en-US"/>
+        </w:rPr>
+        <w:t>http://intra.ldil.de</w:t>
+      </w:r>
+    </w:p>
+    <w:p>
+      <w:pPr>
+        <w:jc w:val="both"/>
+        <w:rPr>
+          <w:lang w:val="en-US"/>
+        </w:rPr>
+      </w:pPr>
+      <w:r>
+        <w:rPr>
+          <w:b/>
+          <w:lang w:val="en-US"/>
+        </w:rPr>
+        <w:t>Vulnerability Explanation</w:t>
+      </w:r>
+      <w:r>
+        <w:rPr>
+          <w:lang w:val="en-US"/>
+        </w:rPr>
+        <w:t>:</w:t>
+      </w:r>
+      <w:r>
+        <w:rPr>
+          <w:lang w:val="en-US"/>
+        </w:rPr>
+        <w:t xml:space="preserve"> The X-XSS-Protection HTTP response header allows the web server to enable or disable the web browser´s </w:t>
+      </w:r>
+      <w:r>
+        <w:rPr>
+          <w:lang w:val="en-US"/>
+        </w:rPr>
+        <w:t>XSS protection mechanisms. The following values would attempt to enable it: X-XSS-Protection: 1; mode=block.</w:t>
+      </w:r>
+    </w:p>
+    <w:p>
+      <w:pPr>
+        <w:jc w:val="both"/>
+        <w:rPr>
+          <w:lang w:val="en-US"/>
+        </w:rPr>
+      </w:pPr>
+      <w:r>
+        <w:rPr>
+          <w:lang w:val="en-US"/>
+        </w:rPr>
+        <w:t>The X-XSS-Protection HTTP response header is currently supported on IE, Chrome and Safari.</w:t>
+      </w:r>
+    </w:p>
+    <w:p>
+      <w:pPr>
+        <w:jc w:val="both"/>
+        <w:rPr>
+          <w:lang w:val="en-US"/>
+        </w:rPr>
+      </w:pPr>
+      <w:r>
+        <w:rPr>
+          <w:b/>
+          <w:lang w:val="en-US"/>
+        </w:rPr>
+        <w:t>Vulnerability Fix</w:t>
+      </w:r>
+      <w:r>
+        <w:rPr>
+          <w:lang w:val="en-US"/>
+        </w:rPr>
+        <w:t xml:space="preserve">: </w:t>
+      </w:r>
+      <w:r>
+        <w:rPr>
+          <w:lang w:val="en-US"/>
+        </w:rPr>
+        <w:t xml:space="preserve"> Ensure that the web browser´s XSS filter is enabled by setting the X-XSS-Protection HTTP response header to “1”.</w:t>
+      </w:r>
+    </w:p>
+    <w:p>
+      <w:pPr>
+        <w:jc w:val="both"/>
+        <w:rPr>
+          <w:b/>
+          <w:color w:val="FF0000"/>
+          <w:lang w:val="en-US"/>
+        </w:rPr>
+      </w:pPr>
+      <w:r>
+        <w:rPr>
+          <w:b/>
+          <w:lang w:val="en-US"/>
+        </w:rPr>
+        <w:t xml:space="preserve">Severity: </w:t>
+      </w:r>
+      <w:r>
+        <w:rPr>
+          <w:b/>
+          <w:color w:val="92D050"/>
+          <w:lang w:val="en-US"/>
+        </w:rPr>
+        <w:t>MINOR</w:t>
+      </w:r>
+    </w:p>
+    <w:p>
+      <w:pPr>
+        <w:jc w:val="both"/>
+        <w:rPr>
+          <w:b/>
+          <w:lang w:val="en-US"/>
+        </w:rPr>
+      </w:pPr>
+      <w:r>
+        <w:rPr>
+          <w:b/>
+          <w:lang w:val="en-US"/>
+        </w:rPr>
+        <w:lastRenderedPageBreak/>
+        <w:t xml:space="preserve">References: </w:t>
+      </w:r>
+      <w:r>
+        <w:rPr>
+          <w:lang w:val="en-US"/>
+        </w:rPr>
+        <w:t>OWASP – Guidelines for setting security headers</w:t>
+      </w:r>
+    </w:p>
+    <w:p>
+      <w:pPr>
+        <w:jc w:val="both"/>
+        <w:rPr>
+          <w:lang w:val="en-US"/>
+        </w:rPr>
+      </w:pPr>
+      <w:r>
+        <w:rPr>
+          <w:b/>
+          <w:lang w:val="en-US"/>
+        </w:rPr>
+        <w:t>Proof of Concept Code Here:</w:t>
+      </w:r>
+      <w:r>
+        <w:rPr>
+          <w:lang w:val="en-US"/>
+        </w:rPr>
+        <w:t xml:space="preserve"> </w:t>
+      </w:r>
+    </w:p>
+    <w:p>
+      <w:pPr>
+        <w:jc w:val="both"/>
+        <w:rPr>
+          <w:b/>
+          <w:lang w:val="en-US"/>
+        </w:rPr>
+      </w:pPr>
+      <w:r>
+        <w:rPr>
+          <w:rStyle w:val="HTML-koodi"/>
+          <w:rFonts w:asciiTheme="minorHAnsi" w:eastAsia="Calibri" w:hAnsiTheme="minorHAnsi" w:cstheme="minorHAnsi"/>
+          <w:lang w:val="en-US"/>
+        </w:rPr>
+        <w:t>N/A</w:t>
+      </w:r>
+      <w:r>
+        <w:rPr>
+          <w:lang w:val="en-US"/>
+        </w:rPr>
+        <w:br/>
+      </w:r>
+      <w:r>
+        <w:rPr>
+          <w:b/>
+          <w:lang w:val="en-US"/>
+        </w:rPr>
+        <w:t>Screenshot Here:</w:t>
+      </w:r>
+    </w:p>
+    <w:p>
+      <w:pPr>
+        <w:jc w:val="both"/>
+        <w:rPr>
+          <w:sz w:val="20"/>
+          <w:lang w:val="en-US"/>
+        </w:rPr>
+      </w:pPr>
+      <w:r>
+        <w:rPr>
+          <w:sz w:val="20"/>
+          <w:lang w:val="en-US"/>
+        </w:rPr>
+        <w:t>N/A</w:t>
+      </w:r>
+    </w:p>
+    <w:p>
+      <w:pPr>
+        <w:rPr>
+          <w:lang w:val="en-US"/>
+        </w:rPr>
+      </w:pPr>
+    </w:p>
+    <w:p>
+      <w:pPr>
+        <w:pStyle w:val="Otsikko3"/>
+      </w:pPr>
+      <w:bookmarkStart w:id="58" w:name="_Toc503028819"/>
+      <w:bookmarkStart w:id="59" w:name="_Toc503078591"/>
+      <w:r>
+        <w:t>Buffer overflow detected</w:t>
+      </w:r>
+      <w:bookmarkEnd w:id="58"/>
+      <w:bookmarkEnd w:id="59"/>
+    </w:p>
+    <w:p>
+      <w:pPr>
+        <w:jc w:val="both"/>
+        <w:rPr>
+          <w:bCs/>
+          <w:lang w:val="en-US"/>
+        </w:rPr>
+      </w:pPr>
+      <w:r>
+        <w:rPr>
+          <w:b/>
+          <w:bCs/>
+          <w:lang w:val="en-US"/>
+        </w:rPr>
+        <w:t xml:space="preserve">Synopsis: </w:t>
+      </w:r>
+      <w:r>
+        <w:rPr>
+          <w:bCs/>
+          <w:lang w:val="en-US"/>
+        </w:rPr>
+        <w:t>Buffer overflow errors are happening when the overwriting of memory spaces of the background</w:t>
+      </w:r>
+      <w:r>
+        <w:rPr>
+          <w:bCs/>
+          <w:lang w:val="en-US"/>
+        </w:rPr>
+        <w:t xml:space="preserve"> web process, which should never </w:t>
+      </w:r>
+      <w:proofErr w:type="gramStart"/>
+      <w:r>
+        <w:rPr>
+          <w:bCs/>
+          <w:lang w:val="en-US"/>
+        </w:rPr>
+        <w:t>been</w:t>
+      </w:r>
+      <w:proofErr w:type="gramEnd"/>
+      <w:r>
+        <w:rPr>
+          <w:bCs/>
+          <w:lang w:val="en-US"/>
+        </w:rPr>
+        <w:t xml:space="preserve"> modified intentionally or unintentionally. Overwriting values of the IP (instruction pointer), BP (base pointer) and other registers causes exceptions, segmentation faults and the other process errors to occur.</w:t>
+      </w:r>
+    </w:p>
+    <w:p>
+      <w:pPr>
+        <w:jc w:val="both"/>
+        <w:rPr>
+          <w:lang w:val="en-US"/>
+        </w:rPr>
+      </w:pPr>
+      <w:r>
+        <w:rPr>
+          <w:b/>
+          <w:lang w:val="en-US"/>
+        </w:rPr>
+        <w:t xml:space="preserve">Vulnerable Targets: </w:t>
+      </w:r>
+      <w:r>
+        <w:rPr>
+          <w:lang w:val="en-US"/>
+        </w:rPr>
+        <w:t>http://intra.ldil.de</w:t>
+      </w:r>
+    </w:p>
+    <w:p>
+      <w:pPr>
+        <w:jc w:val="both"/>
+        <w:rPr>
+          <w:lang w:val="en-US"/>
+        </w:rPr>
+      </w:pPr>
+      <w:r>
+        <w:rPr>
+          <w:b/>
+          <w:lang w:val="en-US"/>
+        </w:rPr>
+        <w:t>Vulnerability Explanation</w:t>
+      </w:r>
+      <w:r>
+        <w:rPr>
+          <w:lang w:val="en-US"/>
+        </w:rPr>
+        <w:t>:</w:t>
+      </w:r>
+      <w:r>
+        <w:rPr>
+          <w:lang w:val="en-US"/>
+        </w:rPr>
+        <w:t xml:space="preserve"> Potential buffer overflow detected. The script closed the connection and threw a 500 Internal Server Error.</w:t>
+      </w:r>
+    </w:p>
+    <w:p>
+      <w:pPr>
+        <w:jc w:val="both"/>
+        <w:rPr>
+          <w:lang w:val="en-US"/>
+        </w:rPr>
+      </w:pPr>
+      <w:r>
+        <w:rPr>
+          <w:b/>
+          <w:lang w:val="en-US"/>
+        </w:rPr>
+        <w:t>Vulnerability Fix</w:t>
+      </w:r>
+      <w:r>
+        <w:rPr>
+          <w:lang w:val="en-US"/>
+        </w:rPr>
+        <w:t xml:space="preserve">: </w:t>
+      </w:r>
+      <w:r>
+        <w:rPr>
+          <w:lang w:val="en-US"/>
+        </w:rPr>
+        <w:t>Rewrite the background program using proper return length checking. This will require a recompile of the background executable.</w:t>
+      </w:r>
+    </w:p>
+    <w:p>
+      <w:pPr>
+        <w:jc w:val="both"/>
+        <w:rPr>
+          <w:b/>
+          <w:color w:val="FF0000"/>
+          <w:lang w:val="en-US"/>
+        </w:rPr>
+      </w:pPr>
+      <w:r>
+        <w:rPr>
+          <w:b/>
+          <w:lang w:val="en-US"/>
+        </w:rPr>
+        <w:t xml:space="preserve">Severity: </w:t>
+      </w:r>
+      <w:r>
+        <w:rPr>
+          <w:b/>
+          <w:color w:val="FF0000"/>
+          <w:lang w:val="en-US"/>
+        </w:rPr>
+        <w:t>MEDIUM</w:t>
+      </w:r>
+    </w:p>
+    <w:p>
+      <w:pPr>
+        <w:jc w:val="both"/>
+        <w:rPr>
+          <w:b/>
+          <w:lang w:val="en-US"/>
+        </w:rPr>
+      </w:pPr>
+      <w:r>
+        <w:rPr>
+          <w:b/>
+          <w:lang w:val="en-US"/>
+        </w:rPr>
+        <w:t xml:space="preserve">References: </w:t>
+      </w:r>
+      <w:r>
+        <w:rPr>
+          <w:lang w:val="en-US"/>
+        </w:rPr>
+        <w:t>None</w:t>
+      </w:r>
+    </w:p>
+    <w:p>
+      <w:pPr>
+        <w:jc w:val="both"/>
+        <w:rPr>
+          <w:lang w:val="en-US"/>
+        </w:rPr>
+      </w:pPr>
+      <w:r>
+        <w:rPr>
+          <w:b/>
+          <w:lang w:val="en-US"/>
+        </w:rPr>
+        <w:t>Proof of Concept Code Here:</w:t>
+      </w:r>
+      <w:r>
+        <w:rPr>
+          <w:lang w:val="en-US"/>
+        </w:rPr>
+        <w:t xml:space="preserve"> </w:t>
+      </w:r>
+    </w:p>
+    <w:p>
+      <w:pPr>
+        <w:jc w:val="both"/>
+        <w:rPr>
+          <w:lang w:val="en-US"/>
+        </w:rPr>
+      </w:pPr>
+      <w:r>
+        <w:rPr>
+          <w:lang w:val="en-US"/>
+        </w:rPr>
+        <w:t>GET</w:t>
+      </w:r>
+    </w:p>
+    <w:p>
+      <w:pPr>
+        <w:jc w:val="both"/>
+        <w:rPr>
+          <w:lang w:val="en-US"/>
+        </w:rPr>
+      </w:pPr>
+      <w:hyperlink r:id="rId19" w:history="1">
+        <w:r>
+          <w:rPr>
+            <w:rStyle w:val="Hyperlinkki"/>
+            <w:lang w:val="en-US"/>
+          </w:rPr>
+          <w:t>https://intra.ldil.de/wp-content/themes/twentysixteen?query=xlScCqlemqpPtXbFamPILdDaLkKPaUyLMWHUlAa</w:t>
+        </w:r>
+      </w:hyperlink>
+      <w:r>
+        <w:rPr>
+          <w:lang w:val="en-US"/>
+        </w:rPr>
+        <w:t>......</w:t>
+      </w:r>
+      <w:r>
+        <w:rPr>
+          <w:lang w:val="en-US"/>
+        </w:rPr>
+        <w:t xml:space="preserve"> Basically any long enough query</w:t>
+      </w:r>
+      <w:r>
+        <w:rPr>
+          <w:lang w:val="en-US"/>
+        </w:rPr>
+        <w:br/>
+      </w:r>
+      <w:r>
+        <w:rPr>
+          <w:b/>
+          <w:lang w:val="en-US"/>
+        </w:rPr>
+        <w:t>Screenshot Here:</w:t>
+      </w:r>
+    </w:p>
+    <w:p>
+      <w:pPr>
+        <w:jc w:val="both"/>
+        <w:rPr>
+          <w:sz w:val="20"/>
+          <w:lang w:val="en-US"/>
+        </w:rPr>
+      </w:pPr>
+      <w:r>
+        <w:rPr>
+          <w:sz w:val="20"/>
+          <w:lang w:val="en-US"/>
+        </w:rPr>
+        <w:t>N/A</w:t>
+      </w:r>
+    </w:p>
+    <w:p>
+      <w:pPr>
+        <w:rPr>
+          <w:lang w:val="en-US"/>
+        </w:rPr>
+      </w:pPr>
+    </w:p>
+    <w:p>
+      <w:pPr>
+        <w:pStyle w:val="Otsikko3"/>
+      </w:pPr>
+      <w:bookmarkStart w:id="60" w:name="_Toc503028820"/>
+      <w:bookmarkStart w:id="61" w:name="_Toc503078592"/>
+      <w:r>
+        <w:lastRenderedPageBreak/>
+        <w:t>Directory browsing is enabled</w:t>
+      </w:r>
+      <w:bookmarkEnd w:id="60"/>
+      <w:bookmarkEnd w:id="61"/>
+    </w:p>
+    <w:p>
+      <w:pPr>
+        <w:jc w:val="both"/>
+        <w:rPr>
+          <w:bCs/>
+          <w:lang w:val="en-US"/>
+        </w:rPr>
+      </w:pPr>
+      <w:r>
+        <w:rPr>
+          <w:b/>
+          <w:bCs/>
+          <w:lang w:val="en-US"/>
+        </w:rPr>
+        <w:t xml:space="preserve">Synopsis: </w:t>
+      </w:r>
+      <w:r>
+        <w:rPr>
+          <w:bCs/>
+          <w:lang w:val="en-US"/>
+        </w:rPr>
+        <w:t>Directory browsing is enabled and it is possible to view the directory listing</w:t>
+      </w:r>
+    </w:p>
+    <w:p>
+      <w:pPr>
+        <w:jc w:val="both"/>
+        <w:rPr>
+          <w:lang w:val="en-US"/>
+        </w:rPr>
+      </w:pPr>
+      <w:r>
+        <w:rPr>
+          <w:b/>
+          <w:lang w:val="en-US"/>
+        </w:rPr>
+        <w:t xml:space="preserve">Vulnerable Targets: </w:t>
+      </w:r>
+      <w:r>
+        <w:rPr>
+          <w:lang w:val="en-US"/>
+        </w:rPr>
+        <w:t>https://intra.ldil.de/wp-admin</w:t>
+      </w:r>
+    </w:p>
+    <w:p>
+      <w:pPr>
+        <w:jc w:val="both"/>
+        <w:rPr>
+          <w:lang w:val="en-US"/>
+        </w:rPr>
+      </w:pPr>
+      <w:r>
+        <w:rPr>
+          <w:b/>
+          <w:lang w:val="en-US"/>
+        </w:rPr>
+        <w:t>Vulnerability Explanation</w:t>
+      </w:r>
+      <w:r>
+        <w:rPr>
+          <w:lang w:val="en-US"/>
+        </w:rPr>
+        <w:t>:</w:t>
+      </w:r>
+      <w:r>
+        <w:rPr>
+          <w:lang w:val="en-US"/>
+        </w:rPr>
+        <w:t xml:space="preserve"> </w:t>
+      </w:r>
+      <w:r>
+        <w:rPr>
+          <w:lang w:val="en-US"/>
+        </w:rPr>
+        <w:t>It is possible to view the directory listing. Directory listing may reveal hidden scripts, include files, backup source files which can be accessed to read sensitive information.</w:t>
+      </w:r>
+    </w:p>
+    <w:p>
+      <w:pPr>
+        <w:jc w:val="both"/>
+        <w:rPr>
+          <w:lang w:val="en-US"/>
+        </w:rPr>
+      </w:pPr>
+      <w:r>
+        <w:rPr>
+          <w:b/>
+          <w:lang w:val="en-US"/>
+        </w:rPr>
+        <w:t>Vulnerability Fix</w:t>
+      </w:r>
+      <w:r>
+        <w:rPr>
+          <w:lang w:val="en-US"/>
+        </w:rPr>
+        <w:t xml:space="preserve">: </w:t>
+      </w:r>
+      <w:r>
+        <w:rPr>
+          <w:lang w:val="en-US"/>
+        </w:rPr>
+        <w:t>Disable directory browsing. If the directory browsing cannot be disabled because of some other service needing it, make sure the listed files do not include any risks.</w:t>
+      </w:r>
+    </w:p>
+    <w:p>
+      <w:pPr>
+        <w:jc w:val="both"/>
+        <w:rPr>
+          <w:b/>
+          <w:color w:val="FF0000"/>
+          <w:lang w:val="en-US"/>
+        </w:rPr>
+      </w:pPr>
+      <w:r>
+        <w:rPr>
+          <w:b/>
+          <w:lang w:val="en-US"/>
+        </w:rPr>
+        <w:t xml:space="preserve">Severity: </w:t>
+      </w:r>
+      <w:r>
+        <w:rPr>
+          <w:b/>
+          <w:color w:val="FFC000"/>
+          <w:lang w:val="en-US"/>
+        </w:rPr>
+        <w:t>MEDIUM</w:t>
+      </w:r>
+    </w:p>
+    <w:p>
+      <w:pPr>
+        <w:jc w:val="both"/>
+        <w:rPr>
+          <w:b/>
+          <w:lang w:val="en-US"/>
+        </w:rPr>
+      </w:pPr>
+      <w:r>
+        <w:rPr>
+          <w:b/>
+          <w:lang w:val="en-US"/>
+        </w:rPr>
+        <w:t xml:space="preserve">References: </w:t>
+      </w:r>
+      <w:r>
+        <w:rPr>
+          <w:lang w:val="en-US"/>
+        </w:rPr>
+        <w:t xml:space="preserve">Apache </w:t>
+      </w:r>
+      <w:proofErr w:type="spellStart"/>
+      <w:r>
+        <w:rPr>
+          <w:lang w:val="en-US"/>
+        </w:rPr>
+        <w:t>httpd</w:t>
+      </w:r>
+      <w:proofErr w:type="spellEnd"/>
+      <w:r>
+        <w:rPr>
+          <w:lang w:val="en-US"/>
+        </w:rPr>
+        <w:t xml:space="preserve"> - Options</w:t>
+      </w:r>
+    </w:p>
+    <w:p>
+      <w:pPr>
+        <w:jc w:val="both"/>
+        <w:rPr>
+          <w:lang w:val="en-US"/>
+        </w:rPr>
+      </w:pPr>
+      <w:r>
+        <w:rPr>
+          <w:b/>
+          <w:lang w:val="en-US"/>
+        </w:rPr>
+        <w:t>Proof of Concept Code Here:</w:t>
+      </w:r>
+      <w:r>
+        <w:rPr>
+          <w:lang w:val="en-US"/>
+        </w:rPr>
+        <w:t xml:space="preserve"> </w:t>
+      </w:r>
+    </w:p>
+    <w:p>
+      <w:pPr>
+        <w:jc w:val="both"/>
+        <w:rPr>
+          <w:b/>
+          <w:lang w:val="en-US"/>
+        </w:rPr>
+      </w:pPr>
+      <w:r>
+        <w:rPr>
+          <w:rStyle w:val="HTML-koodi"/>
+          <w:rFonts w:asciiTheme="minorHAnsi" w:eastAsia="Calibri" w:hAnsiTheme="minorHAnsi" w:cstheme="minorHAnsi"/>
+          <w:lang w:val="en-US"/>
+        </w:rPr>
+        <w:t>N/A</w:t>
+      </w:r>
+      <w:r>
+        <w:rPr>
+          <w:lang w:val="en-US"/>
+        </w:rPr>
+        <w:br/>
+      </w:r>
+      <w:r>
+        <w:rPr>
+          <w:b/>
+          <w:lang w:val="en-US"/>
+        </w:rPr>
+        <w:t>Screenshot Here:</w:t>
+      </w:r>
+    </w:p>
+    <w:p>
+      <w:pPr>
+        <w:jc w:val="both"/>
+        <w:rPr>
+          <w:sz w:val="20"/>
+          <w:lang w:val="en-US"/>
+        </w:rPr>
+      </w:pPr>
+      <w:r>
+        <w:rPr>
+          <w:sz w:val="20"/>
+          <w:lang w:val="en-US"/>
+        </w:rPr>
+        <w:t>N/A</w:t>
+      </w:r>
+    </w:p>
+    <w:p>
+      <w:pPr>
+        <w:jc w:val="both"/>
+        <w:rPr>
+          <w:sz w:val="20"/>
+          <w:lang w:val="en-US"/>
+        </w:rPr>
+      </w:pPr>
+    </w:p>
+    <w:p>
+      <w:pPr>
+        <w:pStyle w:val="Otsikko3"/>
+      </w:pPr>
+      <w:bookmarkStart w:id="62" w:name="_Toc503028821"/>
+      <w:bookmarkStart w:id="63" w:name="_Toc503078593"/>
+      <w:r>
+        <w:t>Format string error</w:t>
+      </w:r>
+      <w:bookmarkEnd w:id="62"/>
+      <w:bookmarkEnd w:id="63"/>
+    </w:p>
+    <w:p>
+      <w:pPr>
+        <w:jc w:val="both"/>
+        <w:rPr>
+          <w:bCs/>
+          <w:lang w:val="en-US"/>
+        </w:rPr>
+      </w:pPr>
+      <w:r>
+        <w:rPr>
+          <w:b/>
+          <w:bCs/>
+          <w:lang w:val="en-US"/>
+        </w:rPr>
+        <w:t>Synopsis</w:t>
+      </w:r>
+      <w:r>
+        <w:rPr>
+          <w:bCs/>
+          <w:lang w:val="en-US"/>
+        </w:rPr>
+        <w:t xml:space="preserve">: </w:t>
+      </w:r>
+      <w:r>
+        <w:rPr>
+          <w:b/>
+          <w:bCs/>
+          <w:lang w:val="en-US"/>
+        </w:rPr>
+        <w:t xml:space="preserve"> </w:t>
+      </w:r>
+      <w:r>
+        <w:rPr>
+          <w:bCs/>
+          <w:lang w:val="en-US"/>
+        </w:rPr>
+        <w:t>A format string error occurs when the submitted data of an input string is evaluated as a command by the application.</w:t>
+      </w:r>
+    </w:p>
+    <w:p>
+      <w:pPr>
+        <w:jc w:val="both"/>
+        <w:rPr>
+          <w:lang w:val="en-US"/>
+        </w:rPr>
+      </w:pPr>
+      <w:r>
+        <w:rPr>
+          <w:b/>
+          <w:lang w:val="en-US"/>
+        </w:rPr>
+        <w:t xml:space="preserve">Vulnerable Targets: </w:t>
+      </w:r>
+      <w:r>
+        <w:rPr>
+          <w:lang w:val="en-US"/>
+        </w:rPr>
+        <w:t>https://intra.ldil.de</w:t>
+      </w:r>
+    </w:p>
+    <w:p>
+      <w:pPr>
+        <w:jc w:val="both"/>
+        <w:rPr>
+          <w:lang w:val="en-US"/>
+        </w:rPr>
+      </w:pPr>
+      <w:r>
+        <w:rPr>
+          <w:b/>
+          <w:lang w:val="en-US"/>
+        </w:rPr>
+        <w:t>Vulnerability Explanation</w:t>
+      </w:r>
+      <w:r>
+        <w:rPr>
+          <w:lang w:val="en-US"/>
+        </w:rPr>
+        <w:t>:</w:t>
+      </w:r>
+      <w:r>
+        <w:rPr>
+          <w:lang w:val="en-US"/>
+        </w:rPr>
+        <w:t xml:space="preserve"> Potential format string error occurred. The script closed the connection on a /%s</w:t>
+      </w:r>
+    </w:p>
+    <w:p>
+      <w:pPr>
+        <w:jc w:val="both"/>
+        <w:rPr>
+          <w:lang w:val="en-US"/>
+        </w:rPr>
+      </w:pPr>
+      <w:r>
+        <w:rPr>
+          <w:b/>
+          <w:lang w:val="en-US"/>
+        </w:rPr>
+        <w:t>Vulnerability Fix</w:t>
+      </w:r>
+      <w:r>
+        <w:rPr>
+          <w:lang w:val="en-US"/>
+        </w:rPr>
+        <w:t xml:space="preserve">: </w:t>
+      </w:r>
+      <w:r>
+        <w:rPr>
+          <w:lang w:val="en-US"/>
+        </w:rPr>
+        <w:t>Review the background program using proper deletion of bad character strings (parameterize). This will require a recompile of the background executable.</w:t>
+      </w:r>
+    </w:p>
+    <w:p>
+      <w:pPr>
+        <w:jc w:val="both"/>
+        <w:rPr>
+          <w:b/>
+          <w:color w:val="FF0000"/>
+          <w:lang w:val="en-US"/>
+        </w:rPr>
+      </w:pPr>
+      <w:r>
+        <w:rPr>
+          <w:b/>
+          <w:lang w:val="en-US"/>
+        </w:rPr>
+        <w:t xml:space="preserve">Severity: </w:t>
+      </w:r>
+      <w:r>
+        <w:rPr>
+          <w:b/>
+          <w:color w:val="FF0000"/>
+          <w:lang w:val="en-US"/>
+        </w:rPr>
+        <w:t>MEDIUM</w:t>
+      </w:r>
+    </w:p>
+    <w:p>
+      <w:pPr>
+        <w:jc w:val="both"/>
+        <w:rPr>
+          <w:b/>
+          <w:lang w:val="en-US"/>
+        </w:rPr>
+      </w:pPr>
+      <w:r>
+        <w:rPr>
+          <w:b/>
+          <w:lang w:val="en-US"/>
+        </w:rPr>
+        <w:t xml:space="preserve">References: </w:t>
+      </w:r>
+      <w:r>
+        <w:rPr>
+          <w:lang w:val="en-US"/>
+        </w:rPr>
+        <w:t>https://www.owasp.org/index.php/Format_string_attack</w:t>
+      </w:r>
+    </w:p>
+    <w:p>
+      <w:pPr>
+        <w:jc w:val="both"/>
+        <w:rPr>
+          <w:lang w:val="en-US"/>
+        </w:rPr>
+      </w:pPr>
+      <w:r>
+        <w:rPr>
+          <w:b/>
+          <w:lang w:val="en-US"/>
+        </w:rPr>
         <w:lastRenderedPageBreak/>
         <w:t>Proof of Concept Code Here:</w:t>
       </w:r>
@@ -11603,58 +13030,59 @@
           <w:rFonts w:asciiTheme="minorHAnsi" w:eastAsia="Calibri" w:hAnsiTheme="minorHAnsi" w:cstheme="minorHAnsi"/>
           <w:lang w:val="en-US"/>
         </w:rPr>
+        <w:t>SAMPLE QUERY HERE QUERY</w:t>
+      </w:r>
+      <w:r>
+        <w:rPr>
+          <w:lang w:val="en-US"/>
+        </w:rPr>
+        <w:br/>
+      </w:r>
+      <w:r>
+        <w:rPr>
+          <w:b/>
+          <w:lang w:val="en-US"/>
+        </w:rPr>
+        <w:t>Screenshot Here:</w:t>
+      </w:r>
+    </w:p>
+    <w:p>
+      <w:pPr>
+        <w:jc w:val="both"/>
+        <w:rPr>
+          <w:sz w:val="20"/>
+          <w:lang w:val="en-US"/>
+        </w:rPr>
+      </w:pPr>
+      <w:r>
+        <w:rPr>
+          <w:sz w:val="20"/>
+          <w:lang w:val="en-US"/>
+        </w:rPr>
         <w:t>N/A</w:t>
       </w:r>
-      <w:r>
-        <w:rPr>
-          <w:lang w:val="en-US"/>
-        </w:rPr>
-        <w:br/>
-      </w:r>
-      <w:r>
-        <w:rPr>
-          <w:b/>
-          <w:lang w:val="en-US"/>
-        </w:rPr>
-        <w:t>Screenshot Here:</w:t>
-      </w:r>
+    </w:p>
+    <w:p>
+      <w:pPr>
+        <w:pStyle w:val="Otsikko3"/>
+      </w:pPr>
+      <w:bookmarkStart w:id="64" w:name="_Toc503028822"/>
+      <w:bookmarkStart w:id="65" w:name="_Toc503078594"/>
+      <w:r>
+        <w:t>X-frame-options header not set</w:t>
+      </w:r>
+      <w:bookmarkEnd w:id="64"/>
+      <w:bookmarkEnd w:id="65"/>
     </w:p>
     <w:p>
       <w:pPr>
         <w:jc w:val="both"/>
         <w:rPr>
-          <w:sz w:val="20"/>
-          <w:lang w:val="en-US"/>
-        </w:rPr>
-      </w:pPr>
-      <w:r>
-        <w:rPr>
-          <w:sz w:val="20"/>
-          <w:lang w:val="en-US"/>
-        </w:rPr>
-        <w:t>N/A</w:t>
-      </w:r>
-    </w:p>
-    <w:p>
-      <w:pPr>
-        <w:pStyle w:val="Otsikko3"/>
-      </w:pPr>
-      <w:bookmarkStart w:id="57" w:name="_Toc503028817"/>
-      <w:bookmarkStart w:id="58" w:name="_Toc503078589"/>
-      <w:r>
-        <w:t>Verbose information about PHP and Apache version available in http response</w:t>
-      </w:r>
-      <w:bookmarkEnd w:id="57"/>
-      <w:bookmarkEnd w:id="58"/>
-    </w:p>
-    <w:p>
-      <w:pPr>
-        <w:jc w:val="both"/>
-        <w:rPr>
           <w:bCs/>
           <w:lang w:val="en-US"/>
         </w:rPr>
       </w:pPr>
+      <w:bookmarkStart w:id="66" w:name="_Toc500698271"/>
       <w:r>
         <w:rPr>
           <w:b/>
@@ -11668,29 +13096,75 @@
           <w:bCs/>
           <w:lang w:val="en-US"/>
         </w:rPr>
-        <w:t>Verbose information about the PHP and Apache versions present in http response.</w:t>
+        <w:t>X-Frame-Options header is not included in the HTTP response</w:t>
       </w:r>
     </w:p>
     <w:p>
       <w:pPr>
         <w:jc w:val="both"/>
         <w:rPr>
+          <w:lang w:val="en-US"/>
+        </w:rPr>
+      </w:pPr>
+      <w:r>
+        <w:rPr>
           <w:b/>
           <w:lang w:val="en-US"/>
         </w:rPr>
+        <w:t xml:space="preserve">Vulnerable Targets: </w:t>
+      </w:r>
+      <w:r>
+        <w:rPr>
+          <w:lang w:val="en-US"/>
+        </w:rPr>
+        <w:t>http://intra.ldil.de</w:t>
+      </w:r>
+    </w:p>
+    <w:p>
+      <w:pPr>
+        <w:jc w:val="both"/>
+        <w:rPr>
+          <w:lang w:val="en-US"/>
+        </w:rPr>
       </w:pPr>
       <w:r>
         <w:rPr>
           <w:b/>
           <w:lang w:val="en-US"/>
         </w:rPr>
-        <w:t xml:space="preserve">Vulnerable Targets: </w:t>
-      </w:r>
-      <w:r>
-        <w:rPr>
-          <w:lang w:val="en-US"/>
-        </w:rPr>
-        <w:t>http://intra.ldil.de</w:t>
+        <w:t>Vulnerability Explanation</w:t>
+      </w:r>
+      <w:r>
+        <w:rPr>
+          <w:lang w:val="en-US"/>
+        </w:rPr>
+        <w:t>:</w:t>
+      </w:r>
+      <w:r>
+        <w:rPr>
+          <w:lang w:val="en-US"/>
+        </w:rPr>
+        <w:t xml:space="preserve"> </w:t>
+      </w:r>
+      <w:r>
+        <w:rPr>
+          <w:lang w:val="en-US"/>
+        </w:rPr>
+        <w:t xml:space="preserve">X-Frame-Options header should be included in the HTTP response to protect against </w:t>
+      </w:r>
+      <w:proofErr w:type="spellStart"/>
+      <w:r>
+        <w:rPr>
+          <w:lang w:val="en-US"/>
+        </w:rPr>
+        <w:t>ClickJacking</w:t>
+      </w:r>
+      <w:proofErr w:type="spellEnd"/>
+      <w:r>
+        <w:rPr>
+          <w:lang w:val="en-US"/>
+        </w:rPr>
+        <w:t xml:space="preserve"> attacks.</w:t>
       </w:r>
     </w:p>
     <w:p>
@@ -11705,47 +13179,6 @@
           <w:b/>
           <w:lang w:val="en-US"/>
         </w:rPr>
-        <w:t>Vulnerability Explanation</w:t>
-      </w:r>
-      <w:r>
-        <w:rPr>
-          <w:lang w:val="en-US"/>
-        </w:rPr>
-        <w:t>:</w:t>
-      </w:r>
-      <w:r>
-        <w:rPr>
-          <w:lang w:val="en-US"/>
-        </w:rPr>
-        <w:t xml:space="preserve"> Exposing the system version information to end-users is not needed. If it is needed internally, use different methods than printing it to http responses in plain-text (“Hi! I am using </w:t>
-      </w:r>
-      <w:proofErr w:type="gramStart"/>
-      <w:r>
-        <w:rPr>
-          <w:lang w:val="en-US"/>
-        </w:rPr>
-        <w:t>version..</w:t>
-      </w:r>
-      <w:proofErr w:type="gramEnd"/>
-      <w:r>
-        <w:rPr>
-          <w:lang w:val="en-US"/>
-        </w:rPr>
-        <w:t>”).</w:t>
-      </w:r>
-    </w:p>
-    <w:p>
-      <w:pPr>
-        <w:jc w:val="both"/>
-        <w:rPr>
-          <w:lang w:val="en-US"/>
-        </w:rPr>
-      </w:pPr>
-      <w:r>
-        <w:rPr>
-          <w:b/>
-          <w:lang w:val="en-US"/>
-        </w:rPr>
         <w:t>Vulnerability Fix</w:t>
       </w:r>
       <w:r>
@@ -11758,7 +13191,7 @@
         <w:rPr>
           <w:lang w:val="en-US"/>
         </w:rPr>
-        <w:t>Disable unneeded information sharing to end-users.</w:t>
+        <w:t>Most modern web browsers support the X-Frame-Options HTTP header. Ensure it is set on all web pages returned to your site.</w:t>
       </w:r>
     </w:p>
     <w:p>
@@ -11805,7 +13238,7 @@
         <w:rPr>
           <w:lang w:val="en-US"/>
         </w:rPr>
-        <w:t>None</w:t>
+        <w:t>MSDN – Combating clickjacking with x-frame-options</w:t>
       </w:r>
     </w:p>
     <w:p>
@@ -11877,8 +13310,9 @@
     </w:p>
     <w:p>
       <w:pPr>
-        <w:rPr>
-          <w:color w:val="FF0000"/>
+        <w:jc w:val="both"/>
+        <w:rPr>
+          <w:sz w:val="20"/>
           <w:lang w:val="en-US"/>
         </w:rPr>
       </w:pPr>
@@ -11887,13 +13321,13 @@
       <w:pPr>
         <w:pStyle w:val="Otsikko3"/>
       </w:pPr>
-      <w:bookmarkStart w:id="59" w:name="_Toc503028818"/>
-      <w:bookmarkStart w:id="60" w:name="_Toc503078590"/>
-      <w:r>
-        <w:t>XSS-protection is not enabled</w:t>
-      </w:r>
-      <w:bookmarkEnd w:id="59"/>
-      <w:bookmarkEnd w:id="60"/>
+      <w:bookmarkStart w:id="67" w:name="_Toc503028823"/>
+      <w:bookmarkStart w:id="68" w:name="_Toc503078595"/>
+      <w:r>
+        <w:t>MS11-030: Vulnerability in DNS Resolution Could Allow Remote Code Execution</w:t>
+      </w:r>
+      <w:bookmarkEnd w:id="67"/>
+      <w:bookmarkEnd w:id="68"/>
     </w:p>
     <w:p>
       <w:pPr>
@@ -11916,43 +13350,57 @@
           <w:bCs/>
           <w:lang w:val="en-US"/>
         </w:rPr>
-        <w:t>Web browser XSS protection is not enabled or is disabled by the configuration of the X-XSS-Protection H</w:t>
-      </w:r>
-      <w:r>
-        <w:rPr>
+        <w:t>Arbitrary code can be executed on the remote host through the installed Windows DNS client.</w:t>
+      </w:r>
+      <w:r>
+        <w:rPr>
+          <w:b/>
           <w:bCs/>
           <w:lang w:val="en-US"/>
         </w:rPr>
-        <w:t>TTP response header on the web</w:t>
-      </w:r>
-      <w:r>
-        <w:rPr>
-          <w:bCs/>
-          <w:lang w:val="en-US"/>
-        </w:rPr>
-        <w:t>server.</w:t>
+        <w:t xml:space="preserve"> </w:t>
       </w:r>
     </w:p>
     <w:p>
       <w:pPr>
         <w:jc w:val="both"/>
         <w:rPr>
+          <w:lang w:val="en-US"/>
+        </w:rPr>
+      </w:pPr>
+      <w:r>
+        <w:rPr>
           <w:b/>
           <w:lang w:val="en-US"/>
         </w:rPr>
+        <w:t xml:space="preserve">Vulnerable Targets: </w:t>
+      </w:r>
+      <w:r>
+        <w:rPr>
+          <w:lang w:val="en-US"/>
+        </w:rPr>
+        <w:t>http://files.ldil.de</w:t>
+      </w:r>
+    </w:p>
+    <w:p>
+      <w:pPr>
+        <w:jc w:val="both"/>
+        <w:rPr>
+          <w:lang w:val="en-US"/>
+        </w:rPr>
       </w:pPr>
       <w:r>
         <w:rPr>
           <w:b/>
           <w:lang w:val="en-US"/>
         </w:rPr>
-        <w:t xml:space="preserve">Vulnerable Targets: </w:t>
-      </w:r>
-      <w:r>
-        <w:rPr>
-          <w:lang w:val="en-US"/>
-        </w:rPr>
-        <w:t>http://intra.ldil.de</w:t>
+        <w:t>Vulnerability Explanation</w:t>
+      </w:r>
+      <w:r>
+        <w:rPr>
+          <w:lang w:val="en-US"/>
+        </w:rPr>
+        <w:t>: A flaw in the way the installed Windows DNS client processes Link-local Multicast Name Resolution (LLMNR) queries can be exploited to</w:t>
       </w:r>
     </w:p>
     <w:p>
@@ -11964,70 +13412,44 @@
       </w:pPr>
       <w:r>
         <w:rPr>
+          <w:lang w:val="en-US"/>
+        </w:rPr>
+        <w:t xml:space="preserve">execute arbitrary code in the context of the </w:t>
+      </w:r>
+      <w:proofErr w:type="spellStart"/>
+      <w:r>
+        <w:rPr>
+          <w:lang w:val="en-US"/>
+        </w:rPr>
+        <w:t>NetworkService</w:t>
+      </w:r>
+      <w:proofErr w:type="spellEnd"/>
+      <w:r>
+        <w:rPr>
+          <w:lang w:val="en-US"/>
+        </w:rPr>
+        <w:t xml:space="preserve"> account. On Windows Vista, 2008, 7, and 2008 R2, the issue can be exploited remotely.</w:t>
+      </w:r>
+    </w:p>
+    <w:p>
+      <w:pPr>
+        <w:jc w:val="both"/>
+        <w:rPr>
+          <w:lang w:val="en-US"/>
+        </w:rPr>
+      </w:pPr>
+      <w:r>
+        <w:rPr>
           <w:b/>
           <w:lang w:val="en-US"/>
         </w:rPr>
-        <w:t>Vulnerability Explanation</w:t>
-      </w:r>
-      <w:r>
-        <w:rPr>
-          <w:lang w:val="en-US"/>
-        </w:rPr>
-        <w:t>:</w:t>
-      </w:r>
-      <w:r>
-        <w:rPr>
-          <w:lang w:val="en-US"/>
-        </w:rPr>
-        <w:t xml:space="preserve"> The X-XSS-Protection HTTP response header allows the web server to enable or disable the web browser´s </w:t>
-      </w:r>
-      <w:r>
-        <w:rPr>
-          <w:lang w:val="en-US"/>
-        </w:rPr>
-        <w:t>XSS protection mechanisms. The following values would attempt to enable it: X-XSS-Protection: 1; mode=block.</w:t>
-      </w:r>
-    </w:p>
-    <w:p>
-      <w:pPr>
-        <w:jc w:val="both"/>
-        <w:rPr>
-          <w:lang w:val="en-US"/>
-        </w:rPr>
-      </w:pPr>
-      <w:r>
-        <w:rPr>
-          <w:lang w:val="en-US"/>
-        </w:rPr>
-        <w:lastRenderedPageBreak/>
-        <w:t>The X-XSS-Protection HTTP response header is currently supported on IE, Chrome and Safari.</w:t>
-      </w:r>
-    </w:p>
-    <w:p>
-      <w:pPr>
-        <w:jc w:val="both"/>
-        <w:rPr>
-          <w:lang w:val="en-US"/>
-        </w:rPr>
-      </w:pPr>
-      <w:r>
-        <w:rPr>
-          <w:b/>
-          <w:lang w:val="en-US"/>
-        </w:rPr>
         <w:t>Vulnerability Fix</w:t>
       </w:r>
       <w:r>
         <w:rPr>
           <w:lang w:val="en-US"/>
         </w:rPr>
-        <w:t xml:space="preserve">: </w:t>
-      </w:r>
-      <w:r>
-        <w:rPr>
-          <w:lang w:val="en-US"/>
-        </w:rPr>
-        <w:t xml:space="preserve"> Ensure that the web browser´s XSS filter is enabled by setting the X-XSS-Protection HTTP response header to “1”.</w:t>
+        <w:t>: Install patch for Windows 2008 R2.</w:t>
       </w:r>
     </w:p>
     <w:p>
@@ -12044,15 +13466,16 @@
           <w:b/>
           <w:lang w:val="en-US"/>
         </w:rPr>
+        <w:lastRenderedPageBreak/>
         <w:t xml:space="preserve">Severity: </w:t>
       </w:r>
       <w:r>
         <w:rPr>
           <w:b/>
-          <w:color w:val="92D050"/>
-          <w:lang w:val="en-US"/>
-        </w:rPr>
-        <w:t>MINOR</w:t>
+          <w:color w:val="FF0000"/>
+          <w:lang w:val="en-US"/>
+        </w:rPr>
+        <w:t>HIGH</w:t>
       </w:r>
     </w:p>
     <w:p>
@@ -12074,7 +13497,7 @@
         <w:rPr>
           <w:lang w:val="en-US"/>
         </w:rPr>
-        <w:t>OWASP – Guidelines for setting security headers</w:t>
+        <w:t>https://www.tenable.com/plugins/index.php?view=single&amp;id=53514</w:t>
       </w:r>
     </w:p>
     <w:p>
@@ -12109,7 +13532,7 @@
       <w:r>
         <w:rPr>
           <w:rStyle w:val="HTML-koodi"/>
-          <w:rFonts w:asciiTheme="minorHAnsi" w:eastAsia="Calibri" w:hAnsiTheme="minorHAnsi" w:cstheme="minorHAnsi"/>
+          <w:rFonts w:asciiTheme="minorHAnsi" w:eastAsia="Calibri" w:hAnsiTheme="minorHAnsi"/>
           <w:lang w:val="en-US"/>
         </w:rPr>
         <w:t>N/A</w:t>
@@ -12146,7 +13569,9 @@
     </w:p>
     <w:p>
       <w:pPr>
-        <w:rPr>
+        <w:jc w:val="both"/>
+        <w:rPr>
+          <w:sz w:val="20"/>
           <w:lang w:val="en-US"/>
         </w:rPr>
       </w:pPr>
@@ -12155,13 +13580,13 @@
       <w:pPr>
         <w:pStyle w:val="Otsikko3"/>
       </w:pPr>
-      <w:bookmarkStart w:id="61" w:name="_Toc503028819"/>
-      <w:bookmarkStart w:id="62" w:name="_Toc503078591"/>
-      <w:r>
-        <w:t>Buffer overflow detected</w:t>
-      </w:r>
-      <w:bookmarkEnd w:id="61"/>
-      <w:bookmarkEnd w:id="62"/>
+      <w:bookmarkStart w:id="69" w:name="_Toc503028824"/>
+      <w:bookmarkStart w:id="70" w:name="_Toc503078596"/>
+      <w:r>
+        <w:t>MS17-010: Security Update for Microsoft Windows SMB Server</w:t>
+      </w:r>
+      <w:bookmarkEnd w:id="69"/>
+      <w:bookmarkEnd w:id="70"/>
     </w:p>
     <w:p>
       <w:pPr>
@@ -12184,30 +13609,7 @@
           <w:bCs/>
           <w:lang w:val="en-US"/>
         </w:rPr>
-        <w:t>Buffer overflow errors are happening when the overwriting of memory spaces of the background</w:t>
-      </w:r>
-      <w:r>
-        <w:rPr>
-          <w:bCs/>
-          <w:lang w:val="en-US"/>
-        </w:rPr>
-        <w:t xml:space="preserve"> web process, which should never </w:t>
-      </w:r>
-      <w:proofErr w:type="gramStart"/>
-      <w:r>
-        <w:rPr>
-          <w:bCs/>
-          <w:lang w:val="en-US"/>
-        </w:rPr>
-        <w:t>been</w:t>
-      </w:r>
-      <w:proofErr w:type="gramEnd"/>
-      <w:r>
-        <w:rPr>
-          <w:bCs/>
-          <w:lang w:val="en-US"/>
-        </w:rPr>
-        <w:t xml:space="preserve"> modified intentionally or unintentionally. Overwriting values of the IP (instruction pointer), BP (base pointer) and other registers causes exceptions, segmentation faults and the other process errors to occur.</w:t>
+        <w:t>Multiple vulnerabilities in Microsoft Server Message Block 1.0 (SMBv1)</w:t>
       </w:r>
     </w:p>
     <w:p>
@@ -12228,7 +13630,7 @@
         <w:rPr>
           <w:lang w:val="en-US"/>
         </w:rPr>
-        <w:t>http://intra.ldil.de</w:t>
+        <w:t>http://files.ldil.de</w:t>
       </w:r>
     </w:p>
     <w:p>
@@ -12249,13 +13651,7 @@
         <w:rPr>
           <w:lang w:val="en-US"/>
         </w:rPr>
-        <w:t>:</w:t>
-      </w:r>
-      <w:r>
-        <w:rPr>
-          <w:lang w:val="en-US"/>
-        </w:rPr>
-        <w:t xml:space="preserve"> Potential buffer overflow detected. The script closed the connection and threw a 500 Internal Server Error.</w:t>
+        <w:t>: Multiple remote code execution vulnerabilities exist in Microsoft Server Message Block 1.0 (SMBv1) due to improper handling of certain requests. Exploiting vulnerability is possible for unauthenticated attacker via specially crafted packet, to achieve arbitrary code execution. Related vulnerabilities in National Vulnerability Database: CVE-2017-0143, CVE-2017-0144, CVE-2017-0145, CVE-2017-0146, CVE-2017-0148.</w:t>
       </w:r>
     </w:p>
     <w:p>
@@ -12267,6 +13663,90 @@
       </w:pPr>
       <w:r>
         <w:rPr>
+          <w:lang w:val="en-US"/>
+        </w:rPr>
+        <w:t>Also, an information disclosure vulnerability exists in SMB. Exploiting vulnerability is possible for unauthenticated attacker via specially crafted packet, to disclose sensitive information. Related vulnerability in NVD: CVE-2017-0147</w:t>
+      </w:r>
+    </w:p>
+    <w:p>
+      <w:pPr>
+        <w:jc w:val="both"/>
+        <w:rPr>
+          <w:lang w:val="en-US"/>
+        </w:rPr>
+      </w:pPr>
+      <w:r>
+        <w:rPr>
+          <w:lang w:val="en-US"/>
+        </w:rPr>
+        <w:t xml:space="preserve">In addition, SMB vulnerabilities exist that are exploited by </w:t>
+      </w:r>
+      <w:proofErr w:type="spellStart"/>
+      <w:r>
+        <w:rPr>
+          <w:lang w:val="en-US"/>
+        </w:rPr>
+        <w:t>WannaCry</w:t>
+      </w:r>
+      <w:proofErr w:type="spellEnd"/>
+      <w:r>
+        <w:rPr>
+          <w:lang w:val="en-US"/>
+        </w:rPr>
+        <w:t>/</w:t>
+      </w:r>
+      <w:proofErr w:type="spellStart"/>
+      <w:r>
+        <w:rPr>
+          <w:lang w:val="en-US"/>
+        </w:rPr>
+        <w:t>WannaCrypt</w:t>
+      </w:r>
+      <w:proofErr w:type="spellEnd"/>
+      <w:r>
+        <w:rPr>
+          <w:lang w:val="en-US"/>
+        </w:rPr>
+        <w:t xml:space="preserve"> ransomware, </w:t>
+      </w:r>
+      <w:proofErr w:type="spellStart"/>
+      <w:r>
+        <w:rPr>
+          <w:lang w:val="en-US"/>
+        </w:rPr>
+        <w:t>EternalRocks</w:t>
+      </w:r>
+      <w:proofErr w:type="spellEnd"/>
+      <w:r>
+        <w:rPr>
+          <w:lang w:val="en-US"/>
+        </w:rPr>
+        <w:t xml:space="preserve"> worm and </w:t>
+      </w:r>
+      <w:proofErr w:type="spellStart"/>
+      <w:r>
+        <w:rPr>
+          <w:lang w:val="en-US"/>
+        </w:rPr>
+        <w:t>Petya</w:t>
+      </w:r>
+      <w:proofErr w:type="spellEnd"/>
+      <w:r>
+        <w:rPr>
+          <w:lang w:val="en-US"/>
+        </w:rPr>
+        <w:t xml:space="preserve"> ransomware. </w:t>
+      </w:r>
+    </w:p>
+    <w:p>
+      <w:pPr>
+        <w:jc w:val="both"/>
+        <w:rPr>
+          <w:lang w:val="en-US"/>
+        </w:rPr>
+      </w:pPr>
+      <w:r>
+        <w:rPr>
           <w:b/>
           <w:lang w:val="en-US"/>
         </w:rPr>
@@ -12276,13 +13756,7 @@
         <w:rPr>
           <w:lang w:val="en-US"/>
         </w:rPr>
-        <w:t xml:space="preserve">: </w:t>
-      </w:r>
-      <w:r>
-        <w:rPr>
-          <w:lang w:val="en-US"/>
-        </w:rPr>
-        <w:t>Rewrite the background program using proper return length checking. This will require a recompile of the background executable.</w:t>
+        <w:t>: Install patch for Windows 2008 R2.</w:t>
       </w:r>
     </w:p>
     <w:p>
@@ -12307,142 +13781,117 @@
           <w:color w:val="FF0000"/>
           <w:lang w:val="en-US"/>
         </w:rPr>
-        <w:t>MEDIUM</w:t>
+        <w:t>HIGH</w:t>
       </w:r>
     </w:p>
     <w:p>
       <w:pPr>
         <w:jc w:val="both"/>
         <w:rPr>
+          <w:lang w:val="en-US"/>
+        </w:rPr>
+      </w:pPr>
+      <w:r>
+        <w:rPr>
           <w:b/>
           <w:lang w:val="en-US"/>
         </w:rPr>
+        <w:t xml:space="preserve">References: </w:t>
+      </w:r>
+      <w:r>
+        <w:rPr>
+          <w:lang w:val="en-US"/>
+        </w:rPr>
+        <w:t>https://www.tenable.com/plugins/index.php?view=single&amp;id=97833</w:t>
+      </w:r>
+    </w:p>
+    <w:p>
+      <w:pPr>
+        <w:jc w:val="both"/>
+        <w:rPr>
+          <w:lang w:val="en-US"/>
+        </w:rPr>
       </w:pPr>
       <w:r>
         <w:rPr>
           <w:b/>
           <w:lang w:val="en-US"/>
         </w:rPr>
-        <w:t xml:space="preserve">References: </w:t>
-      </w:r>
-      <w:r>
-        <w:rPr>
-          <w:lang w:val="en-US"/>
-        </w:rPr>
-        <w:t>None</w:t>
+        <w:t>Proof of Concept Code Here:</w:t>
+      </w:r>
+      <w:r>
+        <w:rPr>
+          <w:lang w:val="en-US"/>
+        </w:rPr>
+        <w:t xml:space="preserve"> </w:t>
       </w:r>
     </w:p>
     <w:p>
       <w:pPr>
         <w:jc w:val="both"/>
         <w:rPr>
-          <w:lang w:val="en-US"/>
-        </w:rPr>
-      </w:pPr>
-      <w:r>
-        <w:rPr>
           <w:b/>
           <w:lang w:val="en-US"/>
         </w:rPr>
-        <w:t>Proof of Concept Code Here:</w:t>
-      </w:r>
-      <w:r>
-        <w:rPr>
-          <w:lang w:val="en-US"/>
-        </w:rPr>
-        <w:t xml:space="preserve"> </w:t>
+      </w:pPr>
+      <w:r>
+        <w:rPr>
+          <w:rStyle w:val="HTML-koodi"/>
+          <w:rFonts w:asciiTheme="minorHAnsi" w:eastAsia="Calibri" w:hAnsiTheme="minorHAnsi"/>
+          <w:lang w:val="en-US"/>
+        </w:rPr>
+        <w:t>N/A</w:t>
+      </w:r>
+      <w:r>
+        <w:rPr>
+          <w:lang w:val="en-US"/>
+        </w:rPr>
+        <w:br/>
+      </w:r>
+      <w:r>
+        <w:rPr>
+          <w:b/>
+          <w:lang w:val="en-US"/>
+        </w:rPr>
+        <w:t>Screenshot Here:</w:t>
       </w:r>
     </w:p>
     <w:p>
       <w:pPr>
         <w:jc w:val="both"/>
         <w:rPr>
-          <w:lang w:val="en-US"/>
-        </w:rPr>
-      </w:pPr>
-      <w:r>
-        <w:rPr>
-          <w:lang w:val="en-US"/>
-        </w:rPr>
-        <w:t>GET</w:t>
+          <w:sz w:val="20"/>
+          <w:lang w:val="en-US"/>
+        </w:rPr>
+      </w:pPr>
+      <w:r>
+        <w:rPr>
+          <w:sz w:val="20"/>
+          <w:lang w:val="en-US"/>
+        </w:rPr>
+        <w:t>N/A</w:t>
       </w:r>
     </w:p>
     <w:p>
       <w:pPr>
         <w:jc w:val="both"/>
         <w:rPr>
-          <w:lang w:val="en-US"/>
-        </w:rPr>
-      </w:pPr>
-      <w:hyperlink r:id="rId19" w:history="1">
-        <w:r>
-          <w:rPr>
-            <w:rStyle w:val="Hyperlinkki"/>
-            <w:lang w:val="en-US"/>
-          </w:rPr>
-          <w:t>https://intra.ldil.de/wp-content/themes/twentysixteen?query=xlScCqlemqpPtXbFamPILdDaLkKPaUyLMWHUlAa</w:t>
-        </w:r>
-      </w:hyperlink>
-      <w:r>
-        <w:rPr>
-          <w:lang w:val="en-US"/>
-        </w:rPr>
-        <w:t>......</w:t>
-      </w:r>
-      <w:r>
-        <w:rPr>
-          <w:lang w:val="en-US"/>
-        </w:rPr>
-        <w:t xml:space="preserve"> Basically any long enough query</w:t>
-      </w:r>
-      <w:r>
-        <w:rPr>
-          <w:lang w:val="en-US"/>
-        </w:rPr>
-        <w:br/>
-      </w:r>
-      <w:r>
-        <w:rPr>
-          <w:b/>
-          <w:lang w:val="en-US"/>
-        </w:rPr>
-        <w:t>Screenshot Here:</w:t>
-      </w:r>
-    </w:p>
-    <w:p>
-      <w:pPr>
-        <w:jc w:val="both"/>
-        <w:rPr>
           <w:sz w:val="20"/>
           <w:lang w:val="en-US"/>
         </w:rPr>
       </w:pPr>
-      <w:r>
-        <w:rPr>
-          <w:sz w:val="20"/>
-          <w:lang w:val="en-US"/>
-        </w:rPr>
-        <w:t>N/A</w:t>
-      </w:r>
-    </w:p>
-    <w:p>
-      <w:pPr>
-        <w:rPr>
-          <w:lang w:val="en-US"/>
-        </w:rPr>
-      </w:pPr>
     </w:p>
     <w:p>
       <w:pPr>
         <w:pStyle w:val="Otsikko3"/>
       </w:pPr>
-      <w:bookmarkStart w:id="63" w:name="_Toc503028820"/>
-      <w:bookmarkStart w:id="64" w:name="_Toc503078592"/>
-      <w:r>
-        <w:t>Directory browsing is enabled</w:t>
-      </w:r>
-      <w:bookmarkEnd w:id="63"/>
-      <w:bookmarkEnd w:id="64"/>
+      <w:bookmarkStart w:id="71" w:name="_Toc503028825"/>
+      <w:bookmarkStart w:id="72" w:name="_Toc503078597"/>
+      <w:r>
+        <w:t>SSH Weak Algorithms Supported</w:t>
+      </w:r>
+      <w:bookmarkEnd w:id="71"/>
+      <w:bookmarkEnd w:id="72"/>
     </w:p>
     <w:p>
       <w:pPr>
@@ -12465,7 +13914,7 @@
           <w:bCs/>
           <w:lang w:val="en-US"/>
         </w:rPr>
-        <w:t>Directory browsing is enabled and it is possible to view the directory listing</w:t>
+        <w:t>The remote SSH server is configured to allow weak encryption algorithms or no algorithm at all.</w:t>
       </w:r>
     </w:p>
     <w:p>
@@ -12486,7 +13935,7 @@
         <w:rPr>
           <w:lang w:val="en-US"/>
         </w:rPr>
-        <w:t>https://intra.ldil.de/wp-admin</w:t>
+        <w:t>http://pos.ldil.de</w:t>
       </w:r>
     </w:p>
     <w:p>
@@ -12507,19 +13956,41 @@
         <w:rPr>
           <w:lang w:val="en-US"/>
         </w:rPr>
-        <w:t>:</w:t>
-      </w:r>
-      <w:r>
-        <w:rPr>
-          <w:lang w:val="en-US"/>
-        </w:rPr>
-        <w:t xml:space="preserve"> </w:t>
-      </w:r>
-      <w:r>
-        <w:rPr>
-          <w:lang w:val="en-US"/>
-        </w:rPr>
-        <w:t>It is possible to view the directory listing. Directory listing may reveal hidden scripts, include files, backup source files which can be accessed to read sensitive information.</w:t>
+        <w:t>: R</w:t>
+      </w:r>
+      <w:r>
+        <w:rPr>
+          <w:lang w:val="en-US"/>
+        </w:rPr>
+        <w:t xml:space="preserve">emote SSH server is configured to use the </w:t>
+      </w:r>
+      <w:proofErr w:type="spellStart"/>
+      <w:r>
+        <w:rPr>
+          <w:lang w:val="en-US"/>
+        </w:rPr>
+        <w:t>Arcfour</w:t>
+      </w:r>
+      <w:proofErr w:type="spellEnd"/>
+      <w:r>
+        <w:rPr>
+          <w:lang w:val="en-US"/>
+        </w:rPr>
+        <w:t xml:space="preserve"> stream cipher or no cipher at all. RFC 4253 advises against using </w:t>
+      </w:r>
+      <w:proofErr w:type="spellStart"/>
+      <w:r>
+        <w:rPr>
+          <w:lang w:val="en-US"/>
+        </w:rPr>
+        <w:t>Arcfour</w:t>
+      </w:r>
+      <w:proofErr w:type="spellEnd"/>
+      <w:r>
+        <w:rPr>
+          <w:lang w:val="en-US"/>
+        </w:rPr>
+        <w:t xml:space="preserve"> due to an issue with weak keys.</w:t>
       </w:r>
     </w:p>
     <w:p>
@@ -12540,13 +14011,7 @@
         <w:rPr>
           <w:lang w:val="en-US"/>
         </w:rPr>
-        <w:t xml:space="preserve">: </w:t>
-      </w:r>
-      <w:r>
-        <w:rPr>
-          <w:lang w:val="en-US"/>
-        </w:rPr>
-        <w:t>Disable directory browsing. If the directory browsing cannot be disabled because of some other service needing it, make sure the listed files do not include any risks.</w:t>
+        <w:t xml:space="preserve">: Configure SSH server to remove weak algorithm. </w:t>
       </w:r>
     </w:p>
     <w:p>
@@ -12578,88 +14043,83 @@
       <w:pPr>
         <w:jc w:val="both"/>
         <w:rPr>
+          <w:lang w:val="en-US"/>
+        </w:rPr>
+      </w:pPr>
+      <w:r>
+        <w:rPr>
           <w:b/>
           <w:lang w:val="en-US"/>
         </w:rPr>
+        <w:t xml:space="preserve">References: </w:t>
+      </w:r>
+    </w:p>
+    <w:p>
+      <w:pPr>
+        <w:jc w:val="both"/>
+        <w:rPr>
+          <w:lang w:val="en-US"/>
+        </w:rPr>
       </w:pPr>
       <w:r>
         <w:rPr>
           <w:b/>
           <w:lang w:val="en-US"/>
         </w:rPr>
-        <w:t xml:space="preserve">References: </w:t>
-      </w:r>
-      <w:r>
-        <w:rPr>
-          <w:lang w:val="en-US"/>
-        </w:rPr>
-        <w:t xml:space="preserve">Apache </w:t>
-      </w:r>
-      <w:proofErr w:type="spellStart"/>
-      <w:r>
-        <w:rPr>
-          <w:lang w:val="en-US"/>
-        </w:rPr>
-        <w:t>httpd</w:t>
-      </w:r>
-      <w:proofErr w:type="spellEnd"/>
-      <w:r>
-        <w:rPr>
-          <w:lang w:val="en-US"/>
-        </w:rPr>
-        <w:t xml:space="preserve"> - Options</w:t>
+        <w:t>Proof of Concept Code Here:</w:t>
+      </w:r>
+      <w:r>
+        <w:rPr>
+          <w:lang w:val="en-US"/>
+        </w:rPr>
+        <w:t xml:space="preserve"> </w:t>
       </w:r>
     </w:p>
     <w:p>
       <w:pPr>
         <w:jc w:val="both"/>
         <w:rPr>
-          <w:lang w:val="en-US"/>
-        </w:rPr>
-      </w:pPr>
-      <w:r>
-        <w:rPr>
           <w:b/>
           <w:lang w:val="en-US"/>
         </w:rPr>
-        <w:t>Proof of Concept Code Here:</w:t>
-      </w:r>
-      <w:r>
-        <w:rPr>
-          <w:lang w:val="en-US"/>
-        </w:rPr>
-        <w:t xml:space="preserve"> </w:t>
+      </w:pPr>
+      <w:r>
+        <w:rPr>
+          <w:rStyle w:val="HTML-koodi"/>
+          <w:rFonts w:asciiTheme="minorHAnsi" w:eastAsia="Calibri" w:hAnsiTheme="minorHAnsi"/>
+          <w:lang w:val="en-US"/>
+        </w:rPr>
+        <w:t>N/A</w:t>
+      </w:r>
+      <w:r>
+        <w:rPr>
+          <w:lang w:val="en-US"/>
+        </w:rPr>
+        <w:br/>
+      </w:r>
+      <w:r>
+        <w:rPr>
+          <w:b/>
+          <w:lang w:val="en-US"/>
+        </w:rPr>
+        <w:t>Screenshot Here:</w:t>
       </w:r>
     </w:p>
     <w:p>
       <w:pPr>
         <w:jc w:val="both"/>
         <w:rPr>
-          <w:b/>
-          <w:lang w:val="en-US"/>
-        </w:rPr>
-      </w:pPr>
-      <w:r>
-        <w:rPr>
-          <w:rStyle w:val="HTML-koodi"/>
-          <w:rFonts w:asciiTheme="minorHAnsi" w:eastAsia="Calibri" w:hAnsiTheme="minorHAnsi" w:cstheme="minorHAnsi"/>
+          <w:sz w:val="20"/>
+          <w:lang w:val="en-US"/>
+        </w:rPr>
+      </w:pPr>
+      <w:r>
+        <w:rPr>
+          <w:sz w:val="20"/>
           <w:lang w:val="en-US"/>
         </w:rPr>
         <w:t>N/A</w:t>
       </w:r>
-      <w:r>
-        <w:rPr>
-          <w:lang w:val="en-US"/>
-        </w:rPr>
-        <w:br/>
-      </w:r>
-      <w:r>
-        <w:rPr>
-          <w:b/>
-          <w:lang w:val="en-US"/>
-        </w:rPr>
-        <w:t>Screenshot Here:</w:t>
-      </w:r>
     </w:p>
     <w:p>
       <w:pPr>
@@ -12669,34 +14129,18 @@
           <w:lang w:val="en-US"/>
         </w:rPr>
       </w:pPr>
-      <w:r>
-        <w:rPr>
-          <w:sz w:val="20"/>
-          <w:lang w:val="en-US"/>
-        </w:rPr>
-        <w:t>N/A</w:t>
-      </w:r>
-    </w:p>
-    <w:p>
-      <w:pPr>
-        <w:jc w:val="both"/>
-        <w:rPr>
-          <w:sz w:val="20"/>
-          <w:lang w:val="en-US"/>
-        </w:rPr>
-      </w:pPr>
     </w:p>
     <w:p>
       <w:pPr>
         <w:pStyle w:val="Otsikko3"/>
       </w:pPr>
-      <w:bookmarkStart w:id="65" w:name="_Toc503028821"/>
-      <w:bookmarkStart w:id="66" w:name="_Toc503078593"/>
-      <w:r>
-        <w:t>Format string error</w:t>
-      </w:r>
-      <w:bookmarkEnd w:id="65"/>
-      <w:bookmarkEnd w:id="66"/>
+      <w:bookmarkStart w:id="73" w:name="_Toc503028826"/>
+      <w:bookmarkStart w:id="74" w:name="_Toc503078598"/>
+      <w:r>
+        <w:t>HTTP TRACE / TRACK Methods Allowed</w:t>
+      </w:r>
+      <w:bookmarkEnd w:id="73"/>
+      <w:bookmarkEnd w:id="74"/>
     </w:p>
     <w:p>
       <w:pPr>
@@ -12712,105 +14156,83 @@
           <w:bCs/>
           <w:lang w:val="en-US"/>
         </w:rPr>
-        <w:t>Synopsis</w:t>
+        <w:t xml:space="preserve">Synopsis: </w:t>
       </w:r>
       <w:r>
         <w:rPr>
           <w:bCs/>
           <w:lang w:val="en-US"/>
         </w:rPr>
+        <w:t>Debugging functions are enabled on the remote web server.</w:t>
+      </w:r>
+    </w:p>
+    <w:p>
+      <w:pPr>
+        <w:jc w:val="both"/>
+        <w:rPr>
+          <w:lang w:val="en-US"/>
+        </w:rPr>
+      </w:pPr>
+      <w:r>
+        <w:rPr>
+          <w:b/>
+          <w:lang w:val="en-US"/>
+        </w:rPr>
+        <w:t xml:space="preserve">Vulnerable Targets: </w:t>
+      </w:r>
+      <w:r>
+        <w:rPr>
+          <w:lang w:val="en-US"/>
+        </w:rPr>
+        <w:t>http://pos.ldil.de</w:t>
+      </w:r>
+    </w:p>
+    <w:p>
+      <w:pPr>
+        <w:jc w:val="both"/>
+        <w:rPr>
+          <w:lang w:val="en-US"/>
+        </w:rPr>
+      </w:pPr>
+      <w:r>
+        <w:rPr>
+          <w:b/>
+          <w:lang w:val="en-US"/>
+        </w:rPr>
+        <w:t>Vulnerability Explanation</w:t>
+      </w:r>
+      <w:r>
+        <w:rPr>
+          <w:lang w:val="en-US"/>
+        </w:rPr>
         <w:t xml:space="preserve">: </w:t>
       </w:r>
       <w:r>
         <w:rPr>
+          <w:lang w:val="en-US"/>
+        </w:rPr>
+        <w:t>The remote web server supports the TRACE and/or TRACK methods. TRACE and TRACK are HTTP methods that are used to debug web server connections.</w:t>
+      </w:r>
+    </w:p>
+    <w:p>
+      <w:pPr>
+        <w:jc w:val="both"/>
+        <w:rPr>
+          <w:lang w:val="en-US"/>
+        </w:rPr>
+      </w:pPr>
+      <w:r>
+        <w:rPr>
           <w:b/>
-          <w:bCs/>
-          <w:lang w:val="en-US"/>
-        </w:rPr>
-        <w:t xml:space="preserve"> </w:t>
-      </w:r>
-      <w:r>
-        <w:rPr>
-          <w:bCs/>
-          <w:lang w:val="en-US"/>
-        </w:rPr>
-        <w:t>A format string error occurs when the submitted data of an input string is evaluated as a command by the application.</w:t>
-      </w:r>
-    </w:p>
-    <w:p>
-      <w:pPr>
-        <w:jc w:val="both"/>
-        <w:rPr>
-          <w:lang w:val="en-US"/>
-        </w:rPr>
-      </w:pPr>
-      <w:r>
-        <w:rPr>
-          <w:b/>
-          <w:lang w:val="en-US"/>
-        </w:rPr>
-        <w:t xml:space="preserve">Vulnerable Targets: </w:t>
-      </w:r>
-      <w:r>
-        <w:rPr>
-          <w:lang w:val="en-US"/>
-        </w:rPr>
-        <w:t>https://intra.ldil.de</w:t>
-      </w:r>
-    </w:p>
-    <w:p>
-      <w:pPr>
-        <w:jc w:val="both"/>
-        <w:rPr>
-          <w:lang w:val="en-US"/>
-        </w:rPr>
-      </w:pPr>
-      <w:r>
-        <w:rPr>
-          <w:b/>
-          <w:lang w:val="en-US"/>
-        </w:rPr>
-        <w:t>Vulnerability Explanation</w:t>
-      </w:r>
-      <w:r>
-        <w:rPr>
-          <w:lang w:val="en-US"/>
-        </w:rPr>
-        <w:t>:</w:t>
-      </w:r>
-      <w:r>
-        <w:rPr>
-          <w:lang w:val="en-US"/>
-        </w:rPr>
-        <w:t xml:space="preserve"> Potential format string error occurred. The script closed the connection on a /%s</w:t>
-      </w:r>
-    </w:p>
-    <w:p>
-      <w:pPr>
-        <w:jc w:val="both"/>
-        <w:rPr>
-          <w:lang w:val="en-US"/>
-        </w:rPr>
-      </w:pPr>
-      <w:r>
-        <w:rPr>
-          <w:b/>
-          <w:lang w:val="en-US"/>
-        </w:rPr>
-        <w:lastRenderedPageBreak/>
+          <w:lang w:val="en-US"/>
+        </w:rPr>
         <w:t>Vulnerability Fix</w:t>
       </w:r>
       <w:r>
         <w:rPr>
           <w:lang w:val="en-US"/>
         </w:rPr>
-        <w:t xml:space="preserve">: </w:t>
-      </w:r>
-      <w:r>
-        <w:rPr>
-          <w:lang w:val="en-US"/>
-        </w:rPr>
-        <w:t>Review the background program using proper deletion of bad character strings (parameterize). This will require a recompile of the background executable.</w:t>
+        <w:t xml:space="preserve">: Refer to Apache web server documentation on how to disable these methods. </w:t>
       </w:r>
     </w:p>
     <w:p>
@@ -12832,7 +14254,7 @@
       <w:r>
         <w:rPr>
           <w:b/>
-          <w:color w:val="FF0000"/>
+          <w:color w:val="FFC000"/>
           <w:lang w:val="en-US"/>
         </w:rPr>
         <w:t>MEDIUM</w:t>
@@ -12842,527 +14264,15 @@
       <w:pPr>
         <w:jc w:val="both"/>
         <w:rPr>
+          <w:lang w:val="en-US"/>
+        </w:rPr>
+      </w:pPr>
+      <w:r>
+        <w:rPr>
           <w:b/>
           <w:lang w:val="en-US"/>
         </w:rPr>
-      </w:pPr>
-      <w:r>
-        <w:rPr>
-          <w:b/>
-          <w:lang w:val="en-US"/>
-        </w:rPr>
         <w:t xml:space="preserve">References: </w:t>
-      </w:r>
-      <w:r>
-        <w:rPr>
-          <w:lang w:val="en-US"/>
-        </w:rPr>
-        <w:t>https://www.owasp.org/index.php/Format_string_attack</w:t>
-      </w:r>
-    </w:p>
-    <w:p>
-      <w:pPr>
-        <w:jc w:val="both"/>
-        <w:rPr>
-          <w:lang w:val="en-US"/>
-        </w:rPr>
-      </w:pPr>
-      <w:r>
-        <w:rPr>
-          <w:b/>
-          <w:lang w:val="en-US"/>
-        </w:rPr>
-        <w:t>Proof of Concept Code Here:</w:t>
-      </w:r>
-      <w:r>
-        <w:rPr>
-          <w:lang w:val="en-US"/>
-        </w:rPr>
-        <w:t xml:space="preserve"> </w:t>
-      </w:r>
-    </w:p>
-    <w:p>
-      <w:pPr>
-        <w:jc w:val="both"/>
-        <w:rPr>
-          <w:b/>
-          <w:lang w:val="en-US"/>
-        </w:rPr>
-      </w:pPr>
-      <w:r>
-        <w:rPr>
-          <w:rStyle w:val="HTML-koodi"/>
-          <w:rFonts w:asciiTheme="minorHAnsi" w:eastAsia="Calibri" w:hAnsiTheme="minorHAnsi" w:cstheme="minorHAnsi"/>
-          <w:lang w:val="en-US"/>
-        </w:rPr>
-        <w:t>SAMPLE QUERY HERE QUERY</w:t>
-      </w:r>
-      <w:r>
-        <w:rPr>
-          <w:lang w:val="en-US"/>
-        </w:rPr>
-        <w:br/>
-      </w:r>
-      <w:r>
-        <w:rPr>
-          <w:b/>
-          <w:lang w:val="en-US"/>
-        </w:rPr>
-        <w:t>Screenshot Here:</w:t>
-      </w:r>
-    </w:p>
-    <w:p>
-      <w:pPr>
-        <w:jc w:val="both"/>
-        <w:rPr>
-          <w:sz w:val="20"/>
-          <w:lang w:val="en-US"/>
-        </w:rPr>
-      </w:pPr>
-      <w:r>
-        <w:rPr>
-          <w:sz w:val="20"/>
-          <w:lang w:val="en-US"/>
-        </w:rPr>
-        <w:t>N/A</w:t>
-      </w:r>
-    </w:p>
-    <w:p>
-      <w:pPr>
-        <w:pStyle w:val="Otsikko3"/>
-      </w:pPr>
-      <w:bookmarkStart w:id="67" w:name="_Toc503028822"/>
-      <w:bookmarkStart w:id="68" w:name="_Toc503078594"/>
-      <w:r>
-        <w:t>X-frame-options header not set</w:t>
-      </w:r>
-      <w:bookmarkEnd w:id="67"/>
-      <w:bookmarkEnd w:id="68"/>
-    </w:p>
-    <w:p>
-      <w:pPr>
-        <w:jc w:val="both"/>
-        <w:rPr>
-          <w:bCs/>
-          <w:lang w:val="en-US"/>
-        </w:rPr>
-      </w:pPr>
-      <w:bookmarkStart w:id="69" w:name="_Toc500698271"/>
-      <w:r>
-        <w:rPr>
-          <w:b/>
-          <w:bCs/>
-          <w:lang w:val="en-US"/>
-        </w:rPr>
-        <w:t xml:space="preserve">Synopsis: </w:t>
-      </w:r>
-      <w:r>
-        <w:rPr>
-          <w:bCs/>
-          <w:lang w:val="en-US"/>
-        </w:rPr>
-        <w:t>X-Frame-Options header is not included in the HTTP response</w:t>
-      </w:r>
-    </w:p>
-    <w:p>
-      <w:pPr>
-        <w:jc w:val="both"/>
-        <w:rPr>
-          <w:lang w:val="en-US"/>
-        </w:rPr>
-      </w:pPr>
-      <w:r>
-        <w:rPr>
-          <w:b/>
-          <w:lang w:val="en-US"/>
-        </w:rPr>
-        <w:t xml:space="preserve">Vulnerable Targets: </w:t>
-      </w:r>
-      <w:r>
-        <w:rPr>
-          <w:lang w:val="en-US"/>
-        </w:rPr>
-        <w:t>http://intra.ldil.de</w:t>
-      </w:r>
-    </w:p>
-    <w:p>
-      <w:pPr>
-        <w:jc w:val="both"/>
-        <w:rPr>
-          <w:lang w:val="en-US"/>
-        </w:rPr>
-      </w:pPr>
-      <w:r>
-        <w:rPr>
-          <w:b/>
-          <w:lang w:val="en-US"/>
-        </w:rPr>
-        <w:t>Vulnerability Explanation</w:t>
-      </w:r>
-      <w:r>
-        <w:rPr>
-          <w:lang w:val="en-US"/>
-        </w:rPr>
-        <w:t>:</w:t>
-      </w:r>
-      <w:r>
-        <w:rPr>
-          <w:lang w:val="en-US"/>
-        </w:rPr>
-        <w:t xml:space="preserve"> </w:t>
-      </w:r>
-      <w:r>
-        <w:rPr>
-          <w:lang w:val="en-US"/>
-        </w:rPr>
-        <w:t xml:space="preserve">X-Frame-Options header should be included in the HTTP response to protect against </w:t>
-      </w:r>
-      <w:proofErr w:type="spellStart"/>
-      <w:r>
-        <w:rPr>
-          <w:lang w:val="en-US"/>
-        </w:rPr>
-        <w:t>ClickJacking</w:t>
-      </w:r>
-      <w:proofErr w:type="spellEnd"/>
-      <w:r>
-        <w:rPr>
-          <w:lang w:val="en-US"/>
-        </w:rPr>
-        <w:t xml:space="preserve"> attacks.</w:t>
-      </w:r>
-    </w:p>
-    <w:p>
-      <w:pPr>
-        <w:jc w:val="both"/>
-        <w:rPr>
-          <w:lang w:val="en-US"/>
-        </w:rPr>
-      </w:pPr>
-      <w:r>
-        <w:rPr>
-          <w:b/>
-          <w:lang w:val="en-US"/>
-        </w:rPr>
-        <w:t>Vulnerability Fix</w:t>
-      </w:r>
-      <w:r>
-        <w:rPr>
-          <w:lang w:val="en-US"/>
-        </w:rPr>
-        <w:t xml:space="preserve">: </w:t>
-      </w:r>
-      <w:r>
-        <w:rPr>
-          <w:lang w:val="en-US"/>
-        </w:rPr>
-        <w:t>Most modern web browsers support the X-Frame-Options HTTP header. Ensure it is set on all web pages returned to your site.</w:t>
-      </w:r>
-    </w:p>
-    <w:p>
-      <w:pPr>
-        <w:jc w:val="both"/>
-        <w:rPr>
-          <w:b/>
-          <w:color w:val="FF0000"/>
-          <w:lang w:val="en-US"/>
-        </w:rPr>
-      </w:pPr>
-      <w:r>
-        <w:rPr>
-          <w:b/>
-          <w:lang w:val="en-US"/>
-        </w:rPr>
-        <w:t xml:space="preserve">Severity: </w:t>
-      </w:r>
-      <w:r>
-        <w:rPr>
-          <w:b/>
-          <w:color w:val="FFC000"/>
-          <w:lang w:val="en-US"/>
-        </w:rPr>
-        <w:t>MEDIUM</w:t>
-      </w:r>
-    </w:p>
-    <w:p>
-      <w:pPr>
-        <w:jc w:val="both"/>
-        <w:rPr>
-          <w:b/>
-          <w:lang w:val="en-US"/>
-        </w:rPr>
-      </w:pPr>
-      <w:r>
-        <w:rPr>
-          <w:b/>
-          <w:lang w:val="en-US"/>
-        </w:rPr>
-        <w:t xml:space="preserve">References: </w:t>
-      </w:r>
-      <w:r>
-        <w:rPr>
-          <w:lang w:val="en-US"/>
-        </w:rPr>
-        <w:t>MSDN – Combating clickjacking with x-frame-options</w:t>
-      </w:r>
-    </w:p>
-    <w:p>
-      <w:pPr>
-        <w:jc w:val="both"/>
-        <w:rPr>
-          <w:lang w:val="en-US"/>
-        </w:rPr>
-      </w:pPr>
-      <w:r>
-        <w:rPr>
-          <w:b/>
-          <w:lang w:val="en-US"/>
-        </w:rPr>
-        <w:t>Proof of Concept Code Here:</w:t>
-      </w:r>
-      <w:r>
-        <w:rPr>
-          <w:lang w:val="en-US"/>
-        </w:rPr>
-        <w:t xml:space="preserve"> </w:t>
-      </w:r>
-    </w:p>
-    <w:p>
-      <w:pPr>
-        <w:jc w:val="both"/>
-        <w:rPr>
-          <w:b/>
-          <w:lang w:val="en-US"/>
-        </w:rPr>
-      </w:pPr>
-      <w:r>
-        <w:rPr>
-          <w:rStyle w:val="HTML-koodi"/>
-          <w:rFonts w:asciiTheme="minorHAnsi" w:eastAsia="Calibri" w:hAnsiTheme="minorHAnsi" w:cstheme="minorHAnsi"/>
-          <w:lang w:val="en-US"/>
-        </w:rPr>
-        <w:t>N/A</w:t>
-      </w:r>
-      <w:r>
-        <w:rPr>
-          <w:lang w:val="en-US"/>
-        </w:rPr>
-        <w:br/>
-      </w:r>
-      <w:r>
-        <w:rPr>
-          <w:b/>
-          <w:lang w:val="en-US"/>
-        </w:rPr>
-        <w:t>Screenshot Here:</w:t>
-      </w:r>
-    </w:p>
-    <w:p>
-      <w:pPr>
-        <w:jc w:val="both"/>
-        <w:rPr>
-          <w:sz w:val="20"/>
-          <w:lang w:val="en-US"/>
-        </w:rPr>
-      </w:pPr>
-      <w:r>
-        <w:rPr>
-          <w:sz w:val="20"/>
-          <w:lang w:val="en-US"/>
-        </w:rPr>
-        <w:t>N/A</w:t>
-      </w:r>
-    </w:p>
-    <w:p>
-      <w:pPr>
-        <w:jc w:val="both"/>
-        <w:rPr>
-          <w:sz w:val="20"/>
-          <w:lang w:val="en-US"/>
-        </w:rPr>
-      </w:pPr>
-    </w:p>
-    <w:p>
-      <w:pPr>
-        <w:pStyle w:val="Otsikko3"/>
-      </w:pPr>
-      <w:bookmarkStart w:id="70" w:name="_Toc503028823"/>
-      <w:bookmarkStart w:id="71" w:name="_Toc503078595"/>
-      <w:r>
-        <w:t>MS11-030: Vulnerability in DNS Resolution Could Allow Remote Code Execution</w:t>
-      </w:r>
-      <w:bookmarkEnd w:id="70"/>
-      <w:bookmarkEnd w:id="71"/>
-    </w:p>
-    <w:p>
-      <w:pPr>
-        <w:jc w:val="both"/>
-        <w:rPr>
-          <w:bCs/>
-          <w:lang w:val="en-US"/>
-        </w:rPr>
-      </w:pPr>
-      <w:r>
-        <w:rPr>
-          <w:b/>
-          <w:bCs/>
-          <w:lang w:val="en-US"/>
-        </w:rPr>
-        <w:t xml:space="preserve">Synopsis: </w:t>
-      </w:r>
-      <w:r>
-        <w:rPr>
-          <w:bCs/>
-          <w:lang w:val="en-US"/>
-        </w:rPr>
-        <w:t>Arbitrary code can be executed on the remote host through the installed Windows DNS client.</w:t>
-      </w:r>
-      <w:r>
-        <w:rPr>
-          <w:b/>
-          <w:bCs/>
-          <w:lang w:val="en-US"/>
-        </w:rPr>
-        <w:t xml:space="preserve"> </w:t>
-      </w:r>
-    </w:p>
-    <w:p>
-      <w:pPr>
-        <w:jc w:val="both"/>
-        <w:rPr>
-          <w:lang w:val="en-US"/>
-        </w:rPr>
-      </w:pPr>
-      <w:r>
-        <w:rPr>
-          <w:b/>
-          <w:lang w:val="en-US"/>
-        </w:rPr>
-        <w:t xml:space="preserve">Vulnerable Targets: </w:t>
-      </w:r>
-      <w:r>
-        <w:rPr>
-          <w:lang w:val="en-US"/>
-        </w:rPr>
-        <w:t>http://files.ldil.de</w:t>
-      </w:r>
-    </w:p>
-    <w:p>
-      <w:pPr>
-        <w:jc w:val="both"/>
-        <w:rPr>
-          <w:lang w:val="en-US"/>
-        </w:rPr>
-      </w:pPr>
-      <w:r>
-        <w:rPr>
-          <w:b/>
-          <w:lang w:val="en-US"/>
-        </w:rPr>
-        <w:lastRenderedPageBreak/>
-        <w:t>Vulnerability Explanation</w:t>
-      </w:r>
-      <w:r>
-        <w:rPr>
-          <w:lang w:val="en-US"/>
-        </w:rPr>
-        <w:t>: A flaw in the way the installed Windows DNS client processes Link-local Multicast Name Resolution (LLMNR) queries can be exploited to</w:t>
-      </w:r>
-    </w:p>
-    <w:p>
-      <w:pPr>
-        <w:jc w:val="both"/>
-        <w:rPr>
-          <w:lang w:val="en-US"/>
-        </w:rPr>
-      </w:pPr>
-      <w:r>
-        <w:rPr>
-          <w:lang w:val="en-US"/>
-        </w:rPr>
-        <w:t xml:space="preserve">execute arbitrary code in the context of the </w:t>
-      </w:r>
-      <w:proofErr w:type="spellStart"/>
-      <w:r>
-        <w:rPr>
-          <w:lang w:val="en-US"/>
-        </w:rPr>
-        <w:t>NetworkService</w:t>
-      </w:r>
-      <w:proofErr w:type="spellEnd"/>
-      <w:r>
-        <w:rPr>
-          <w:lang w:val="en-US"/>
-        </w:rPr>
-        <w:t xml:space="preserve"> account. On Windows Vista, 2008, 7, and 2008 R2, the issue can be exploited remotely.</w:t>
-      </w:r>
-    </w:p>
-    <w:p>
-      <w:pPr>
-        <w:jc w:val="both"/>
-        <w:rPr>
-          <w:lang w:val="en-US"/>
-        </w:rPr>
-      </w:pPr>
-      <w:r>
-        <w:rPr>
-          <w:b/>
-          <w:lang w:val="en-US"/>
-        </w:rPr>
-        <w:t>Vulnerability Fix</w:t>
-      </w:r>
-      <w:r>
-        <w:rPr>
-          <w:lang w:val="en-US"/>
-        </w:rPr>
-        <w:t>: Install patch for Windows 2008 R2.</w:t>
-      </w:r>
-    </w:p>
-    <w:p>
-      <w:pPr>
-        <w:jc w:val="both"/>
-        <w:rPr>
-          <w:b/>
-          <w:color w:val="FF0000"/>
-          <w:lang w:val="en-US"/>
-        </w:rPr>
-      </w:pPr>
-      <w:r>
-        <w:rPr>
-          <w:b/>
-          <w:lang w:val="en-US"/>
-        </w:rPr>
-        <w:t xml:space="preserve">Severity: </w:t>
-      </w:r>
-      <w:r>
-        <w:rPr>
-          <w:b/>
-          <w:color w:val="FF0000"/>
-          <w:lang w:val="en-US"/>
-        </w:rPr>
-        <w:t>HIGH</w:t>
-      </w:r>
-    </w:p>
-    <w:p>
-      <w:pPr>
-        <w:jc w:val="both"/>
-        <w:rPr>
-          <w:b/>
-          <w:lang w:val="en-US"/>
-        </w:rPr>
-      </w:pPr>
-      <w:r>
-        <w:rPr>
-          <w:b/>
-          <w:lang w:val="en-US"/>
-        </w:rPr>
-        <w:t xml:space="preserve">References: </w:t>
-      </w:r>
-      <w:r>
-        <w:rPr>
-          <w:lang w:val="en-US"/>
-        </w:rPr>
-        <w:t>https://www.tenable.com/plugins/index.php?view=single&amp;id=53514</w:t>
       </w:r>
     </w:p>
     <w:p>
@@ -13400,783 +14310,7 @@
           <w:rFonts w:asciiTheme="minorHAnsi" w:eastAsia="Calibri" w:hAnsiTheme="minorHAnsi"/>
           <w:lang w:val="en-US"/>
         </w:rPr>
-        <w:t>N/A</w:t>
-      </w:r>
-      <w:r>
-        <w:rPr>
-          <w:lang w:val="en-US"/>
-        </w:rPr>
-        <w:br/>
-      </w:r>
-      <w:r>
-        <w:rPr>
-          <w:b/>
-          <w:lang w:val="en-US"/>
-        </w:rPr>
-        <w:t>Screenshot Here:</w:t>
-      </w:r>
-    </w:p>
-    <w:p>
-      <w:pPr>
-        <w:jc w:val="both"/>
-        <w:rPr>
-          <w:sz w:val="20"/>
-          <w:lang w:val="en-US"/>
-        </w:rPr>
-      </w:pPr>
-      <w:r>
-        <w:rPr>
-          <w:sz w:val="20"/>
-          <w:lang w:val="en-US"/>
-        </w:rPr>
-        <w:t>N/A</w:t>
-      </w:r>
-    </w:p>
-    <w:p>
-      <w:pPr>
-        <w:jc w:val="both"/>
-        <w:rPr>
-          <w:sz w:val="20"/>
-          <w:lang w:val="en-US"/>
-        </w:rPr>
-      </w:pPr>
-    </w:p>
-    <w:p>
-      <w:pPr>
-        <w:pStyle w:val="Otsikko3"/>
-      </w:pPr>
-      <w:bookmarkStart w:id="72" w:name="_Toc503028824"/>
-      <w:bookmarkStart w:id="73" w:name="_Toc503078596"/>
-      <w:r>
-        <w:t>MS17-010: Security Update for Microsoft Windows SMB Server</w:t>
-      </w:r>
-      <w:bookmarkEnd w:id="72"/>
-      <w:bookmarkEnd w:id="73"/>
-    </w:p>
-    <w:p>
-      <w:pPr>
-        <w:jc w:val="both"/>
-        <w:rPr>
-          <w:bCs/>
-          <w:lang w:val="en-US"/>
-        </w:rPr>
-      </w:pPr>
-      <w:r>
-        <w:rPr>
-          <w:b/>
-          <w:bCs/>
-          <w:lang w:val="en-US"/>
-        </w:rPr>
-        <w:t xml:space="preserve">Synopsis: </w:t>
-      </w:r>
-      <w:r>
-        <w:rPr>
-          <w:bCs/>
-          <w:lang w:val="en-US"/>
-        </w:rPr>
-        <w:t>Multiple vulnerabilities in Microsoft Server Message Block 1.0 (SMBv1)</w:t>
-      </w:r>
-    </w:p>
-    <w:p>
-      <w:pPr>
-        <w:jc w:val="both"/>
-        <w:rPr>
-          <w:lang w:val="en-US"/>
-        </w:rPr>
-      </w:pPr>
-      <w:r>
-        <w:rPr>
-          <w:b/>
-          <w:lang w:val="en-US"/>
-        </w:rPr>
-        <w:t xml:space="preserve">Vulnerable Targets: </w:t>
-      </w:r>
-      <w:r>
-        <w:rPr>
-          <w:lang w:val="en-US"/>
-        </w:rPr>
-        <w:t>http://files.ldil.de</w:t>
-      </w:r>
-    </w:p>
-    <w:p>
-      <w:pPr>
-        <w:jc w:val="both"/>
-        <w:rPr>
-          <w:lang w:val="en-US"/>
-        </w:rPr>
-      </w:pPr>
-      <w:r>
-        <w:rPr>
-          <w:b/>
-          <w:lang w:val="en-US"/>
-        </w:rPr>
-        <w:t>Vulnerability Explanation</w:t>
-      </w:r>
-      <w:r>
-        <w:rPr>
-          <w:lang w:val="en-US"/>
-        </w:rPr>
-        <w:t>: Multiple remote code execution vulnerabilities exist in Microsoft Server Message Block 1.0 (SMBv1) due to improper handling of certain requests. Exploiting vulnerability is possible for unauthenticated attacker via specially crafted packet, to achieve arbitrary code execution. Related vulnerabilities in National Vulnerability Database: CVE-2017-0143, CVE-2017-0144, CVE-2017-0145, CVE-2017-0146, CVE-2017-0148.</w:t>
-      </w:r>
-    </w:p>
-    <w:p>
-      <w:pPr>
-        <w:jc w:val="both"/>
-        <w:rPr>
-          <w:lang w:val="en-US"/>
-        </w:rPr>
-      </w:pPr>
-      <w:r>
-        <w:rPr>
-          <w:lang w:val="en-US"/>
-        </w:rPr>
-        <w:t>Also, an information disclosure vulnerability exists in SMB. Exploiting vulnerability is possible for unauthenticated attacker via specially crafted packet, to disclose sensitive information. Related vulnerability in NVD: CVE-2017-0147</w:t>
-      </w:r>
-    </w:p>
-    <w:p>
-      <w:pPr>
-        <w:jc w:val="both"/>
-        <w:rPr>
-          <w:lang w:val="en-US"/>
-        </w:rPr>
-      </w:pPr>
-      <w:r>
-        <w:rPr>
-          <w:lang w:val="en-US"/>
-        </w:rPr>
-        <w:t xml:space="preserve">In addition, SMB vulnerabilities exist that are exploited by </w:t>
-      </w:r>
-      <w:proofErr w:type="spellStart"/>
-      <w:r>
-        <w:rPr>
-          <w:lang w:val="en-US"/>
-        </w:rPr>
-        <w:t>WannaCry</w:t>
-      </w:r>
-      <w:proofErr w:type="spellEnd"/>
-      <w:r>
-        <w:rPr>
-          <w:lang w:val="en-US"/>
-        </w:rPr>
-        <w:t>/</w:t>
-      </w:r>
-      <w:proofErr w:type="spellStart"/>
-      <w:r>
-        <w:rPr>
-          <w:lang w:val="en-US"/>
-        </w:rPr>
-        <w:t>WannaCrypt</w:t>
-      </w:r>
-      <w:proofErr w:type="spellEnd"/>
-      <w:r>
-        <w:rPr>
-          <w:lang w:val="en-US"/>
-        </w:rPr>
-        <w:t xml:space="preserve"> ransomware, </w:t>
-      </w:r>
-      <w:proofErr w:type="spellStart"/>
-      <w:r>
-        <w:rPr>
-          <w:lang w:val="en-US"/>
-        </w:rPr>
-        <w:t>EternalRocks</w:t>
-      </w:r>
-      <w:proofErr w:type="spellEnd"/>
-      <w:r>
-        <w:rPr>
-          <w:lang w:val="en-US"/>
-        </w:rPr>
-        <w:t xml:space="preserve"> worm and </w:t>
-      </w:r>
-      <w:proofErr w:type="spellStart"/>
-      <w:r>
-        <w:rPr>
-          <w:lang w:val="en-US"/>
-        </w:rPr>
-        <w:t>Petya</w:t>
-      </w:r>
-      <w:proofErr w:type="spellEnd"/>
-      <w:r>
-        <w:rPr>
-          <w:lang w:val="en-US"/>
-        </w:rPr>
-        <w:t xml:space="preserve"> ransomware. </w:t>
-      </w:r>
-    </w:p>
-    <w:p>
-      <w:pPr>
-        <w:jc w:val="both"/>
-        <w:rPr>
-          <w:lang w:val="en-US"/>
-        </w:rPr>
-      </w:pPr>
-      <w:r>
-        <w:rPr>
-          <w:b/>
-          <w:lang w:val="en-US"/>
-        </w:rPr>
-        <w:t>Vulnerability Fix</w:t>
-      </w:r>
-      <w:r>
-        <w:rPr>
-          <w:lang w:val="en-US"/>
-        </w:rPr>
-        <w:t>: Install patch for Windows 2008 R2.</w:t>
-      </w:r>
-    </w:p>
-    <w:p>
-      <w:pPr>
-        <w:jc w:val="both"/>
-        <w:rPr>
-          <w:b/>
-          <w:color w:val="FF0000"/>
-          <w:lang w:val="en-US"/>
-        </w:rPr>
-      </w:pPr>
-      <w:r>
-        <w:rPr>
-          <w:b/>
-          <w:lang w:val="en-US"/>
-        </w:rPr>
-        <w:t xml:space="preserve">Severity: </w:t>
-      </w:r>
-      <w:r>
-        <w:rPr>
-          <w:b/>
-          <w:color w:val="FF0000"/>
-          <w:lang w:val="en-US"/>
-        </w:rPr>
-        <w:t>HIGH</w:t>
-      </w:r>
-    </w:p>
-    <w:p>
-      <w:pPr>
-        <w:jc w:val="both"/>
-        <w:rPr>
-          <w:lang w:val="en-US"/>
-        </w:rPr>
-      </w:pPr>
-      <w:r>
-        <w:rPr>
-          <w:b/>
-          <w:lang w:val="en-US"/>
-        </w:rPr>
         <w:lastRenderedPageBreak/>
-        <w:t xml:space="preserve">References: </w:t>
-      </w:r>
-      <w:r>
-        <w:rPr>
-          <w:lang w:val="en-US"/>
-        </w:rPr>
-        <w:t>https://www.tenable.com/plugins/index.php?view=single&amp;id=97833</w:t>
-      </w:r>
-    </w:p>
-    <w:p>
-      <w:pPr>
-        <w:jc w:val="both"/>
-        <w:rPr>
-          <w:lang w:val="en-US"/>
-        </w:rPr>
-      </w:pPr>
-      <w:r>
-        <w:rPr>
-          <w:b/>
-          <w:lang w:val="en-US"/>
-        </w:rPr>
-        <w:t>Proof of Concept Code Here:</w:t>
-      </w:r>
-      <w:r>
-        <w:rPr>
-          <w:lang w:val="en-US"/>
-        </w:rPr>
-        <w:t xml:space="preserve"> </w:t>
-      </w:r>
-    </w:p>
-    <w:p>
-      <w:pPr>
-        <w:jc w:val="both"/>
-        <w:rPr>
-          <w:b/>
-          <w:lang w:val="en-US"/>
-        </w:rPr>
-      </w:pPr>
-      <w:r>
-        <w:rPr>
-          <w:rStyle w:val="HTML-koodi"/>
-          <w:rFonts w:asciiTheme="minorHAnsi" w:eastAsia="Calibri" w:hAnsiTheme="minorHAnsi"/>
-          <w:lang w:val="en-US"/>
-        </w:rPr>
-        <w:t>N/A</w:t>
-      </w:r>
-      <w:r>
-        <w:rPr>
-          <w:lang w:val="en-US"/>
-        </w:rPr>
-        <w:br/>
-      </w:r>
-      <w:r>
-        <w:rPr>
-          <w:b/>
-          <w:lang w:val="en-US"/>
-        </w:rPr>
-        <w:t>Screenshot Here:</w:t>
-      </w:r>
-    </w:p>
-    <w:p>
-      <w:pPr>
-        <w:jc w:val="both"/>
-        <w:rPr>
-          <w:sz w:val="20"/>
-          <w:lang w:val="en-US"/>
-        </w:rPr>
-      </w:pPr>
-      <w:r>
-        <w:rPr>
-          <w:sz w:val="20"/>
-          <w:lang w:val="en-US"/>
-        </w:rPr>
-        <w:t>N/A</w:t>
-      </w:r>
-    </w:p>
-    <w:p>
-      <w:pPr>
-        <w:jc w:val="both"/>
-        <w:rPr>
-          <w:sz w:val="20"/>
-          <w:lang w:val="en-US"/>
-        </w:rPr>
-      </w:pPr>
-    </w:p>
-    <w:p>
-      <w:pPr>
-        <w:pStyle w:val="Otsikko3"/>
-      </w:pPr>
-      <w:bookmarkStart w:id="74" w:name="_Toc503028825"/>
-      <w:bookmarkStart w:id="75" w:name="_Toc503078597"/>
-      <w:r>
-        <w:t>SSH Weak Algorithms Supported</w:t>
-      </w:r>
-      <w:bookmarkEnd w:id="74"/>
-      <w:bookmarkEnd w:id="75"/>
-    </w:p>
-    <w:p>
-      <w:pPr>
-        <w:jc w:val="both"/>
-        <w:rPr>
-          <w:bCs/>
-          <w:lang w:val="en-US"/>
-        </w:rPr>
-      </w:pPr>
-      <w:r>
-        <w:rPr>
-          <w:b/>
-          <w:bCs/>
-          <w:lang w:val="en-US"/>
-        </w:rPr>
-        <w:t xml:space="preserve">Synopsis: </w:t>
-      </w:r>
-      <w:r>
-        <w:rPr>
-          <w:bCs/>
-          <w:lang w:val="en-US"/>
-        </w:rPr>
-        <w:t>The remote SSH server is configured to allow weak encryption algorithms or no algorithm at all.</w:t>
-      </w:r>
-    </w:p>
-    <w:p>
-      <w:pPr>
-        <w:jc w:val="both"/>
-        <w:rPr>
-          <w:lang w:val="en-US"/>
-        </w:rPr>
-      </w:pPr>
-      <w:r>
-        <w:rPr>
-          <w:b/>
-          <w:lang w:val="en-US"/>
-        </w:rPr>
-        <w:t xml:space="preserve">Vulnerable Targets: </w:t>
-      </w:r>
-      <w:r>
-        <w:rPr>
-          <w:lang w:val="en-US"/>
-        </w:rPr>
-        <w:t>http://pos.ldil.de</w:t>
-      </w:r>
-    </w:p>
-    <w:p>
-      <w:pPr>
-        <w:jc w:val="both"/>
-        <w:rPr>
-          <w:lang w:val="en-US"/>
-        </w:rPr>
-      </w:pPr>
-      <w:r>
-        <w:rPr>
-          <w:b/>
-          <w:lang w:val="en-US"/>
-        </w:rPr>
-        <w:t>Vulnerability Explanation</w:t>
-      </w:r>
-      <w:r>
-        <w:rPr>
-          <w:lang w:val="en-US"/>
-        </w:rPr>
-        <w:t>: R</w:t>
-      </w:r>
-      <w:r>
-        <w:rPr>
-          <w:lang w:val="en-US"/>
-        </w:rPr>
-        <w:t xml:space="preserve">emote SSH server is configured to use the </w:t>
-      </w:r>
-      <w:proofErr w:type="spellStart"/>
-      <w:r>
-        <w:rPr>
-          <w:lang w:val="en-US"/>
-        </w:rPr>
-        <w:t>Arcfour</w:t>
-      </w:r>
-      <w:proofErr w:type="spellEnd"/>
-      <w:r>
-        <w:rPr>
-          <w:lang w:val="en-US"/>
-        </w:rPr>
-        <w:t xml:space="preserve"> stream cipher or no cipher at all. RFC 4253 advises against using </w:t>
-      </w:r>
-      <w:proofErr w:type="spellStart"/>
-      <w:r>
-        <w:rPr>
-          <w:lang w:val="en-US"/>
-        </w:rPr>
-        <w:t>Arcfour</w:t>
-      </w:r>
-      <w:proofErr w:type="spellEnd"/>
-      <w:r>
-        <w:rPr>
-          <w:lang w:val="en-US"/>
-        </w:rPr>
-        <w:t xml:space="preserve"> due to an issue with weak keys.</w:t>
-      </w:r>
-    </w:p>
-    <w:p>
-      <w:pPr>
-        <w:jc w:val="both"/>
-        <w:rPr>
-          <w:lang w:val="en-US"/>
-        </w:rPr>
-      </w:pPr>
-      <w:r>
-        <w:rPr>
-          <w:b/>
-          <w:lang w:val="en-US"/>
-        </w:rPr>
-        <w:t>Vulnerability Fix</w:t>
-      </w:r>
-      <w:r>
-        <w:rPr>
-          <w:lang w:val="en-US"/>
-        </w:rPr>
-        <w:t xml:space="preserve">: Configure SSH server to remove weak algorithm. </w:t>
-      </w:r>
-    </w:p>
-    <w:p>
-      <w:pPr>
-        <w:jc w:val="both"/>
-        <w:rPr>
-          <w:b/>
-          <w:color w:val="FF0000"/>
-          <w:lang w:val="en-US"/>
-        </w:rPr>
-      </w:pPr>
-      <w:r>
-        <w:rPr>
-          <w:b/>
-          <w:lang w:val="en-US"/>
-        </w:rPr>
-        <w:t xml:space="preserve">Severity: </w:t>
-      </w:r>
-      <w:r>
-        <w:rPr>
-          <w:b/>
-          <w:color w:val="FFC000"/>
-          <w:lang w:val="en-US"/>
-        </w:rPr>
-        <w:t>MEDIUM</w:t>
-      </w:r>
-    </w:p>
-    <w:p>
-      <w:pPr>
-        <w:jc w:val="both"/>
-        <w:rPr>
-          <w:lang w:val="en-US"/>
-        </w:rPr>
-      </w:pPr>
-      <w:r>
-        <w:rPr>
-          <w:b/>
-          <w:lang w:val="en-US"/>
-        </w:rPr>
-        <w:t xml:space="preserve">References: </w:t>
-      </w:r>
-    </w:p>
-    <w:p>
-      <w:pPr>
-        <w:jc w:val="both"/>
-        <w:rPr>
-          <w:lang w:val="en-US"/>
-        </w:rPr>
-      </w:pPr>
-      <w:r>
-        <w:rPr>
-          <w:b/>
-          <w:lang w:val="en-US"/>
-        </w:rPr>
-        <w:t>Proof of Concept Code Here:</w:t>
-      </w:r>
-      <w:r>
-        <w:rPr>
-          <w:lang w:val="en-US"/>
-        </w:rPr>
-        <w:t xml:space="preserve"> </w:t>
-      </w:r>
-    </w:p>
-    <w:p>
-      <w:pPr>
-        <w:jc w:val="both"/>
-        <w:rPr>
-          <w:b/>
-          <w:lang w:val="en-US"/>
-        </w:rPr>
-      </w:pPr>
-      <w:r>
-        <w:rPr>
-          <w:rStyle w:val="HTML-koodi"/>
-          <w:rFonts w:asciiTheme="minorHAnsi" w:eastAsia="Calibri" w:hAnsiTheme="minorHAnsi"/>
-          <w:lang w:val="en-US"/>
-        </w:rPr>
-        <w:t>N/A</w:t>
-      </w:r>
-      <w:r>
-        <w:rPr>
-          <w:lang w:val="en-US"/>
-        </w:rPr>
-        <w:br/>
-      </w:r>
-      <w:r>
-        <w:rPr>
-          <w:b/>
-          <w:lang w:val="en-US"/>
-        </w:rPr>
-        <w:t>Screenshot Here:</w:t>
-      </w:r>
-    </w:p>
-    <w:p>
-      <w:pPr>
-        <w:jc w:val="both"/>
-        <w:rPr>
-          <w:sz w:val="20"/>
-          <w:lang w:val="en-US"/>
-        </w:rPr>
-      </w:pPr>
-      <w:r>
-        <w:rPr>
-          <w:sz w:val="20"/>
-          <w:lang w:val="en-US"/>
-        </w:rPr>
-        <w:t>N/A</w:t>
-      </w:r>
-    </w:p>
-    <w:p>
-      <w:pPr>
-        <w:jc w:val="both"/>
-        <w:rPr>
-          <w:sz w:val="20"/>
-          <w:lang w:val="en-US"/>
-        </w:rPr>
-      </w:pPr>
-    </w:p>
-    <w:p>
-      <w:pPr>
-        <w:pStyle w:val="Otsikko3"/>
-      </w:pPr>
-      <w:bookmarkStart w:id="76" w:name="_Toc503028826"/>
-      <w:bookmarkStart w:id="77" w:name="_Toc503078598"/>
-      <w:r>
-        <w:t>HTTP TRACE / TRACK Methods Allowed</w:t>
-      </w:r>
-      <w:bookmarkEnd w:id="76"/>
-      <w:bookmarkEnd w:id="77"/>
-    </w:p>
-    <w:p>
-      <w:pPr>
-        <w:jc w:val="both"/>
-        <w:rPr>
-          <w:bCs/>
-          <w:lang w:val="en-US"/>
-        </w:rPr>
-      </w:pPr>
-      <w:r>
-        <w:rPr>
-          <w:b/>
-          <w:bCs/>
-          <w:lang w:val="en-US"/>
-        </w:rPr>
-        <w:t xml:space="preserve">Synopsis: </w:t>
-      </w:r>
-      <w:r>
-        <w:rPr>
-          <w:bCs/>
-          <w:lang w:val="en-US"/>
-        </w:rPr>
-        <w:t>Debugging functions are enabled on the remote web server.</w:t>
-      </w:r>
-    </w:p>
-    <w:p>
-      <w:pPr>
-        <w:jc w:val="both"/>
-        <w:rPr>
-          <w:lang w:val="en-US"/>
-        </w:rPr>
-      </w:pPr>
-      <w:r>
-        <w:rPr>
-          <w:b/>
-          <w:lang w:val="en-US"/>
-        </w:rPr>
-        <w:t xml:space="preserve">Vulnerable Targets: </w:t>
-      </w:r>
-      <w:r>
-        <w:rPr>
-          <w:lang w:val="en-US"/>
-        </w:rPr>
-        <w:t>http://pos.ldil.de</w:t>
-      </w:r>
-    </w:p>
-    <w:p>
-      <w:pPr>
-        <w:jc w:val="both"/>
-        <w:rPr>
-          <w:lang w:val="en-US"/>
-        </w:rPr>
-      </w:pPr>
-      <w:r>
-        <w:rPr>
-          <w:b/>
-          <w:lang w:val="en-US"/>
-        </w:rPr>
-        <w:t>Vulnerability Explanation</w:t>
-      </w:r>
-      <w:r>
-        <w:rPr>
-          <w:lang w:val="en-US"/>
-        </w:rPr>
-        <w:t xml:space="preserve">: </w:t>
-      </w:r>
-      <w:r>
-        <w:rPr>
-          <w:lang w:val="en-US"/>
-        </w:rPr>
-        <w:t>The remote web server supports the TRACE and/or TRACK methods. TRACE and TRACK are HTTP methods that are used to debug web server connections.</w:t>
-      </w:r>
-    </w:p>
-    <w:p>
-      <w:pPr>
-        <w:jc w:val="both"/>
-        <w:rPr>
-          <w:lang w:val="en-US"/>
-        </w:rPr>
-      </w:pPr>
-      <w:r>
-        <w:rPr>
-          <w:b/>
-          <w:lang w:val="en-US"/>
-        </w:rPr>
-        <w:lastRenderedPageBreak/>
-        <w:t>Vulnerability Fix</w:t>
-      </w:r>
-      <w:r>
-        <w:rPr>
-          <w:lang w:val="en-US"/>
-        </w:rPr>
-        <w:t xml:space="preserve">: Refer to Apache web server documentation on how to disable these methods. </w:t>
-      </w:r>
-    </w:p>
-    <w:p>
-      <w:pPr>
-        <w:jc w:val="both"/>
-        <w:rPr>
-          <w:b/>
-          <w:color w:val="FF0000"/>
-          <w:lang w:val="en-US"/>
-        </w:rPr>
-      </w:pPr>
-      <w:r>
-        <w:rPr>
-          <w:b/>
-          <w:lang w:val="en-US"/>
-        </w:rPr>
-        <w:t xml:space="preserve">Severity: </w:t>
-      </w:r>
-      <w:r>
-        <w:rPr>
-          <w:b/>
-          <w:color w:val="FFC000"/>
-          <w:lang w:val="en-US"/>
-        </w:rPr>
-        <w:t>MEDIUM</w:t>
-      </w:r>
-    </w:p>
-    <w:p>
-      <w:pPr>
-        <w:jc w:val="both"/>
-        <w:rPr>
-          <w:lang w:val="en-US"/>
-        </w:rPr>
-      </w:pPr>
-      <w:r>
-        <w:rPr>
-          <w:b/>
-          <w:lang w:val="en-US"/>
-        </w:rPr>
-        <w:t xml:space="preserve">References: </w:t>
-      </w:r>
-    </w:p>
-    <w:p>
-      <w:pPr>
-        <w:jc w:val="both"/>
-        <w:rPr>
-          <w:lang w:val="en-US"/>
-        </w:rPr>
-      </w:pPr>
-      <w:r>
-        <w:rPr>
-          <w:b/>
-          <w:lang w:val="en-US"/>
-        </w:rPr>
-        <w:t>Proof of Concept Code Here:</w:t>
-      </w:r>
-      <w:r>
-        <w:rPr>
-          <w:lang w:val="en-US"/>
-        </w:rPr>
-        <w:t xml:space="preserve"> </w:t>
-      </w:r>
-    </w:p>
-    <w:p>
-      <w:pPr>
-        <w:jc w:val="both"/>
-        <w:rPr>
-          <w:b/>
-          <w:lang w:val="en-US"/>
-        </w:rPr>
-      </w:pPr>
-      <w:r>
-        <w:rPr>
-          <w:rStyle w:val="HTML-koodi"/>
-          <w:rFonts w:asciiTheme="minorHAnsi" w:eastAsia="Calibri" w:hAnsiTheme="minorHAnsi"/>
-          <w:lang w:val="en-US"/>
-        </w:rPr>
         <w:t>N/A</w:t>
       </w:r>
       <w:r>
@@ -14236,45 +14370,44 @@
             <w:pPr>
               <w:pStyle w:val="Otsikko3"/>
             </w:pPr>
-            <w:bookmarkStart w:id="78" w:name="_Toc503028827"/>
-            <w:bookmarkStart w:id="79" w:name="_Toc503078599"/>
-            <w:bookmarkStart w:id="80" w:name="_Hlk502683600"/>
+            <w:bookmarkStart w:id="75" w:name="_Toc503028827"/>
+            <w:bookmarkStart w:id="76" w:name="_Toc503078599"/>
+            <w:bookmarkStart w:id="77" w:name="_Hlk502683600"/>
             <w:r>
               <w:rPr>
                 <w:rStyle w:val="Otsikko3Char"/>
               </w:rPr>
-              <w:lastRenderedPageBreak/>
               <w:t>DNS Server Could Allow Remote Code Execution</w:t>
+            </w:r>
+            <w:bookmarkEnd w:id="75"/>
+            <w:bookmarkEnd w:id="76"/>
+          </w:p>
+          <w:p>
+            <w:pPr>
+              <w:pStyle w:val="Otsikko2"/>
+              <w:rPr>
+                <w:lang w:val="en-US"/>
+              </w:rPr>
+            </w:pPr>
+            <w:bookmarkStart w:id="78" w:name="_Toc503028828"/>
+            <w:bookmarkStart w:id="79" w:name="_Toc503078600"/>
+            <w:r>
+              <w:rPr>
+                <w:b/>
+                <w:bCs/>
+                <w:lang w:val="en-US"/>
+              </w:rPr>
+              <w:t xml:space="preserve">Synopsis: </w:t>
+            </w:r>
+            <w:r>
+              <w:rPr>
+                <w:rStyle w:val="classsectionsub"/>
+                <w:lang w:val="en-US"/>
+              </w:rPr>
+              <w:t>MS11-058: Vulnerabilities in DNS Server Could Allow Remote Code Execution</w:t>
             </w:r>
             <w:bookmarkEnd w:id="78"/>
             <w:bookmarkEnd w:id="79"/>
-          </w:p>
-          <w:p>
-            <w:pPr>
-              <w:pStyle w:val="Otsikko2"/>
-              <w:rPr>
-                <w:lang w:val="en-US"/>
-              </w:rPr>
-            </w:pPr>
-            <w:bookmarkStart w:id="81" w:name="_Toc503028828"/>
-            <w:bookmarkStart w:id="82" w:name="_Toc503078600"/>
-            <w:r>
-              <w:rPr>
-                <w:b/>
-                <w:bCs/>
-                <w:lang w:val="en-US"/>
-              </w:rPr>
-              <w:t xml:space="preserve">Synopsis: </w:t>
-            </w:r>
-            <w:r>
-              <w:rPr>
-                <w:rStyle w:val="classsectionsub"/>
-                <w:lang w:val="en-US"/>
-              </w:rPr>
-              <w:t>MS11-058: Vulnerabilities in DNS Server Could Allow Remote Code Execution</w:t>
-            </w:r>
-            <w:bookmarkEnd w:id="81"/>
-            <w:bookmarkEnd w:id="82"/>
             <w:r>
               <w:rPr>
                 <w:rStyle w:val="classsectionsub"/>
@@ -14451,8 +14584,8 @@
             <w:pPr>
               <w:pStyle w:val="Otsikko2"/>
             </w:pPr>
-            <w:bookmarkStart w:id="83" w:name="_Toc503028829"/>
-            <w:bookmarkStart w:id="84" w:name="_Toc503078601"/>
+            <w:bookmarkStart w:id="80" w:name="_Toc503028829"/>
+            <w:bookmarkStart w:id="81" w:name="_Toc503078601"/>
             <w:r>
               <w:rPr>
                 <w:b/>
@@ -14463,8 +14596,8 @@
             <w:r>
               <w:t>CVE-2011-1966</w:t>
             </w:r>
-            <w:bookmarkEnd w:id="83"/>
-            <w:bookmarkEnd w:id="84"/>
+            <w:bookmarkEnd w:id="80"/>
+            <w:bookmarkEnd w:id="81"/>
           </w:p>
           <w:p>
             <w:pPr>
@@ -14642,8 +14775,8 @@
                 <w:bCs/>
               </w:rPr>
             </w:pPr>
-            <w:bookmarkStart w:id="85" w:name="_Toc503028830"/>
-            <w:bookmarkStart w:id="86" w:name="_Toc503078602"/>
+            <w:bookmarkStart w:id="82" w:name="_Toc503028830"/>
+            <w:bookmarkStart w:id="83" w:name="_Toc503078602"/>
             <w:r>
               <w:rPr>
                 <w:rStyle w:val="Otsikko3Char"/>
@@ -14653,34 +14786,34 @@
               <w:lastRenderedPageBreak/>
               <w:t>Security Update for Microsoft Windows SMB Server</w:t>
             </w:r>
+            <w:bookmarkEnd w:id="82"/>
+            <w:bookmarkEnd w:id="83"/>
+          </w:p>
+          <w:p>
+            <w:pPr>
+              <w:pStyle w:val="Otsikko2"/>
+              <w:rPr>
+                <w:lang w:val="en-US"/>
+              </w:rPr>
+            </w:pPr>
+            <w:bookmarkStart w:id="84" w:name="_Toc503028831"/>
+            <w:bookmarkStart w:id="85" w:name="_Toc503078603"/>
+            <w:r>
+              <w:rPr>
+                <w:b/>
+                <w:lang w:val="en-US"/>
+              </w:rPr>
+              <w:t xml:space="preserve">Synopsis: </w:t>
+            </w:r>
+            <w:r>
+              <w:rPr>
+                <w:rStyle w:val="classsectionsub"/>
+                <w:lang w:val="en-US"/>
+              </w:rPr>
+              <w:t>Security Update for Microsoft Windows SMB Server</w:t>
+            </w:r>
+            <w:bookmarkEnd w:id="84"/>
             <w:bookmarkEnd w:id="85"/>
-            <w:bookmarkEnd w:id="86"/>
-          </w:p>
-          <w:p>
-            <w:pPr>
-              <w:pStyle w:val="Otsikko2"/>
-              <w:rPr>
-                <w:lang w:val="en-US"/>
-              </w:rPr>
-            </w:pPr>
-            <w:bookmarkStart w:id="87" w:name="_Toc503028831"/>
-            <w:bookmarkStart w:id="88" w:name="_Toc503078603"/>
-            <w:r>
-              <w:rPr>
-                <w:b/>
-                <w:lang w:val="en-US"/>
-              </w:rPr>
-              <w:t xml:space="preserve">Synopsis: </w:t>
-            </w:r>
-            <w:r>
-              <w:rPr>
-                <w:rStyle w:val="classsectionsub"/>
-                <w:lang w:val="en-US"/>
-              </w:rPr>
-              <w:t>Security Update for Microsoft Windows SMB Server</w:t>
-            </w:r>
-            <w:bookmarkEnd w:id="87"/>
-            <w:bookmarkEnd w:id="88"/>
           </w:p>
           <w:p>
             <w:pPr>
@@ -14951,7 +15084,7 @@
           </w:p>
         </w:tc>
       </w:tr>
-      <w:bookmarkEnd w:id="80"/>
+      <w:bookmarkEnd w:id="77"/>
     </w:tbl>
     <w:p>
       <w:pPr>
@@ -14991,8 +15124,8 @@
                 <w:bCs/>
               </w:rPr>
             </w:pPr>
-            <w:bookmarkStart w:id="89" w:name="_Toc503028832"/>
-            <w:bookmarkStart w:id="90" w:name="_Toc503078604"/>
+            <w:bookmarkStart w:id="86" w:name="_Toc503028832"/>
+            <w:bookmarkStart w:id="87" w:name="_Toc503078604"/>
             <w:r>
               <w:rPr>
                 <w:rStyle w:val="Otsikko3Char"/>
@@ -15002,8 +15135,8 @@
               <w:lastRenderedPageBreak/>
               <w:t>Vulnerability in Schannel Could Allow Remote Code Execution</w:t>
             </w:r>
-            <w:bookmarkEnd w:id="89"/>
-            <w:bookmarkEnd w:id="90"/>
+            <w:bookmarkEnd w:id="86"/>
+            <w:bookmarkEnd w:id="87"/>
           </w:p>
           <w:p>
             <w:pPr>
@@ -15012,8 +15145,8 @@
                 <w:lang w:val="en-US"/>
               </w:rPr>
             </w:pPr>
-            <w:bookmarkStart w:id="91" w:name="_Toc503028833"/>
-            <w:bookmarkStart w:id="92" w:name="_Toc503078605"/>
+            <w:bookmarkStart w:id="88" w:name="_Toc503028833"/>
+            <w:bookmarkStart w:id="89" w:name="_Toc503078605"/>
             <w:r>
               <w:rPr>
                 <w:b/>
@@ -15029,8 +15162,8 @@
               </w:rPr>
               <w:t>The remote Windows host is affected by a remote code execution vulnerability.</w:t>
             </w:r>
-            <w:bookmarkEnd w:id="91"/>
-            <w:bookmarkEnd w:id="92"/>
+            <w:bookmarkEnd w:id="88"/>
+            <w:bookmarkEnd w:id="89"/>
           </w:p>
           <w:p>
             <w:pPr>
@@ -15340,8 +15473,8 @@
                 <w:bCs/>
               </w:rPr>
             </w:pPr>
-            <w:bookmarkStart w:id="93" w:name="_Toc503028834"/>
-            <w:bookmarkStart w:id="94" w:name="_Toc503078606"/>
+            <w:bookmarkStart w:id="90" w:name="_Toc503028834"/>
+            <w:bookmarkStart w:id="91" w:name="_Toc503078606"/>
             <w:r>
               <w:rPr>
                 <w:rStyle w:val="Otsikko3Char"/>
@@ -15351,8 +15484,8 @@
               <w:lastRenderedPageBreak/>
               <w:t>Vulnerability in DNS Resolution Could Allow Remote Code Execution</w:t>
             </w:r>
-            <w:bookmarkEnd w:id="93"/>
-            <w:bookmarkEnd w:id="94"/>
+            <w:bookmarkEnd w:id="90"/>
+            <w:bookmarkEnd w:id="91"/>
           </w:p>
           <w:p>
             <w:pPr>
@@ -15361,8 +15494,8 @@
                 <w:lang w:val="en-US"/>
               </w:rPr>
             </w:pPr>
-            <w:bookmarkStart w:id="95" w:name="_Toc503028835"/>
-            <w:bookmarkStart w:id="96" w:name="_Toc503078607"/>
+            <w:bookmarkStart w:id="92" w:name="_Toc503028835"/>
+            <w:bookmarkStart w:id="93" w:name="_Toc503078607"/>
             <w:r>
               <w:rPr>
                 <w:b/>
@@ -15378,8 +15511,8 @@
               </w:rPr>
               <w:t>Arbitrary code can be executed on the remote host through the installed Windows DNS client.</w:t>
             </w:r>
-            <w:bookmarkEnd w:id="95"/>
-            <w:bookmarkEnd w:id="96"/>
+            <w:bookmarkEnd w:id="92"/>
+            <w:bookmarkEnd w:id="93"/>
           </w:p>
           <w:p>
             <w:pPr>
@@ -15672,8 +15805,8 @@
       <w:pPr>
         <w:pStyle w:val="Otsikko1"/>
       </w:pPr>
-      <w:bookmarkStart w:id="97" w:name="_Toc503028836"/>
-      <w:bookmarkStart w:id="98" w:name="_Toc503078608"/>
+      <w:bookmarkStart w:id="94" w:name="_Toc503028836"/>
+      <w:bookmarkStart w:id="95" w:name="_Toc503078608"/>
       <w:r>
         <w:lastRenderedPageBreak/>
         <w:t xml:space="preserve">Sample Report </w:t>
@@ -15684,9 +15817,9 @@
       <w:r>
         <w:t xml:space="preserve"> Attachments</w:t>
       </w:r>
-      <w:bookmarkEnd w:id="69"/>
-      <w:bookmarkEnd w:id="97"/>
-      <w:bookmarkEnd w:id="98"/>
+      <w:bookmarkEnd w:id="66"/>
+      <w:bookmarkEnd w:id="94"/>
+      <w:bookmarkEnd w:id="95"/>
     </w:p>
     <w:p>
       <w:pPr>
@@ -16755,7 +16888,7 @@
           <w:rPr>
             <w:noProof/>
           </w:rPr>
-          <w:t>17</w:t>
+          <w:t>4</w:t>
         </w:r>
         <w:r>
           <w:fldChar w:fldCharType="end"/>
@@ -20968,6 +21101,119 @@
     </w:lvl>
   </w:abstractNum>
   <w:abstractNum w:abstractNumId="38" w15:restartNumberingAfterBreak="0">
+    <w:nsid w:val="75C73424"/>
+    <w:multiLevelType w:val="hybridMultilevel"/>
+    <w:tmpl w:val="30E42B12"/>
+    <w:lvl w:ilvl="0" w:tplc="04090001">
+      <w:start w:val="1"/>
+      <w:numFmt w:val="bullet"/>
+      <w:lvlText w:val=""/>
+      <w:lvlJc w:val="left"/>
+      <w:pPr>
+        <w:ind w:left="720" w:hanging="360"/>
+      </w:pPr>
+      <w:rPr>
+        <w:rFonts w:ascii="Symbol" w:hAnsi="Symbol" w:hint="default"/>
+      </w:rPr>
+    </w:lvl>
+    <w:lvl w:ilvl="1" w:tplc="04090003">
+      <w:start w:val="1"/>
+      <w:numFmt w:val="bullet"/>
+      <w:lvlText w:val="o"/>
+      <w:lvlJc w:val="left"/>
+      <w:pPr>
+        <w:ind w:left="1440" w:hanging="360"/>
+      </w:pPr>
+      <w:rPr>
+        <w:rFonts w:ascii="Courier New" w:hAnsi="Courier New" w:cs="Courier New" w:hint="default"/>
+      </w:rPr>
+    </w:lvl>
+    <w:lvl w:ilvl="2" w:tplc="04090005" w:tentative="1">
+      <w:start w:val="1"/>
+      <w:numFmt w:val="bullet"/>
+      <w:lvlText w:val=""/>
+      <w:lvlJc w:val="left"/>
+      <w:pPr>
+        <w:ind w:left="2160" w:hanging="360"/>
+      </w:pPr>
+      <w:rPr>
+        <w:rFonts w:ascii="Wingdings" w:hAnsi="Wingdings" w:hint="default"/>
+      </w:rPr>
+    </w:lvl>
+    <w:lvl w:ilvl="3" w:tplc="04090001" w:tentative="1">
+      <w:start w:val="1"/>
+      <w:numFmt w:val="bullet"/>
+      <w:lvlText w:val=""/>
+      <w:lvlJc w:val="left"/>
+      <w:pPr>
+        <w:ind w:left="2880" w:hanging="360"/>
+      </w:pPr>
+      <w:rPr>
+        <w:rFonts w:ascii="Symbol" w:hAnsi="Symbol" w:hint="default"/>
+      </w:rPr>
+    </w:lvl>
+    <w:lvl w:ilvl="4" w:tplc="04090003" w:tentative="1">
+      <w:start w:val="1"/>
+      <w:numFmt w:val="bullet"/>
+      <w:lvlText w:val="o"/>
+      <w:lvlJc w:val="left"/>
+      <w:pPr>
+        <w:ind w:left="3600" w:hanging="360"/>
+      </w:pPr>
+      <w:rPr>
+        <w:rFonts w:ascii="Courier New" w:hAnsi="Courier New" w:cs="Courier New" w:hint="default"/>
+      </w:rPr>
+    </w:lvl>
+    <w:lvl w:ilvl="5" w:tplc="04090005" w:tentative="1">
+      <w:start w:val="1"/>
+      <w:numFmt w:val="bullet"/>
+      <w:lvlText w:val=""/>
+      <w:lvlJc w:val="left"/>
+      <w:pPr>
+        <w:ind w:left="4320" w:hanging="360"/>
+      </w:pPr>
+      <w:rPr>
+        <w:rFonts w:ascii="Wingdings" w:hAnsi="Wingdings" w:hint="default"/>
+      </w:rPr>
+    </w:lvl>
+    <w:lvl w:ilvl="6" w:tplc="04090001" w:tentative="1">
+      <w:start w:val="1"/>
+      <w:numFmt w:val="bullet"/>
+      <w:lvlText w:val=""/>
+      <w:lvlJc w:val="left"/>
+      <w:pPr>
+        <w:ind w:left="5040" w:hanging="360"/>
+      </w:pPr>
+      <w:rPr>
+        <w:rFonts w:ascii="Symbol" w:hAnsi="Symbol" w:hint="default"/>
+      </w:rPr>
+    </w:lvl>
+    <w:lvl w:ilvl="7" w:tplc="04090003" w:tentative="1">
+      <w:start w:val="1"/>
+      <w:numFmt w:val="bullet"/>
+      <w:lvlText w:val="o"/>
+      <w:lvlJc w:val="left"/>
+      <w:pPr>
+        <w:ind w:left="5760" w:hanging="360"/>
+      </w:pPr>
+      <w:rPr>
+        <w:rFonts w:ascii="Courier New" w:hAnsi="Courier New" w:cs="Courier New" w:hint="default"/>
+      </w:rPr>
+    </w:lvl>
+    <w:lvl w:ilvl="8" w:tplc="04090005" w:tentative="1">
+      <w:start w:val="1"/>
+      <w:numFmt w:val="bullet"/>
+      <w:lvlText w:val=""/>
+      <w:lvlJc w:val="left"/>
+      <w:pPr>
+        <w:ind w:left="6480" w:hanging="360"/>
+      </w:pPr>
+      <w:rPr>
+        <w:rFonts w:ascii="Wingdings" w:hAnsi="Wingdings" w:hint="default"/>
+      </w:rPr>
+    </w:lvl>
+  </w:abstractNum>
+  <w:abstractNum w:abstractNumId="39" w15:restartNumberingAfterBreak="0">
     <w:nsid w:val="7A887475"/>
     <w:multiLevelType w:val="multilevel"/>
     <w:tmpl w:val="F28A1B30"/>
@@ -21088,7 +21334,7 @@
       </w:rPr>
     </w:lvl>
   </w:abstractNum>
-  <w:abstractNum w:abstractNumId="39" w15:restartNumberingAfterBreak="0">
+  <w:abstractNum w:abstractNumId="40" w15:restartNumberingAfterBreak="0">
     <w:nsid w:val="7B3908B8"/>
     <w:multiLevelType w:val="hybridMultilevel"/>
     <w:tmpl w:val="F12A6C52"/>
@@ -21239,7 +21485,7 @@
     <w:abstractNumId w:val="8"/>
   </w:num>
   <w:num w:numId="20">
-    <w:abstractNumId w:val="38"/>
+    <w:abstractNumId w:val="39"/>
   </w:num>
   <w:num w:numId="21">
     <w:abstractNumId w:val="31"/>
@@ -21254,7 +21500,7 @@
     <w:abstractNumId w:val="11"/>
   </w:num>
   <w:num w:numId="25">
-    <w:abstractNumId w:val="39"/>
+    <w:abstractNumId w:val="40"/>
   </w:num>
   <w:num w:numId="26">
     <w:abstractNumId w:val="7"/>
@@ -21333,6 +21579,9 @@
   </w:num>
   <w:num w:numId="42">
     <w:abstractNumId w:val="27"/>
+  </w:num>
+  <w:num w:numId="43">
+    <w:abstractNumId w:val="38"/>
   </w:num>
 </w:numbering>
 </file>
@@ -23419,7 +23668,7 @@
 </file>
 
 <file path=customXml/itemProps4.xml><?xml version="1.0" encoding="utf-8"?>
-<ds:datastoreItem xmlns:ds="http://schemas.openxmlformats.org/officeDocument/2006/customXml" ds:itemID="{2810072E-6C4F-422D-B32C-BA4B7A05DEB1}">
+<ds:datastoreItem xmlns:ds="http://schemas.openxmlformats.org/officeDocument/2006/customXml" ds:itemID="{B3795824-5422-4022-B534-E703A325086A}">
   <ds:schemaRefs>
     <ds:schemaRef ds:uri="http://schemas.openxmlformats.org/officeDocument/2006/bibliography"/>
   </ds:schemaRefs>

--- a/Testing_and_audit_report_draft_Jouni.docx
+++ b/Testing_and_audit_report_draft_Jouni.docx
@@ -5897,15 +5897,7 @@
         <w:rPr>
           <w:lang w:val="en-US"/>
         </w:rPr>
-        <w:t>) were reviewed t</w:t>
-      </w:r>
-      <w:bookmarkStart w:id="12" w:name="_GoBack"/>
-      <w:bookmarkEnd w:id="12"/>
-      <w:r>
-        <w:rPr>
-          <w:lang w:val="en-US"/>
-        </w:rPr>
-        <w:t>o find possible shortcomings.</w:t>
+        <w:t>) were reviewed to find possible shortcomings.</w:t>
       </w:r>
     </w:p>
     <w:p>
@@ -5954,7 +5946,7 @@
           <w:highlight w:val="yellow"/>
           <w:lang w:val="en-US"/>
         </w:rPr>
-        <w:t>Non-technical</w:t>
+        <w:t>Passive techniques</w:t>
       </w:r>
     </w:p>
     <w:p>
@@ -6014,7 +6006,7 @@
           <w:highlight w:val="yellow"/>
           <w:lang w:val="en-US"/>
         </w:rPr>
-        <w:t>Technical</w:t>
+        <w:t>Active techniques</w:t>
       </w:r>
     </w:p>
     <w:p>
@@ -6079,11 +6071,58 @@
     </w:p>
     <w:p>
       <w:pPr>
+        <w:pStyle w:val="Luettelokappale"/>
+        <w:ind w:left="1440"/>
         <w:rPr>
           <w:highlight w:val="yellow"/>
           <w:lang w:val="en-US"/>
         </w:rPr>
       </w:pPr>
+    </w:p>
+    <w:p>
+      <w:pPr>
+        <w:rPr>
+          <w:highlight w:val="yellow"/>
+          <w:lang w:val="en-US"/>
+        </w:rPr>
+      </w:pPr>
+      <w:r>
+        <w:rPr>
+          <w:highlight w:val="yellow"/>
+          <w:lang w:val="en-US"/>
+        </w:rPr>
+        <w:t xml:space="preserve">There were small differences </w:t>
+      </w:r>
+      <w:r>
+        <w:rPr>
+          <w:highlight w:val="yellow"/>
+          <w:lang w:val="en-US"/>
+        </w:rPr>
+        <w:t xml:space="preserve">in </w:t>
+      </w:r>
+      <w:r>
+        <w:rPr>
+          <w:highlight w:val="yellow"/>
+          <w:lang w:val="en-US"/>
+        </w:rPr>
+        <w:t xml:space="preserve">used techniques and activities </w:t>
+      </w:r>
+      <w:bookmarkStart w:id="12" w:name="_GoBack"/>
+      <w:bookmarkEnd w:id="12"/>
+      <w:r>
+        <w:rPr>
+          <w:highlight w:val="yellow"/>
+          <w:lang w:val="en-US"/>
+        </w:rPr>
+        <w:t>based on what kind of functions were under inspection.</w:t>
+      </w:r>
+      <w:r>
+        <w:rPr>
+          <w:highlight w:val="yellow"/>
+          <w:lang w:val="en-US"/>
+        </w:rPr>
+        <w:t xml:space="preserve"> These details are presented in next chapters.</w:t>
+      </w:r>
     </w:p>
     <w:p>
       <w:pPr>
@@ -6098,6 +6137,7 @@
         <w:rPr>
           <w:lang w:val="en-US"/>
         </w:rPr>
+        <w:lastRenderedPageBreak/>
         <w:t>Publicly available networks (DMZ, etc.)</w:t>
       </w:r>
       <w:bookmarkEnd w:id="13"/>
@@ -6199,7 +6239,6 @@
         <w:rPr>
           <w:lang w:val="en-US"/>
         </w:rPr>
-        <w:lastRenderedPageBreak/>
         <w:t>Tools</w:t>
       </w:r>
     </w:p>
@@ -6669,6 +6708,7 @@
         <w:rPr>
           <w:lang w:val="en-US"/>
         </w:rPr>
+        <w:lastRenderedPageBreak/>
         <w:t xml:space="preserve">Firewall rule </w:t>
       </w:r>
     </w:p>
@@ -6684,7 +6724,6 @@
         <w:rPr>
           <w:color w:val="FF0000"/>
         </w:rPr>
-        <w:lastRenderedPageBreak/>
         <w:t xml:space="preserve">Yksi näkökulma: </w:t>
       </w:r>
       <w:r>
@@ -16846,7 +16885,7 @@
             </wp:anchor>
           </w:drawing>
         </mc:Choice>
-        <mc:Fallback xmlns:mv="urn:schemas-microsoft-com:mac:vml" xmlns:mo="http://schemas.microsoft.com/office/mac/office/2008/main">
+        <mc:Fallback xmlns:mo="http://schemas.microsoft.com/office/mac/office/2008/main" xmlns:mv="urn:schemas-microsoft-com:mac:vml">
           <w:pict>
             <v:rect w14:anchorId="2F4BAF26" id="Suorakulmio 4" o:spid="_x0000_s1026" style="position:absolute;margin-left:0;margin-top:.1pt;width:27pt;height:729pt;z-index:-251657216;visibility:visible;mso-wrap-style:square;mso-width-percent:0;mso-height-percent:0;mso-wrap-distance-left:9pt;mso-wrap-distance-top:0;mso-wrap-distance-right:9pt;mso-wrap-distance-bottom:0;mso-position-horizontal:absolute;mso-position-horizontal-relative:text;mso-position-vertical:absolute;mso-position-vertical-relative:text;mso-width-percent:0;mso-height-percent:0;mso-width-relative:page;mso-height-relative:page;v-text-anchor:middle" o:gfxdata="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" fillcolor="#005a7d" stroked="f" strokecolor="#4a7ebb">
               <v:shadow opacity="22936f" origin=",.5" offset="0,.63889mm"/>
@@ -16888,7 +16927,7 @@
           <w:rPr>
             <w:noProof/>
           </w:rPr>
-          <w:t>4</w:t>
+          <w:t>18</w:t>
         </w:r>
         <w:r>
           <w:fldChar w:fldCharType="end"/>
@@ -23449,12 +23488,15 @@
 </file>
 
 <file path=customXml/item1.xml><?xml version="1.0" encoding="utf-8"?>
-<?mso-contentType ?>
-<FormTemplates xmlns="http://schemas.microsoft.com/sharepoint/v3/contenttype/forms">
-  <Display>DocumentLibraryForm</Display>
-  <Edit>DocumentLibraryForm</Edit>
-  <New>DocumentLibraryForm</New>
-</FormTemplates>
+<p:properties xmlns:p="http://schemas.microsoft.com/office/2006/metadata/properties" xmlns:xsi="http://www.w3.org/2001/XMLSchema-instance" xmlns:pc="http://schemas.microsoft.com/office/infopath/2007/PartnerControls">
+  <documentManagement>
+    <CommentCount xmlns="9edc1acd-682f-4e7d-a5c9-f315cff7cb3d" xsi:nil="true"/>
+    <TaxCatchAll xmlns="9edc1acd-682f-4e7d-a5c9-f315cff7cb3d"/>
+    <l3ddd979dfcb4bc0a0c29c6e6188390e xmlns="9edc1acd-682f-4e7d-a5c9-f315cff7cb3d">
+      <Terms xmlns="http://schemas.microsoft.com/office/infopath/2007/PartnerControls"/>
+    </l3ddd979dfcb4bc0a0c29c6e6188390e>
+  </documentManagement>
+</p:properties>
 </file>
 
 <file path=customXml/item2.xml><?xml version="1.0" encoding="utf-8"?>
@@ -23616,15 +23658,12 @@
 </file>
 
 <file path=customXml/item3.xml><?xml version="1.0" encoding="utf-8"?>
-<p:properties xmlns:p="http://schemas.microsoft.com/office/2006/metadata/properties" xmlns:xsi="http://www.w3.org/2001/XMLSchema-instance" xmlns:pc="http://schemas.microsoft.com/office/infopath/2007/PartnerControls">
-  <documentManagement>
-    <CommentCount xmlns="9edc1acd-682f-4e7d-a5c9-f315cff7cb3d" xsi:nil="true"/>
-    <TaxCatchAll xmlns="9edc1acd-682f-4e7d-a5c9-f315cff7cb3d"/>
-    <l3ddd979dfcb4bc0a0c29c6e6188390e xmlns="9edc1acd-682f-4e7d-a5c9-f315cff7cb3d">
-      <Terms xmlns="http://schemas.microsoft.com/office/infopath/2007/PartnerControls"/>
-    </l3ddd979dfcb4bc0a0c29c6e6188390e>
-  </documentManagement>
-</p:properties>
+<?mso-contentType ?>
+<FormTemplates xmlns="http://schemas.microsoft.com/sharepoint/v3/contenttype/forms">
+  <Display>DocumentLibraryForm</Display>
+  <Edit>DocumentLibraryForm</Edit>
+  <New>DocumentLibraryForm</New>
+</FormTemplates>
 </file>
 
 <file path=customXml/item4.xml><?xml version="1.0" encoding="utf-8"?>
@@ -23632,9 +23671,11 @@
 </file>
 
 <file path=customXml/itemProps1.xml><?xml version="1.0" encoding="utf-8"?>
-<ds:datastoreItem xmlns:ds="http://schemas.openxmlformats.org/officeDocument/2006/customXml" ds:itemID="{B0E9C2FE-1EA5-4442-AFBA-787184B30638}">
+<ds:datastoreItem xmlns:ds="http://schemas.openxmlformats.org/officeDocument/2006/customXml" ds:itemID="{2521EB80-4921-4BD8-B293-C9119AA395AA}">
   <ds:schemaRefs>
-    <ds:schemaRef ds:uri="http://schemas.microsoft.com/sharepoint/v3/contenttype/forms"/>
+    <ds:schemaRef ds:uri="http://schemas.microsoft.com/office/2006/metadata/properties"/>
+    <ds:schemaRef ds:uri="http://schemas.microsoft.com/office/infopath/2007/PartnerControls"/>
+    <ds:schemaRef ds:uri="9edc1acd-682f-4e7d-a5c9-f315cff7cb3d"/>
   </ds:schemaRefs>
 </ds:datastoreItem>
 </file>
@@ -23658,17 +23699,15 @@
 </file>
 
 <file path=customXml/itemProps3.xml><?xml version="1.0" encoding="utf-8"?>
-<ds:datastoreItem xmlns:ds="http://schemas.openxmlformats.org/officeDocument/2006/customXml" ds:itemID="{2521EB80-4921-4BD8-B293-C9119AA395AA}">
+<ds:datastoreItem xmlns:ds="http://schemas.openxmlformats.org/officeDocument/2006/customXml" ds:itemID="{B0E9C2FE-1EA5-4442-AFBA-787184B30638}">
   <ds:schemaRefs>
-    <ds:schemaRef ds:uri="http://schemas.microsoft.com/office/2006/metadata/properties"/>
-    <ds:schemaRef ds:uri="http://schemas.microsoft.com/office/infopath/2007/PartnerControls"/>
-    <ds:schemaRef ds:uri="9edc1acd-682f-4e7d-a5c9-f315cff7cb3d"/>
+    <ds:schemaRef ds:uri="http://schemas.microsoft.com/sharepoint/v3/contenttype/forms"/>
   </ds:schemaRefs>
 </ds:datastoreItem>
 </file>
 
 <file path=customXml/itemProps4.xml><?xml version="1.0" encoding="utf-8"?>
-<ds:datastoreItem xmlns:ds="http://schemas.openxmlformats.org/officeDocument/2006/customXml" ds:itemID="{B3795824-5422-4022-B534-E703A325086A}">
+<ds:datastoreItem xmlns:ds="http://schemas.openxmlformats.org/officeDocument/2006/customXml" ds:itemID="{9439EC76-91AA-417B-9B6A-6DF04BEF1955}">
   <ds:schemaRefs>
     <ds:schemaRef ds:uri="http://schemas.openxmlformats.org/officeDocument/2006/bibliography"/>
   </ds:schemaRefs>
